--- a/Report.docx
+++ b/Report.docx
@@ -317,7 +317,23 @@
           <w:sz w:val="36"/>
           <w:lang w:val="vi-VN"/>
         </w:rPr>
-        <w:t>trò battleship</w:t>
+        <w:t xml:space="preserve">trò </w:t>
+      </w:r>
+      <w:r>
+        <w:rPr>
+          <w:bCs/>
+          <w:sz w:val="36"/>
+          <w:lang w:val="vi-VN"/>
+        </w:rPr>
+        <w:t>B</w:t>
+      </w:r>
+      <w:r>
+        <w:rPr>
+          <w:bCs/>
+          <w:sz w:val="36"/>
+          <w:lang w:val="vi-VN"/>
+        </w:rPr>
+        <w:t>attleship</w:t>
       </w:r>
       <w:r>
         <w:rPr>
@@ -508,13 +524,60 @@
         <w:tab/>
         <w:t xml:space="preserve">                                             </w:t>
       </w:r>
-      <w:r>
-        <w:rPr>
-          <w:bCs/>
-          <w:sz w:val="28"/>
-          <w:szCs w:val="28"/>
-        </w:rPr>
-        <w:t xml:space="preserve">Trần Quang Duy </w:t>
+      <w:proofErr w:type="spellStart"/>
+      <w:proofErr w:type="gramStart"/>
+      <w:r>
+        <w:rPr>
+          <w:bCs/>
+          <w:sz w:val="28"/>
+          <w:szCs w:val="28"/>
+        </w:rPr>
+        <w:t>Trần</w:t>
+      </w:r>
+      <w:proofErr w:type="spellEnd"/>
+      <w:r>
+        <w:rPr>
+          <w:bCs/>
+          <w:sz w:val="28"/>
+          <w:szCs w:val="28"/>
+        </w:rPr>
+        <w:t xml:space="preserve"> </w:t>
+      </w:r>
+      <w:proofErr w:type="spellStart"/>
+      <w:r>
+        <w:rPr>
+          <w:bCs/>
+          <w:sz w:val="28"/>
+          <w:szCs w:val="28"/>
+        </w:rPr>
+        <w:t>Quang</w:t>
+      </w:r>
+      <w:proofErr w:type="spellEnd"/>
+      <w:r>
+        <w:rPr>
+          <w:bCs/>
+          <w:sz w:val="28"/>
+          <w:szCs w:val="28"/>
+        </w:rPr>
+        <w:t xml:space="preserve"> </w:t>
+      </w:r>
+      <w:proofErr w:type="spellStart"/>
+      <w:r>
+        <w:rPr>
+          <w:bCs/>
+          <w:sz w:val="28"/>
+          <w:szCs w:val="28"/>
+        </w:rPr>
+        <w:t>Duy</w:t>
+      </w:r>
+      <w:proofErr w:type="spellEnd"/>
+      <w:r>
+        <w:rPr>
+          <w:bCs/>
+          <w:sz w:val="28"/>
+          <w:szCs w:val="28"/>
+        </w:rPr>
+        <w:t xml:space="preserve"> </w:t>
       </w:r>
       <w:r>
         <w:rPr>
@@ -532,6 +595,7 @@
         </w:rPr>
         <w:t xml:space="preserve"> 2010????</w:t>
       </w:r>
+      <w:proofErr w:type="gramEnd"/>
     </w:p>
     <w:p>
       <w:pPr>
@@ -628,6 +692,7 @@
           <w:szCs w:val="40"/>
         </w:rPr>
       </w:pPr>
+      <w:proofErr w:type="spellStart"/>
       <w:r>
         <w:rPr>
           <w:b/>
@@ -636,26 +701,96 @@
           <w:szCs w:val="40"/>
         </w:rPr>
         <w:lastRenderedPageBreak/>
-        <w:t>Giới thiệu đề tài:</w:t>
-      </w:r>
-    </w:p>
-    <w:p>
-      <w:pPr>
-        <w:pStyle w:val="ListParagraph"/>
-        <w:ind w:left="1080"/>
+        <w:t>Giới</w:t>
+      </w:r>
+      <w:proofErr w:type="spellEnd"/>
+      <w:r>
         <w:rPr>
           <w:b/>
           <w:bCs/>
           <w:sz w:val="40"/>
           <w:szCs w:val="40"/>
         </w:rPr>
-      </w:pPr>
+        <w:t xml:space="preserve"> </w:t>
+      </w:r>
+      <w:proofErr w:type="spellStart"/>
+      <w:r>
+        <w:rPr>
+          <w:b/>
+          <w:bCs/>
+          <w:sz w:val="40"/>
+          <w:szCs w:val="40"/>
+        </w:rPr>
+        <w:t>thiệu</w:t>
+      </w:r>
+      <w:proofErr w:type="spellEnd"/>
+      <w:r>
+        <w:rPr>
+          <w:b/>
+          <w:bCs/>
+          <w:sz w:val="40"/>
+          <w:szCs w:val="40"/>
+        </w:rPr>
+        <w:t xml:space="preserve"> </w:t>
+      </w:r>
+      <w:proofErr w:type="spellStart"/>
+      <w:r>
+        <w:rPr>
+          <w:b/>
+          <w:bCs/>
+          <w:sz w:val="40"/>
+          <w:szCs w:val="40"/>
+        </w:rPr>
+        <w:t>đề</w:t>
+      </w:r>
+      <w:proofErr w:type="spellEnd"/>
+      <w:r>
+        <w:rPr>
+          <w:b/>
+          <w:bCs/>
+          <w:sz w:val="40"/>
+          <w:szCs w:val="40"/>
+        </w:rPr>
+        <w:t xml:space="preserve"> </w:t>
+      </w:r>
+      <w:proofErr w:type="spellStart"/>
+      <w:r>
+        <w:rPr>
+          <w:b/>
+          <w:bCs/>
+          <w:sz w:val="40"/>
+          <w:szCs w:val="40"/>
+        </w:rPr>
+        <w:t>tài</w:t>
+      </w:r>
+      <w:proofErr w:type="spellEnd"/>
+      <w:r>
+        <w:rPr>
+          <w:b/>
+          <w:bCs/>
+          <w:sz w:val="40"/>
+          <w:szCs w:val="40"/>
+        </w:rPr>
+        <w:t>:</w:t>
+      </w:r>
     </w:p>
     <w:p>
       <w:pPr>
         <w:pStyle w:val="ListParagraph"/>
         <w:ind w:left="1080"/>
         <w:rPr>
+          <w:b/>
+          <w:bCs/>
+          <w:sz w:val="40"/>
+          <w:szCs w:val="40"/>
+        </w:rPr>
+      </w:pPr>
+    </w:p>
+    <w:p>
+      <w:pPr>
+        <w:pStyle w:val="ListParagraph"/>
+        <w:ind w:left="1080"/>
+        <w:rPr>
           <w:sz w:val="28"/>
           <w:szCs w:val="28"/>
           <w:lang w:val="vi-VN"/>
@@ -689,15 +824,17 @@
           <w:numId w:val="3"/>
         </w:numPr>
         <w:rPr>
-          <w:sz w:val="28"/>
-          <w:szCs w:val="28"/>
-          <w:lang w:val="vi-VN"/>
-        </w:rPr>
-      </w:pPr>
-      <w:r>
-        <w:rPr>
-          <w:sz w:val="28"/>
-          <w:szCs w:val="28"/>
+          <w:b/>
+          <w:sz w:val="40"/>
+          <w:szCs w:val="40"/>
+          <w:lang w:val="vi-VN"/>
+        </w:rPr>
+      </w:pPr>
+      <w:r>
+        <w:rPr>
+          <w:b/>
+          <w:sz w:val="40"/>
+          <w:szCs w:val="40"/>
           <w:lang w:val="vi-VN"/>
         </w:rPr>
         <w:t>Đặc tả yêu cầu:</w:t>
@@ -706,6 +843,18 @@
     <w:p>
       <w:pPr>
         <w:pStyle w:val="ListParagraph"/>
+        <w:ind w:left="1080"/>
+        <w:rPr>
+          <w:b/>
+          <w:sz w:val="40"/>
+          <w:szCs w:val="40"/>
+          <w:lang w:val="vi-VN"/>
+        </w:rPr>
+      </w:pPr>
+    </w:p>
+    <w:p>
+      <w:pPr>
+        <w:pStyle w:val="ListParagraph"/>
         <w:numPr>
           <w:ilvl w:val="0"/>
           <w:numId w:val="5"/>
@@ -1132,15 +1281,17 @@
           <w:numId w:val="3"/>
         </w:numPr>
         <w:rPr>
-          <w:sz w:val="28"/>
-          <w:szCs w:val="28"/>
-          <w:lang w:val="vi-VN"/>
-        </w:rPr>
-      </w:pPr>
-      <w:r>
-        <w:rPr>
-          <w:sz w:val="28"/>
-          <w:szCs w:val="28"/>
+          <w:b/>
+          <w:sz w:val="40"/>
+          <w:szCs w:val="40"/>
+          <w:lang w:val="vi-VN"/>
+        </w:rPr>
+      </w:pPr>
+      <w:r>
+        <w:rPr>
+          <w:b/>
+          <w:sz w:val="40"/>
+          <w:szCs w:val="40"/>
           <w:lang w:val="vi-VN"/>
         </w:rPr>
         <w:lastRenderedPageBreak/>
@@ -1263,15 +1414,17 @@
           <w:numId w:val="3"/>
         </w:numPr>
         <w:rPr>
-          <w:sz w:val="28"/>
-          <w:szCs w:val="28"/>
-          <w:lang w:val="vi-VN"/>
-        </w:rPr>
-      </w:pPr>
-      <w:r>
-        <w:rPr>
-          <w:sz w:val="28"/>
-          <w:szCs w:val="28"/>
+          <w:b/>
+          <w:sz w:val="40"/>
+          <w:szCs w:val="40"/>
+          <w:lang w:val="vi-VN"/>
+        </w:rPr>
+      </w:pPr>
+      <w:r>
+        <w:rPr>
+          <w:b/>
+          <w:sz w:val="40"/>
+          <w:szCs w:val="40"/>
           <w:lang w:val="vi-VN"/>
         </w:rPr>
         <w:t>Phân công công việc:</w:t>
@@ -1303,11 +1456,20 @@
       </w:pPr>
       <w:r>
         <w:rPr>
-          <w:sz w:val="28"/>
-          <w:szCs w:val="28"/>
-          <w:lang w:val="vi-VN"/>
-        </w:rPr>
-        <w:t>Tạ Duy Hưng: thiết kế Use Cases, Flowchart của chương trình và phần giao diện, logic, giao tiếp qua server của trò chơi Battleship.</w:t>
+          <w:b/>
+          <w:sz w:val="28"/>
+          <w:szCs w:val="28"/>
+          <w:lang w:val="vi-VN"/>
+        </w:rPr>
+        <w:t>Tạ Duy Hưng</w:t>
+      </w:r>
+      <w:r>
+        <w:rPr>
+          <w:sz w:val="28"/>
+          <w:szCs w:val="28"/>
+          <w:lang w:val="vi-VN"/>
+        </w:rPr>
+        <w:t>: thiết kế Use Cases, Flowchart của chương trình và phần giao diện, logic, giao tiếp qua server của trò chơi Battleship.</w:t>
       </w:r>
     </w:p>
     <w:p>
@@ -1336,11 +1498,20 @@
       </w:pPr>
       <w:r>
         <w:rPr>
-          <w:sz w:val="28"/>
-          <w:szCs w:val="28"/>
-          <w:lang w:val="vi-VN"/>
-        </w:rPr>
-        <w:t>Trần Quang Duy: xây dựng các chức năng và giao diện tương tác giữa client và server</w:t>
+          <w:b/>
+          <w:sz w:val="28"/>
+          <w:szCs w:val="28"/>
+          <w:lang w:val="vi-VN"/>
+        </w:rPr>
+        <w:t>Trần Quang Duy</w:t>
+      </w:r>
+      <w:r>
+        <w:rPr>
+          <w:sz w:val="28"/>
+          <w:szCs w:val="28"/>
+          <w:lang w:val="vi-VN"/>
+        </w:rPr>
+        <w:t>: xây dựng các chức năng và giao diện tương tác giữa client và server</w:t>
       </w:r>
       <w:r>
         <w:rPr>
@@ -1376,15 +1547,17 @@
           <w:numId w:val="3"/>
         </w:numPr>
         <w:rPr>
-          <w:sz w:val="28"/>
-          <w:szCs w:val="28"/>
-          <w:lang w:val="vi-VN"/>
-        </w:rPr>
-      </w:pPr>
-      <w:r>
-        <w:rPr>
-          <w:sz w:val="28"/>
-          <w:szCs w:val="28"/>
+          <w:b/>
+          <w:sz w:val="40"/>
+          <w:szCs w:val="40"/>
+          <w:lang w:val="vi-VN"/>
+        </w:rPr>
+      </w:pPr>
+      <w:r>
+        <w:rPr>
+          <w:b/>
+          <w:sz w:val="40"/>
+          <w:szCs w:val="40"/>
           <w:lang w:val="vi-VN"/>
         </w:rPr>
         <w:lastRenderedPageBreak/>
@@ -1538,9 +1711,9 @@
           <w:szCs w:val="28"/>
         </w:rPr>
         <w:drawing>
-          <wp:inline distT="0" distB="0" distL="0" distR="0" wp14:anchorId="5ACC4EFD" wp14:editId="70BA1B81">
-            <wp:extent cx="4343400" cy="4480505"/>
-            <wp:effectExtent l="0" t="0" r="0" b="0"/>
+          <wp:inline distT="0" distB="0" distL="0" distR="0" wp14:anchorId="5ACC4EFD" wp14:editId="62BA7763">
+            <wp:extent cx="3884753" cy="4007380"/>
+            <wp:effectExtent l="0" t="0" r="1905" b="6350"/>
             <wp:docPr id="3" name="Picture 3"/>
             <wp:cNvGraphicFramePr>
               <a:graphicFrameLocks xmlns:a="http://schemas.openxmlformats.org/drawingml/2006/main" noChangeAspect="1"/>
@@ -1567,7 +1740,7 @@
                   <pic:spPr>
                     <a:xfrm>
                       <a:off x="0" y="0"/>
-                      <a:ext cx="4343400" cy="4480505"/>
+                      <a:ext cx="3885256" cy="4007899"/>
                     </a:xfrm>
                     <a:prstGeom prst="rect">
                       <a:avLst/>
@@ -1605,6 +1778,19 @@
     <w:p>
       <w:pPr>
         <w:pStyle w:val="ListParagraph"/>
+        <w:ind w:left="1080"/>
+        <w:jc w:val="center"/>
+        <w:rPr>
+          <w:i/>
+          <w:sz w:val="28"/>
+          <w:szCs w:val="28"/>
+          <w:lang w:val="vi-VN"/>
+        </w:rPr>
+      </w:pPr>
+    </w:p>
+    <w:p>
+      <w:pPr>
+        <w:pStyle w:val="ListParagraph"/>
         <w:numPr>
           <w:ilvl w:val="0"/>
           <w:numId w:val="6"/>
@@ -1677,15 +1863,17 @@
         </w:numPr>
         <w:jc w:val="both"/>
         <w:rPr>
-          <w:sz w:val="28"/>
-          <w:szCs w:val="28"/>
-          <w:lang w:val="vi-VN"/>
-        </w:rPr>
-      </w:pPr>
-      <w:r>
-        <w:rPr>
-          <w:sz w:val="28"/>
-          <w:szCs w:val="28"/>
+          <w:b/>
+          <w:sz w:val="40"/>
+          <w:szCs w:val="40"/>
+          <w:lang w:val="vi-VN"/>
+        </w:rPr>
+      </w:pPr>
+      <w:r>
+        <w:rPr>
+          <w:b/>
+          <w:sz w:val="40"/>
+          <w:szCs w:val="40"/>
           <w:lang w:val="vi-VN"/>
         </w:rPr>
         <w:t>Xây dựng chương trình:</w:t>
@@ -2020,15 +2208,26 @@
         </w:numPr>
         <w:jc w:val="both"/>
         <w:rPr>
-          <w:sz w:val="28"/>
-          <w:szCs w:val="28"/>
-          <w:lang w:val="vi-VN"/>
-        </w:rPr>
-      </w:pPr>
-      <w:r>
-        <w:rPr>
-          <w:sz w:val="28"/>
-          <w:szCs w:val="28"/>
+          <w:b/>
+          <w:sz w:val="40"/>
+          <w:szCs w:val="40"/>
+          <w:lang w:val="vi-VN"/>
+        </w:rPr>
+      </w:pPr>
+      <w:r>
+        <w:rPr>
+          <w:b/>
+          <w:sz w:val="40"/>
+          <w:szCs w:val="40"/>
+          <w:lang w:val="vi-VN"/>
+        </w:rPr>
+        <w:t xml:space="preserve"> </w:t>
+      </w:r>
+      <w:r>
+        <w:rPr>
+          <w:b/>
+          <w:sz w:val="40"/>
+          <w:szCs w:val="40"/>
           <w:lang w:val="vi-VN"/>
         </w:rPr>
         <w:t>Kết quả công việc:</w:t>
@@ -2423,14 +2622,17 @@
       <w:pPr>
         <w:pStyle w:val="ListParagraph"/>
         <w:ind w:left="1440"/>
-        <w:rPr>
-          <w:sz w:val="28"/>
-          <w:szCs w:val="28"/>
-          <w:lang w:val="vi-VN"/>
-        </w:rPr>
-      </w:pPr>
-      <w:r>
-        <w:rPr>
+        <w:jc w:val="center"/>
+        <w:rPr>
+          <w:i/>
+          <w:sz w:val="28"/>
+          <w:szCs w:val="28"/>
+          <w:lang w:val="vi-VN"/>
+        </w:rPr>
+      </w:pPr>
+      <w:r>
+        <w:rPr>
+          <w:i/>
           <w:sz w:val="28"/>
           <w:szCs w:val="28"/>
           <w:lang w:val="vi-VN"/>
@@ -2520,14 +2722,17 @@
       <w:pPr>
         <w:pStyle w:val="ListParagraph"/>
         <w:ind w:left="1440"/>
-        <w:rPr>
-          <w:sz w:val="28"/>
-          <w:szCs w:val="28"/>
-          <w:lang w:val="vi-VN"/>
-        </w:rPr>
-      </w:pPr>
-      <w:r>
-        <w:rPr>
+        <w:jc w:val="center"/>
+        <w:rPr>
+          <w:i/>
+          <w:sz w:val="28"/>
+          <w:szCs w:val="28"/>
+          <w:lang w:val="vi-VN"/>
+        </w:rPr>
+      </w:pPr>
+      <w:r>
+        <w:rPr>
+          <w:i/>
           <w:sz w:val="28"/>
           <w:szCs w:val="28"/>
           <w:lang w:val="vi-VN"/>
@@ -2606,22 +2811,33 @@
       <w:pPr>
         <w:pStyle w:val="ListParagraph"/>
         <w:ind w:left="1440"/>
-        <w:rPr>
-          <w:sz w:val="28"/>
-          <w:szCs w:val="28"/>
-          <w:lang w:val="vi-VN"/>
-        </w:rPr>
-      </w:pPr>
-      <w:r>
-        <w:rPr>
-          <w:sz w:val="28"/>
-          <w:szCs w:val="28"/>
-          <w:lang w:val="vi-VN"/>
-        </w:rPr>
-        <w:t>Server log</w:t>
+        <w:jc w:val="center"/>
+        <w:rPr>
+          <w:i/>
+          <w:sz w:val="28"/>
+          <w:szCs w:val="28"/>
+        </w:rPr>
+      </w:pPr>
+      <w:r>
+        <w:rPr>
+          <w:i/>
+          <w:sz w:val="28"/>
+          <w:szCs w:val="28"/>
+          <w:lang w:val="vi-VN"/>
+        </w:rPr>
+        <w:t>S</w:t>
       </w:r>
       <w:bookmarkStart w:id="0" w:name="_GoBack"/>
       <w:bookmarkEnd w:id="0"/>
+      <w:r>
+        <w:rPr>
+          <w:i/>
+          <w:sz w:val="28"/>
+          <w:szCs w:val="28"/>
+          <w:lang w:val="vi-VN"/>
+        </w:rPr>
+        <w:t>erver log</w:t>
+      </w:r>
     </w:p>
     <w:sectPr>
       <w:pgSz w:w="11900" w:h="16840"/>

--- a/Report.docx
+++ b/Report.docx
@@ -1,6 +1,6 @@
 
 <file path=word/document.xml><?xml version="1.0" encoding="utf-8"?>
-<w:document xmlns:wpc="http://schemas.microsoft.com/office/word/2010/wordprocessingCanvas" xmlns:mo="http://schemas.microsoft.com/office/mac/office/2008/main" xmlns:mc="http://schemas.openxmlformats.org/markup-compatibility/2006" xmlns:mv="urn:schemas-microsoft-com:mac:vml" xmlns:o="urn:schemas-microsoft-com:office:office" xmlns:r="http://schemas.openxmlformats.org/officeDocument/2006/relationships" xmlns:m="http://schemas.openxmlformats.org/officeDocument/2006/math" xmlns:v="urn:schemas-microsoft-com:vml" xmlns:wp14="http://schemas.microsoft.com/office/word/2010/wordprocessingDrawing" xmlns:wp="http://schemas.openxmlformats.org/drawingml/2006/wordprocessingDrawing" xmlns:w10="urn:schemas-microsoft-com:office:word" xmlns:w="http://schemas.openxmlformats.org/wordprocessingml/2006/main" xmlns:w14="http://schemas.microsoft.com/office/word/2010/wordml" xmlns:wpg="http://schemas.microsoft.com/office/word/2010/wordprocessingGroup" xmlns:wpi="http://schemas.microsoft.com/office/word/2010/wordprocessingInk" xmlns:wne="http://schemas.microsoft.com/office/word/2006/wordml" xmlns:wps="http://schemas.microsoft.com/office/word/2010/wordprocessingShape" mc:Ignorable="w14 wp14">
+<w:document xmlns:wpc="http://schemas.microsoft.com/office/word/2010/wordprocessingCanvas" xmlns:mc="http://schemas.openxmlformats.org/markup-compatibility/2006" xmlns:o="urn:schemas-microsoft-com:office:office" xmlns:r="http://schemas.openxmlformats.org/officeDocument/2006/relationships" xmlns:m="http://schemas.openxmlformats.org/officeDocument/2006/math" xmlns:v="urn:schemas-microsoft-com:vml" xmlns:wp14="http://schemas.microsoft.com/office/word/2010/wordprocessingDrawing" xmlns:wp="http://schemas.openxmlformats.org/drawingml/2006/wordprocessingDrawing" xmlns:w10="urn:schemas-microsoft-com:office:word" xmlns:w="http://schemas.openxmlformats.org/wordprocessingml/2006/main" xmlns:w14="http://schemas.microsoft.com/office/word/2010/wordml" xmlns:w15="http://schemas.microsoft.com/office/word/2012/wordml" xmlns:wpg="http://schemas.microsoft.com/office/word/2010/wordprocessingGroup" xmlns:wpi="http://schemas.microsoft.com/office/word/2010/wordprocessingInk" xmlns:wne="http://schemas.microsoft.com/office/word/2006/wordml" xmlns:wps="http://schemas.microsoft.com/office/word/2010/wordprocessingShape" mc:Ignorable="w14 w15 wp14">
   <w:body>
     <w:p>
       <w:pPr>
@@ -17,7 +17,49 @@
           <w:bCs/>
           <w:lang w:val="vi-VN"/>
         </w:rPr>
-        <w:t>Hanoi University of Science &amp; Technology</w:t>
+        <w:t>TR</w:t>
+      </w:r>
+      <w:r>
+        <w:rPr>
+          <w:rFonts w:hint="eastAsia"/>
+          <w:b/>
+          <w:bCs/>
+          <w:lang w:val="vi-VN"/>
+        </w:rPr>
+        <w:t>Ư</w:t>
+      </w:r>
+      <w:r>
+        <w:rPr>
+          <w:b/>
+          <w:bCs/>
+          <w:lang w:val="vi-VN"/>
+        </w:rPr>
+        <w:t xml:space="preserve">ỜNG </w:t>
+      </w:r>
+      <w:r>
+        <w:rPr>
+          <w:rFonts w:hint="eastAsia"/>
+          <w:b/>
+          <w:bCs/>
+          <w:lang w:val="vi-VN"/>
+        </w:rPr>
+        <w:t>Đ</w:t>
+      </w:r>
+      <w:r>
+        <w:rPr>
+          <w:b/>
+          <w:bCs/>
+          <w:lang w:val="vi-VN"/>
+        </w:rPr>
+        <w:t>ẠI HỌ</w:t>
+      </w:r>
+      <w:r>
+        <w:rPr>
+          <w:b/>
+          <w:bCs/>
+          <w:lang w:val="vi-VN"/>
+        </w:rPr>
+        <w:t>C BÁCH KHOA HÀ NỘI</w:t>
       </w:r>
     </w:p>
     <w:p>
@@ -104,7 +146,7 @@
                     </pic:cNvPicPr>
                   </pic:nvPicPr>
                   <pic:blipFill>
-                    <a:blip r:embed="rId6">
+                    <a:blip r:embed="rId5">
                       <a:extLst>
                         <a:ext uri="{28A0092B-C50C-407E-A947-70E740481C1C}">
                           <a14:useLocalDpi xmlns:a14="http://schemas.microsoft.com/office/drawing/2010/main" val="0"/>
@@ -184,7 +226,6 @@
           <w:bCs/>
           <w:sz w:val="52"/>
           <w:szCs w:val="52"/>
-          <w:lang w:val="vi-VN"/>
         </w:rPr>
       </w:pPr>
       <w:r>
@@ -193,7 +234,6 @@
           <w:bCs/>
           <w:sz w:val="52"/>
           <w:szCs w:val="52"/>
-          <w:lang w:val="vi-VN"/>
         </w:rPr>
         <w:t>Network Programming Report</w:t>
       </w:r>
@@ -243,7 +283,6 @@
         <w:rPr>
           <w:bCs/>
           <w:sz w:val="36"/>
-          <w:lang w:val="vi-VN"/>
         </w:rPr>
       </w:pPr>
       <w:r>
@@ -309,15 +348,14 @@
           <w:sz w:val="36"/>
           <w:lang w:val="vi-VN"/>
         </w:rPr>
-        <w:t xml:space="preserve">chơi </w:t>
+        <w:t>trò</w:t>
       </w:r>
       <w:r>
         <w:rPr>
           <w:bCs/>
           <w:sz w:val="36"/>
-          <w:lang w:val="vi-VN"/>
-        </w:rPr>
-        <w:t xml:space="preserve">trò </w:t>
+        </w:rPr>
+        <w:t xml:space="preserve"> </w:t>
       </w:r>
       <w:r>
         <w:rPr>
@@ -325,6 +363,22 @@
           <w:sz w:val="36"/>
           <w:lang w:val="vi-VN"/>
         </w:rPr>
+        <w:t>chơi</w:t>
+      </w:r>
+      <w:r>
+        <w:rPr>
+          <w:bCs/>
+          <w:sz w:val="36"/>
+          <w:lang w:val="vi-VN"/>
+        </w:rPr>
+        <w:t xml:space="preserve"> </w:t>
+      </w:r>
+      <w:r>
+        <w:rPr>
+          <w:bCs/>
+          <w:sz w:val="36"/>
+          <w:lang w:val="vi-VN"/>
+        </w:rPr>
         <w:t>B</w:t>
       </w:r>
       <w:r>
@@ -342,6 +396,13 @@
           <w:lang w:val="vi-VN"/>
         </w:rPr>
         <w:t xml:space="preserve"> qua mạng</w:t>
+      </w:r>
+      <w:r>
+        <w:rPr>
+          <w:bCs/>
+          <w:sz w:val="36"/>
+        </w:rPr>
+        <w:t xml:space="preserve"> cục bộ</w:t>
       </w:r>
     </w:p>
     <w:p>
@@ -373,6 +434,64 @@
           <w:lang w:val="vi-VN"/>
         </w:rPr>
       </w:pPr>
+    </w:p>
+    <w:p>
+      <w:pPr>
+        <w:tabs>
+          <w:tab w:val="center" w:pos="5760"/>
+        </w:tabs>
+        <w:rPr>
+          <w:sz w:val="28"/>
+          <w:szCs w:val="28"/>
+          <w:lang w:val="vi-VN"/>
+        </w:rPr>
+      </w:pPr>
+      <w:r>
+        <w:rPr>
+          <w:b/>
+          <w:bCs/>
+          <w:sz w:val="28"/>
+          <w:szCs w:val="28"/>
+        </w:rPr>
+        <w:t xml:space="preserve">                             </w:t>
+      </w:r>
+      <w:r>
+        <w:rPr>
+          <w:b/>
+          <w:bCs/>
+          <w:sz w:val="28"/>
+          <w:szCs w:val="28"/>
+          <w:lang w:val="vi-VN"/>
+        </w:rPr>
+        <w:t>Giảng viên</w:t>
+      </w:r>
+      <w:r>
+        <w:rPr>
+          <w:b/>
+          <w:bCs/>
+          <w:sz w:val="28"/>
+          <w:szCs w:val="28"/>
+          <w:lang w:val="vi-VN"/>
+        </w:rPr>
+        <w:tab/>
+      </w:r>
+      <w:r>
+        <w:rPr>
+          <w:b/>
+          <w:bCs/>
+          <w:sz w:val="28"/>
+          <w:szCs w:val="28"/>
+        </w:rPr>
+        <w:t xml:space="preserve">          </w:t>
+      </w:r>
+      <w:r>
+        <w:rPr>
+          <w:sz w:val="28"/>
+          <w:szCs w:val="28"/>
+          <w:lang w:val="vi-VN"/>
+        </w:rPr>
+        <w:t>Trần Nguyên Ngọc</w:t>
+      </w:r>
     </w:p>
     <w:p>
       <w:pPr>
@@ -387,15 +506,35 @@
           <w:lang w:val="vi-VN"/>
         </w:rPr>
       </w:pPr>
-      <w:r>
-        <w:rPr>
-          <w:b/>
-          <w:bCs/>
-          <w:sz w:val="28"/>
-          <w:szCs w:val="28"/>
-          <w:lang w:val="vi-VN"/>
-        </w:rPr>
-        <w:t>Giảng viên</w:t>
+    </w:p>
+    <w:p>
+      <w:pPr>
+        <w:tabs>
+          <w:tab w:val="center" w:pos="5760"/>
+        </w:tabs>
+        <w:rPr>
+          <w:sz w:val="28"/>
+          <w:szCs w:val="28"/>
+        </w:rPr>
+      </w:pPr>
+      <w:r>
+        <w:rPr>
+          <w:b/>
+          <w:bCs/>
+          <w:sz w:val="28"/>
+          <w:szCs w:val="28"/>
+        </w:rPr>
+        <w:t xml:space="preserve">                             </w:t>
+      </w:r>
+      <w:r>
+        <w:rPr>
+          <w:b/>
+          <w:bCs/>
+          <w:sz w:val="28"/>
+          <w:szCs w:val="28"/>
+          <w:lang w:val="vi-VN"/>
+        </w:rPr>
+        <w:t>Sinh viên thực hiện</w:t>
       </w:r>
       <w:r>
         <w:rPr>
@@ -409,11 +548,30 @@
       </w:r>
       <w:r>
         <w:rPr>
-          <w:sz w:val="28"/>
-          <w:szCs w:val="28"/>
-          <w:lang w:val="vi-VN"/>
-        </w:rPr>
-        <w:t>Trần Nguyên Ngọc</w:t>
+          <w:b/>
+          <w:bCs/>
+          <w:sz w:val="28"/>
+          <w:szCs w:val="28"/>
+          <w:lang w:val="vi-VN"/>
+        </w:rPr>
+        <w:t xml:space="preserve">  </w:t>
+      </w:r>
+      <w:r>
+        <w:rPr>
+          <w:b/>
+          <w:bCs/>
+          <w:sz w:val="28"/>
+          <w:szCs w:val="28"/>
+        </w:rPr>
+        <w:t xml:space="preserve">        </w:t>
+      </w:r>
+      <w:r>
+        <w:rPr>
+          <w:sz w:val="28"/>
+          <w:szCs w:val="28"/>
+          <w:lang w:val="vi-VN"/>
+        </w:rPr>
+        <w:t>Tạ Duy Hưng - 20101682</w:t>
       </w:r>
     </w:p>
     <w:p>
@@ -424,11 +582,61 @@
         <w:ind w:left="2880"/>
         <w:jc w:val="right"/>
         <w:rPr>
-          <w:sz w:val="28"/>
-          <w:szCs w:val="28"/>
-          <w:lang w:val="vi-VN"/>
-        </w:rPr>
-      </w:pPr>
+          <w:bCs/>
+          <w:sz w:val="28"/>
+          <w:szCs w:val="28"/>
+        </w:rPr>
+      </w:pPr>
+      <w:r>
+        <w:rPr>
+          <w:b/>
+          <w:bCs/>
+          <w:sz w:val="28"/>
+          <w:szCs w:val="28"/>
+        </w:rPr>
+        <w:t xml:space="preserve">         </w:t>
+      </w:r>
+      <w:r>
+        <w:rPr>
+          <w:b/>
+          <w:bCs/>
+          <w:sz w:val="28"/>
+          <w:szCs w:val="28"/>
+        </w:rPr>
+        <w:t xml:space="preserve">                     </w:t>
+      </w:r>
+      <w:r>
+        <w:rPr>
+          <w:bCs/>
+          <w:sz w:val="28"/>
+          <w:szCs w:val="28"/>
+        </w:rPr>
+        <w:t xml:space="preserve">Trần Quang Duy </w:t>
+      </w:r>
+      <w:r>
+        <w:rPr>
+          <w:bCs/>
+          <w:sz w:val="28"/>
+          <w:szCs w:val="28"/>
+        </w:rPr>
+        <w:t>-</w:t>
+      </w:r>
+      <w:r>
+        <w:rPr>
+          <w:bCs/>
+          <w:sz w:val="28"/>
+          <w:szCs w:val="28"/>
+        </w:rPr>
+        <w:t xml:space="preserve"> 2010</w:t>
+      </w:r>
+      <w:r>
+        <w:rPr>
+          <w:bCs/>
+          <w:sz w:val="28"/>
+          <w:szCs w:val="28"/>
+        </w:rPr>
+        <w:t>1258</w:t>
+      </w:r>
     </w:p>
     <w:p>
       <w:pPr>
@@ -442,189 +650,30 @@
           <w:szCs w:val="28"/>
         </w:rPr>
       </w:pPr>
-      <w:r>
-        <w:rPr>
-          <w:b/>
-          <w:bCs/>
-          <w:sz w:val="28"/>
-          <w:szCs w:val="28"/>
-          <w:lang w:val="vi-VN"/>
-        </w:rPr>
-        <w:t xml:space="preserve">    </w:t>
-      </w:r>
-      <w:r>
-        <w:rPr>
-          <w:b/>
-          <w:bCs/>
-          <w:sz w:val="28"/>
-          <w:szCs w:val="28"/>
-          <w:lang w:val="vi-VN"/>
-        </w:rPr>
-        <w:t xml:space="preserve"> </w:t>
-      </w:r>
-      <w:r>
-        <w:rPr>
-          <w:b/>
-          <w:bCs/>
-          <w:sz w:val="28"/>
-          <w:szCs w:val="28"/>
-          <w:lang w:val="vi-VN"/>
-        </w:rPr>
-        <w:t>Sinh viên thực hiện</w:t>
-      </w:r>
-      <w:r>
-        <w:rPr>
-          <w:b/>
-          <w:bCs/>
-          <w:sz w:val="28"/>
-          <w:szCs w:val="28"/>
-          <w:lang w:val="vi-VN"/>
-        </w:rPr>
-        <w:tab/>
-      </w:r>
-      <w:r>
-        <w:rPr>
-          <w:b/>
-          <w:bCs/>
-          <w:sz w:val="28"/>
-          <w:szCs w:val="28"/>
-          <w:lang w:val="vi-VN"/>
-        </w:rPr>
-        <w:tab/>
-      </w:r>
-      <w:r>
-        <w:rPr>
-          <w:sz w:val="28"/>
-          <w:szCs w:val="28"/>
-          <w:lang w:val="vi-VN"/>
-        </w:rPr>
-        <w:t>Tạ Duy Hưng - 20101682</w:t>
-      </w:r>
     </w:p>
     <w:p>
       <w:pPr>
         <w:tabs>
           <w:tab w:val="center" w:pos="5760"/>
         </w:tabs>
-        <w:ind w:left="2880"/>
-        <w:jc w:val="right"/>
-        <w:rPr>
-          <w:bCs/>
-          <w:sz w:val="28"/>
-          <w:szCs w:val="28"/>
-        </w:rPr>
-      </w:pPr>
-      <w:r>
-        <w:rPr>
-          <w:b/>
-          <w:bCs/>
-          <w:sz w:val="28"/>
-          <w:szCs w:val="28"/>
-        </w:rPr>
-        <w:tab/>
-        <w:t xml:space="preserve">                                             </w:t>
-      </w:r>
-      <w:proofErr w:type="spellStart"/>
-      <w:proofErr w:type="gramStart"/>
-      <w:r>
-        <w:rPr>
-          <w:bCs/>
-          <w:sz w:val="28"/>
-          <w:szCs w:val="28"/>
-        </w:rPr>
-        <w:t>Trần</w:t>
-      </w:r>
-      <w:proofErr w:type="spellEnd"/>
-      <w:r>
-        <w:rPr>
-          <w:bCs/>
-          <w:sz w:val="28"/>
-          <w:szCs w:val="28"/>
-        </w:rPr>
-        <w:t xml:space="preserve"> </w:t>
-      </w:r>
-      <w:proofErr w:type="spellStart"/>
-      <w:r>
-        <w:rPr>
-          <w:bCs/>
-          <w:sz w:val="28"/>
-          <w:szCs w:val="28"/>
-        </w:rPr>
-        <w:t>Quang</w:t>
-      </w:r>
-      <w:proofErr w:type="spellEnd"/>
-      <w:r>
-        <w:rPr>
-          <w:bCs/>
-          <w:sz w:val="28"/>
-          <w:szCs w:val="28"/>
-        </w:rPr>
-        <w:t xml:space="preserve"> </w:t>
-      </w:r>
-      <w:proofErr w:type="spellStart"/>
-      <w:r>
-        <w:rPr>
-          <w:bCs/>
-          <w:sz w:val="28"/>
-          <w:szCs w:val="28"/>
-        </w:rPr>
-        <w:t>Duy</w:t>
-      </w:r>
-      <w:proofErr w:type="spellEnd"/>
-      <w:r>
-        <w:rPr>
-          <w:bCs/>
-          <w:sz w:val="28"/>
-          <w:szCs w:val="28"/>
-        </w:rPr>
-        <w:t xml:space="preserve"> </w:t>
-      </w:r>
-      <w:r>
-        <w:rPr>
-          <w:bCs/>
-          <w:sz w:val="28"/>
-          <w:szCs w:val="28"/>
-        </w:rPr>
-        <w:t>-</w:t>
-      </w:r>
-      <w:r>
-        <w:rPr>
-          <w:bCs/>
-          <w:sz w:val="28"/>
-          <w:szCs w:val="28"/>
-        </w:rPr>
-        <w:t xml:space="preserve"> 2010????</w:t>
-      </w:r>
-      <w:proofErr w:type="gramEnd"/>
-    </w:p>
-    <w:p>
-      <w:pPr>
-        <w:tabs>
-          <w:tab w:val="center" w:pos="5760"/>
-        </w:tabs>
-        <w:ind w:left="2880"/>
-        <w:jc w:val="right"/>
-        <w:rPr>
-          <w:sz w:val="28"/>
-          <w:szCs w:val="28"/>
-        </w:rPr>
-      </w:pPr>
-    </w:p>
-    <w:p>
-      <w:pPr>
-        <w:tabs>
-          <w:tab w:val="center" w:pos="5760"/>
-        </w:tabs>
-        <w:ind w:left="2880"/>
-        <w:jc w:val="right"/>
-        <w:rPr>
-          <w:b/>
-          <w:bCs/>
-          <w:sz w:val="28"/>
-          <w:szCs w:val="28"/>
-          <w:lang w:val="vi-VN"/>
-        </w:rPr>
-      </w:pPr>
+        <w:rPr>
+          <w:b/>
+          <w:bCs/>
+          <w:sz w:val="28"/>
+          <w:szCs w:val="28"/>
+          <w:lang w:val="vi-VN"/>
+        </w:rPr>
+      </w:pPr>
+      <w:r>
+        <w:rPr>
+          <w:b/>
+          <w:bCs/>
+          <w:sz w:val="28"/>
+          <w:szCs w:val="28"/>
+          <w:lang w:val="vi-VN"/>
+        </w:rPr>
+        <w:t xml:space="preserve">                             </w:t>
+      </w:r>
       <w:r>
         <w:rPr>
           <w:b/>
@@ -643,17 +692,7 @@
           <w:szCs w:val="28"/>
           <w:lang w:val="vi-VN"/>
         </w:rPr>
-        <w:t>p</w:t>
-      </w:r>
-      <w:r>
-        <w:rPr>
-          <w:b/>
-          <w:bCs/>
-          <w:sz w:val="28"/>
-          <w:szCs w:val="28"/>
-          <w:lang w:val="vi-VN"/>
-        </w:rPr>
-        <w:tab/>
+        <w:t xml:space="preserve">p                                     </w:t>
       </w:r>
       <w:r>
         <w:rPr>
@@ -692,7 +731,6 @@
           <w:szCs w:val="40"/>
         </w:rPr>
       </w:pPr>
-      <w:proofErr w:type="spellStart"/>
       <w:r>
         <w:rPr>
           <w:b/>
@@ -701,90 +739,679 @@
           <w:szCs w:val="40"/>
         </w:rPr>
         <w:lastRenderedPageBreak/>
-        <w:t>Giới</w:t>
-      </w:r>
-      <w:proofErr w:type="spellEnd"/>
-      <w:r>
+        <w:t>Giới thiệu đề tài:</w:t>
+      </w:r>
+    </w:p>
+    <w:p>
+      <w:pPr>
+        <w:pStyle w:val="ListParagraph"/>
+        <w:ind w:left="1080"/>
         <w:rPr>
           <w:b/>
           <w:bCs/>
           <w:sz w:val="40"/>
           <w:szCs w:val="40"/>
         </w:rPr>
-        <w:t xml:space="preserve"> </w:t>
-      </w:r>
-      <w:proofErr w:type="spellStart"/>
-      <w:r>
-        <w:rPr>
-          <w:b/>
-          <w:bCs/>
+      </w:pPr>
+    </w:p>
+    <w:p>
+      <w:pPr>
+        <w:pStyle w:val="ListParagraph"/>
+        <w:ind w:left="1080"/>
+        <w:rPr>
+          <w:sz w:val="28"/>
+          <w:szCs w:val="28"/>
+          <w:lang w:val="vi-VN"/>
+        </w:rPr>
+      </w:pPr>
+      <w:r>
+        <w:rPr>
+          <w:sz w:val="28"/>
+          <w:szCs w:val="28"/>
+          <w:lang w:val="vi-VN"/>
+        </w:rPr>
+        <w:t xml:space="preserve">Đề tài: Xây dựng chương trình trò chơi Battleship qua mạng </w:t>
+      </w:r>
+      <w:r>
+        <w:rPr>
+          <w:sz w:val="28"/>
+          <w:szCs w:val="28"/>
+        </w:rPr>
+        <w:t>cục bộ</w:t>
+      </w:r>
+      <w:r>
+        <w:rPr>
+          <w:sz w:val="28"/>
+          <w:szCs w:val="28"/>
+          <w:lang w:val="vi-VN"/>
+        </w:rPr>
+        <w:t>.</w:t>
+      </w:r>
+    </w:p>
+    <w:p>
+      <w:pPr>
+        <w:pStyle w:val="ListParagraph"/>
+        <w:ind w:left="1080"/>
+        <w:rPr>
+          <w:sz w:val="28"/>
+          <w:szCs w:val="28"/>
+          <w:lang w:val="vi-VN"/>
+        </w:rPr>
+      </w:pPr>
+    </w:p>
+    <w:p>
+      <w:pPr>
+        <w:pStyle w:val="ListParagraph"/>
+        <w:numPr>
+          <w:ilvl w:val="0"/>
+          <w:numId w:val="3"/>
+        </w:numPr>
+        <w:rPr>
+          <w:b/>
           <w:sz w:val="40"/>
           <w:szCs w:val="40"/>
-        </w:rPr>
-        <w:t>thiệu</w:t>
-      </w:r>
-      <w:proofErr w:type="spellEnd"/>
-      <w:r>
-        <w:rPr>
-          <w:b/>
-          <w:bCs/>
+          <w:lang w:val="vi-VN"/>
+        </w:rPr>
+      </w:pPr>
+      <w:r>
+        <w:rPr>
+          <w:b/>
           <w:sz w:val="40"/>
           <w:szCs w:val="40"/>
-        </w:rPr>
-        <w:t xml:space="preserve"> </w:t>
-      </w:r>
-      <w:proofErr w:type="spellStart"/>
-      <w:r>
-        <w:rPr>
-          <w:b/>
-          <w:bCs/>
+          <w:lang w:val="vi-VN"/>
+        </w:rPr>
+        <w:t>Đặc tả yêu cầu:</w:t>
+      </w:r>
+    </w:p>
+    <w:p>
+      <w:pPr>
+        <w:pStyle w:val="ListParagraph"/>
+        <w:ind w:left="1080"/>
+        <w:rPr>
+          <w:b/>
           <w:sz w:val="40"/>
           <w:szCs w:val="40"/>
-        </w:rPr>
-        <w:t>đề</w:t>
-      </w:r>
-      <w:proofErr w:type="spellEnd"/>
-      <w:r>
-        <w:rPr>
-          <w:b/>
-          <w:bCs/>
+          <w:lang w:val="vi-VN"/>
+        </w:rPr>
+      </w:pPr>
+    </w:p>
+    <w:p>
+      <w:pPr>
+        <w:pStyle w:val="ListParagraph"/>
+        <w:numPr>
+          <w:ilvl w:val="0"/>
+          <w:numId w:val="5"/>
+        </w:numPr>
+        <w:rPr>
+          <w:sz w:val="28"/>
+          <w:szCs w:val="28"/>
+          <w:lang w:val="vi-VN"/>
+        </w:rPr>
+      </w:pPr>
+      <w:r>
+        <w:rPr>
+          <w:sz w:val="28"/>
+          <w:szCs w:val="28"/>
+          <w:lang w:val="vi-VN"/>
+        </w:rPr>
+        <w:t>Client:</w:t>
+      </w:r>
+    </w:p>
+    <w:p>
+      <w:pPr>
+        <w:pStyle w:val="ListParagraph"/>
+        <w:ind w:left="1440"/>
+        <w:rPr>
+          <w:sz w:val="28"/>
+          <w:szCs w:val="28"/>
+          <w:lang w:val="vi-VN"/>
+        </w:rPr>
+      </w:pPr>
+    </w:p>
+    <w:p>
+      <w:pPr>
+        <w:pStyle w:val="ListParagraph"/>
+        <w:numPr>
+          <w:ilvl w:val="0"/>
+          <w:numId w:val="4"/>
+        </w:numPr>
+        <w:rPr>
+          <w:sz w:val="28"/>
+          <w:szCs w:val="28"/>
+          <w:lang w:val="vi-VN"/>
+        </w:rPr>
+      </w:pPr>
+      <w:r>
+        <w:rPr>
+          <w:sz w:val="28"/>
+          <w:szCs w:val="28"/>
+          <w:lang w:val="vi-VN"/>
+        </w:rPr>
+        <w:t>Chương trình tương tác với người dùng qua giao diện menu lựa chọn.</w:t>
+      </w:r>
+    </w:p>
+    <w:p>
+      <w:pPr>
+        <w:pStyle w:val="ListParagraph"/>
+        <w:numPr>
+          <w:ilvl w:val="0"/>
+          <w:numId w:val="4"/>
+        </w:numPr>
+        <w:rPr>
+          <w:sz w:val="28"/>
+          <w:szCs w:val="28"/>
+          <w:lang w:val="vi-VN"/>
+        </w:rPr>
+      </w:pPr>
+      <w:r>
+        <w:rPr>
+          <w:sz w:val="28"/>
+          <w:szCs w:val="28"/>
+          <w:lang w:val="vi-VN"/>
+        </w:rPr>
+        <w:t>Cho phép người dùng đăng nhập, đăng ký tài khoản; xem danh sách những người chơi đang online cùng và tình trạng của họ.</w:t>
+      </w:r>
+    </w:p>
+    <w:p>
+      <w:pPr>
+        <w:pStyle w:val="ListParagraph"/>
+        <w:numPr>
+          <w:ilvl w:val="0"/>
+          <w:numId w:val="4"/>
+        </w:numPr>
+        <w:rPr>
+          <w:sz w:val="28"/>
+          <w:szCs w:val="28"/>
+          <w:lang w:val="vi-VN"/>
+        </w:rPr>
+      </w:pPr>
+      <w:r>
+        <w:rPr>
+          <w:sz w:val="28"/>
+          <w:szCs w:val="28"/>
+          <w:lang w:val="vi-VN"/>
+        </w:rPr>
+        <w:t>Cho phép người dùng mời hoặc chờ đợi có lời mời để chơi trò chơi Battleship giữa hai máy trong mạng.</w:t>
+      </w:r>
+    </w:p>
+    <w:p>
+      <w:pPr>
+        <w:rPr>
+          <w:sz w:val="28"/>
+          <w:szCs w:val="28"/>
+          <w:lang w:val="vi-VN"/>
+        </w:rPr>
+      </w:pPr>
+    </w:p>
+    <w:p>
+      <w:pPr>
+        <w:pStyle w:val="ListParagraph"/>
+        <w:numPr>
+          <w:ilvl w:val="0"/>
+          <w:numId w:val="5"/>
+        </w:numPr>
+        <w:rPr>
+          <w:sz w:val="28"/>
+          <w:szCs w:val="28"/>
+          <w:lang w:val="vi-VN"/>
+        </w:rPr>
+      </w:pPr>
+      <w:r>
+        <w:rPr>
+          <w:sz w:val="28"/>
+          <w:szCs w:val="28"/>
+          <w:lang w:val="vi-VN"/>
+        </w:rPr>
+        <w:t>Server:</w:t>
+      </w:r>
+    </w:p>
+    <w:p>
+      <w:pPr>
+        <w:pStyle w:val="ListParagraph"/>
+        <w:ind w:left="1440"/>
+        <w:rPr>
+          <w:sz w:val="28"/>
+          <w:szCs w:val="28"/>
+          <w:lang w:val="vi-VN"/>
+        </w:rPr>
+      </w:pPr>
+    </w:p>
+    <w:p>
+      <w:pPr>
+        <w:pStyle w:val="ListParagraph"/>
+        <w:numPr>
+          <w:ilvl w:val="0"/>
+          <w:numId w:val="4"/>
+        </w:numPr>
+        <w:rPr>
+          <w:sz w:val="28"/>
+          <w:szCs w:val="28"/>
+          <w:lang w:val="vi-VN"/>
+        </w:rPr>
+      </w:pPr>
+      <w:r>
+        <w:rPr>
+          <w:sz w:val="28"/>
+          <w:szCs w:val="28"/>
+          <w:lang w:val="vi-VN"/>
+        </w:rPr>
+        <w:t>Kiểm tra danh sách người dùng từ cơ sở dữ liệu để tiến hành quá trình đăng ký, đăng nhập.</w:t>
+      </w:r>
+    </w:p>
+    <w:p>
+      <w:pPr>
+        <w:pStyle w:val="ListParagraph"/>
+        <w:numPr>
+          <w:ilvl w:val="0"/>
+          <w:numId w:val="4"/>
+        </w:numPr>
+        <w:rPr>
+          <w:sz w:val="28"/>
+          <w:szCs w:val="28"/>
+          <w:lang w:val="vi-VN"/>
+        </w:rPr>
+      </w:pPr>
+      <w:r>
+        <w:rPr>
+          <w:sz w:val="28"/>
+          <w:szCs w:val="28"/>
+          <w:lang w:val="vi-VN"/>
+        </w:rPr>
+        <w:t xml:space="preserve">Chuyển tiếp lời mời chơi giữa các người chơi và kết nối họ với </w:t>
+      </w:r>
+      <w:r>
+        <w:rPr>
+          <w:sz w:val="28"/>
+          <w:szCs w:val="28"/>
+          <w:lang w:val="vi-VN"/>
+        </w:rPr>
+        <w:t>nhau</w:t>
+      </w:r>
+      <w:r>
+        <w:rPr>
+          <w:sz w:val="28"/>
+          <w:szCs w:val="28"/>
+          <w:lang w:val="vi-VN"/>
+        </w:rPr>
+        <w:t>.</w:t>
+      </w:r>
+    </w:p>
+    <w:p>
+      <w:pPr>
+        <w:pStyle w:val="ListParagraph"/>
+        <w:numPr>
+          <w:ilvl w:val="0"/>
+          <w:numId w:val="4"/>
+        </w:numPr>
+        <w:rPr>
+          <w:sz w:val="28"/>
+          <w:szCs w:val="28"/>
+          <w:lang w:val="vi-VN"/>
+        </w:rPr>
+      </w:pPr>
+      <w:r>
+        <w:rPr>
+          <w:sz w:val="28"/>
+          <w:szCs w:val="28"/>
+          <w:lang w:val="vi-VN"/>
+        </w:rPr>
+        <w:t>Chuyển tiếp dữ liệu về nước cờ giữa các người chơi.</w:t>
+      </w:r>
+    </w:p>
+    <w:p>
+      <w:pPr>
+        <w:pStyle w:val="ListParagraph"/>
+        <w:numPr>
+          <w:ilvl w:val="0"/>
+          <w:numId w:val="4"/>
+        </w:numPr>
+        <w:rPr>
+          <w:sz w:val="28"/>
+          <w:szCs w:val="28"/>
+          <w:lang w:val="vi-VN"/>
+        </w:rPr>
+      </w:pPr>
+      <w:r>
+        <w:rPr>
+          <w:sz w:val="28"/>
+          <w:szCs w:val="28"/>
+          <w:lang w:val="vi-VN"/>
+        </w:rPr>
+        <w:t>Ghi dữ liệu log về ván chơi.</w:t>
+      </w:r>
+    </w:p>
+    <w:p>
+      <w:pPr>
+        <w:pStyle w:val="ListParagraph"/>
+        <w:numPr>
+          <w:ilvl w:val="0"/>
+          <w:numId w:val="4"/>
+        </w:numPr>
+        <w:rPr>
+          <w:sz w:val="28"/>
+          <w:szCs w:val="28"/>
+          <w:lang w:val="vi-VN"/>
+        </w:rPr>
+      </w:pPr>
+      <w:r>
+        <w:rPr>
+          <w:sz w:val="28"/>
+          <w:szCs w:val="28"/>
+          <w:lang w:val="vi-VN"/>
+        </w:rPr>
+        <w:t>Xử lý nghiệp vụ, thông báo cho người chơi còn lại nếu đối thủ đang chơi ngắt kết nối.</w:t>
+      </w:r>
+    </w:p>
+    <w:p>
+      <w:pPr>
+        <w:pStyle w:val="ListParagraph"/>
+        <w:ind w:left="1440"/>
+        <w:rPr>
+          <w:sz w:val="28"/>
+          <w:szCs w:val="28"/>
+          <w:lang w:val="vi-VN"/>
+        </w:rPr>
+      </w:pPr>
+    </w:p>
+    <w:p>
+      <w:pPr>
+        <w:pStyle w:val="ListParagraph"/>
+        <w:numPr>
+          <w:ilvl w:val="0"/>
+          <w:numId w:val="5"/>
+        </w:numPr>
+        <w:rPr>
+          <w:sz w:val="28"/>
+          <w:szCs w:val="28"/>
+          <w:lang w:val="vi-VN"/>
+        </w:rPr>
+      </w:pPr>
+      <w:r>
+        <w:rPr>
+          <w:sz w:val="28"/>
+          <w:szCs w:val="28"/>
+          <w:lang w:val="vi-VN"/>
+        </w:rPr>
+        <w:t>Game Logic:</w:t>
+      </w:r>
+    </w:p>
+    <w:p>
+      <w:pPr>
+        <w:pStyle w:val="ListParagraph"/>
+        <w:ind w:left="1440"/>
+        <w:rPr>
+          <w:sz w:val="28"/>
+          <w:szCs w:val="28"/>
+          <w:lang w:val="vi-VN"/>
+        </w:rPr>
+      </w:pPr>
+    </w:p>
+    <w:p>
+      <w:pPr>
+        <w:pStyle w:val="ListParagraph"/>
+        <w:numPr>
+          <w:ilvl w:val="0"/>
+          <w:numId w:val="4"/>
+        </w:numPr>
+        <w:rPr>
+          <w:sz w:val="28"/>
+          <w:szCs w:val="28"/>
+          <w:lang w:val="vi-VN"/>
+        </w:rPr>
+      </w:pPr>
+      <w:r>
+        <w:rPr>
+          <w:sz w:val="28"/>
+          <w:szCs w:val="28"/>
+          <w:lang w:val="vi-VN"/>
+        </w:rPr>
+        <w:t>Bản đồ có kích thước 10x10.</w:t>
+      </w:r>
+    </w:p>
+    <w:p>
+      <w:pPr>
+        <w:pStyle w:val="ListParagraph"/>
+        <w:numPr>
+          <w:ilvl w:val="0"/>
+          <w:numId w:val="4"/>
+        </w:numPr>
+        <w:rPr>
+          <w:sz w:val="28"/>
+          <w:szCs w:val="28"/>
+          <w:lang w:val="vi-VN"/>
+        </w:rPr>
+      </w:pPr>
+      <w:r>
+        <w:rPr>
+          <w:sz w:val="28"/>
+          <w:szCs w:val="28"/>
+          <w:lang w:val="vi-VN"/>
+        </w:rPr>
+        <w:t>Điểm bắn được định nghĩa bằng vị trí hàng – cột</w:t>
+      </w:r>
+    </w:p>
+    <w:p>
+      <w:pPr>
+        <w:pStyle w:val="ListParagraph"/>
+        <w:numPr>
+          <w:ilvl w:val="0"/>
+          <w:numId w:val="4"/>
+        </w:numPr>
+        <w:rPr>
+          <w:sz w:val="28"/>
+          <w:szCs w:val="28"/>
+          <w:lang w:val="vi-VN"/>
+        </w:rPr>
+      </w:pPr>
+      <w:r>
+        <w:rPr>
+          <w:sz w:val="28"/>
+          <w:szCs w:val="28"/>
+          <w:lang w:val="vi-VN"/>
+        </w:rPr>
+        <w:t>Người chơi đặt tàu theo vị trí đầu tàu và hướng ( lên, xuống, trái, phải)</w:t>
+      </w:r>
+    </w:p>
+    <w:p>
+      <w:pPr>
+        <w:pStyle w:val="ListParagraph"/>
+        <w:numPr>
+          <w:ilvl w:val="0"/>
+          <w:numId w:val="4"/>
+        </w:numPr>
+        <w:rPr>
+          <w:sz w:val="28"/>
+          <w:szCs w:val="28"/>
+          <w:lang w:val="vi-VN"/>
+        </w:rPr>
+      </w:pPr>
+      <w:r>
+        <w:rPr>
+          <w:sz w:val="28"/>
+          <w:szCs w:val="28"/>
+          <w:lang w:val="vi-VN"/>
+        </w:rPr>
+        <w:t>Hai bên bắn qua lại cho đến khi một bên đã hỏng hết tàu.</w:t>
+      </w:r>
+    </w:p>
+    <w:p>
+      <w:pPr>
+        <w:pStyle w:val="ListParagraph"/>
+        <w:numPr>
+          <w:ilvl w:val="0"/>
+          <w:numId w:val="4"/>
+        </w:numPr>
+        <w:rPr>
+          <w:sz w:val="28"/>
+          <w:szCs w:val="28"/>
+          <w:lang w:val="vi-VN"/>
+        </w:rPr>
+      </w:pPr>
+      <w:r>
+        <w:rPr>
+          <w:sz w:val="28"/>
+          <w:szCs w:val="28"/>
+          <w:lang w:val="vi-VN"/>
+        </w:rPr>
+        <w:br w:type="page"/>
+      </w:r>
+    </w:p>
+    <w:p>
+      <w:pPr>
+        <w:pStyle w:val="ListParagraph"/>
+        <w:numPr>
+          <w:ilvl w:val="0"/>
+          <w:numId w:val="3"/>
+        </w:numPr>
+        <w:rPr>
+          <w:b/>
           <w:sz w:val="40"/>
           <w:szCs w:val="40"/>
-        </w:rPr>
-        <w:t xml:space="preserve"> </w:t>
-      </w:r>
-      <w:proofErr w:type="spellStart"/>
-      <w:r>
-        <w:rPr>
-          <w:b/>
-          <w:bCs/>
+          <w:lang w:val="vi-VN"/>
+        </w:rPr>
+      </w:pPr>
+      <w:r>
+        <w:rPr>
+          <w:b/>
           <w:sz w:val="40"/>
           <w:szCs w:val="40"/>
-        </w:rPr>
-        <w:t>tài</w:t>
-      </w:r>
-      <w:proofErr w:type="spellEnd"/>
-      <w:r>
-        <w:rPr>
-          <w:b/>
-          <w:bCs/>
+          <w:lang w:val="vi-VN"/>
+        </w:rPr>
+        <w:lastRenderedPageBreak/>
+        <w:t>Phương hướng giải quyết:</w:t>
+      </w:r>
+    </w:p>
+    <w:p>
+      <w:pPr>
+        <w:pStyle w:val="ListParagraph"/>
+        <w:ind w:left="1080"/>
+        <w:rPr>
+          <w:sz w:val="28"/>
+          <w:szCs w:val="28"/>
+          <w:lang w:val="vi-VN"/>
+        </w:rPr>
+      </w:pPr>
+    </w:p>
+    <w:p>
+      <w:pPr>
+        <w:pStyle w:val="ListParagraph"/>
+        <w:numPr>
+          <w:ilvl w:val="0"/>
+          <w:numId w:val="4"/>
+        </w:numPr>
+        <w:rPr>
+          <w:sz w:val="28"/>
+          <w:szCs w:val="28"/>
+          <w:lang w:val="vi-VN"/>
+        </w:rPr>
+      </w:pPr>
+      <w:r>
+        <w:rPr>
+          <w:sz w:val="28"/>
+          <w:szCs w:val="28"/>
+          <w:lang w:val="vi-VN"/>
+        </w:rPr>
+        <w:t>Sử dụng selectserver để kết nối và xử lý nhiều dữ liệu gửi từ các client khác nhau đến server.</w:t>
+      </w:r>
+    </w:p>
+    <w:p>
+      <w:pPr>
+        <w:pStyle w:val="ListParagraph"/>
+        <w:ind w:left="1440"/>
+        <w:rPr>
+          <w:sz w:val="28"/>
+          <w:szCs w:val="28"/>
+          <w:lang w:val="vi-VN"/>
+        </w:rPr>
+      </w:pPr>
+    </w:p>
+    <w:p>
+      <w:pPr>
+        <w:pStyle w:val="ListParagraph"/>
+        <w:numPr>
+          <w:ilvl w:val="0"/>
+          <w:numId w:val="4"/>
+        </w:numPr>
+        <w:rPr>
+          <w:sz w:val="28"/>
+          <w:szCs w:val="28"/>
+          <w:lang w:val="vi-VN"/>
+        </w:rPr>
+      </w:pPr>
+      <w:r>
+        <w:rPr>
+          <w:sz w:val="28"/>
+          <w:szCs w:val="28"/>
+          <w:lang w:val="vi-VN"/>
+        </w:rPr>
+        <w:t>Kết hợp với logic game từ game.c để tiến hành kiểm tra tính hợp lý trong quá trình thao tác trò chơi và quyết định kết</w:t>
+      </w:r>
+      <w:r>
+        <w:rPr>
+          <w:sz w:val="28"/>
+          <w:szCs w:val="28"/>
+          <w:lang w:val="vi-VN"/>
+        </w:rPr>
+        <w:t xml:space="preserve"> </w:t>
+      </w:r>
+      <w:r>
+        <w:rPr>
+          <w:sz w:val="28"/>
+          <w:szCs w:val="28"/>
+          <w:lang w:val="vi-VN"/>
+        </w:rPr>
+        <w:t xml:space="preserve">quả </w:t>
+      </w:r>
+      <w:r>
+        <w:rPr>
+          <w:sz w:val="28"/>
+          <w:szCs w:val="28"/>
+          <w:lang w:val="vi-VN"/>
+        </w:rPr>
+        <w:t>trò chơi.</w:t>
+      </w:r>
+    </w:p>
+    <w:p>
+      <w:pPr>
+        <w:rPr>
+          <w:sz w:val="28"/>
+          <w:szCs w:val="28"/>
+          <w:lang w:val="vi-VN"/>
+        </w:rPr>
+      </w:pPr>
+    </w:p>
+    <w:p>
+      <w:pPr>
+        <w:rPr>
+          <w:sz w:val="28"/>
+          <w:szCs w:val="28"/>
+          <w:lang w:val="vi-VN"/>
+        </w:rPr>
+      </w:pPr>
+    </w:p>
+    <w:p>
+      <w:pPr>
+        <w:pStyle w:val="ListParagraph"/>
+        <w:numPr>
+          <w:ilvl w:val="0"/>
+          <w:numId w:val="3"/>
+        </w:numPr>
+        <w:rPr>
+          <w:b/>
           <w:sz w:val="40"/>
           <w:szCs w:val="40"/>
-        </w:rPr>
-        <w:t>:</w:t>
-      </w:r>
-    </w:p>
-    <w:p>
-      <w:pPr>
-        <w:pStyle w:val="ListParagraph"/>
-        <w:ind w:left="1080"/>
-        <w:rPr>
-          <w:b/>
-          <w:bCs/>
+          <w:lang w:val="vi-VN"/>
+        </w:rPr>
+      </w:pPr>
+      <w:r>
+        <w:rPr>
+          <w:b/>
           <w:sz w:val="40"/>
           <w:szCs w:val="40"/>
-        </w:rPr>
-      </w:pPr>
+          <w:lang w:val="vi-VN"/>
+        </w:rPr>
+        <w:t>Phân công công việc:</w:t>
+      </w:r>
     </w:p>
     <w:p>
       <w:pPr>
@@ -796,19 +1423,91 @@
           <w:lang w:val="vi-VN"/>
         </w:rPr>
       </w:pPr>
-      <w:r>
-        <w:rPr>
-          <w:sz w:val="28"/>
-          <w:szCs w:val="28"/>
-          <w:lang w:val="vi-VN"/>
-        </w:rPr>
-        <w:t>Đề tài: Xây dựng chương trình trò chơi Battleship qua mạng lan.</w:t>
-      </w:r>
-    </w:p>
-    <w:p>
-      <w:pPr>
-        <w:pStyle w:val="ListParagraph"/>
-        <w:ind w:left="1080"/>
+    </w:p>
+    <w:p>
+      <w:pPr>
+        <w:pStyle w:val="ListParagraph"/>
+        <w:numPr>
+          <w:ilvl w:val="0"/>
+          <w:numId w:val="4"/>
+        </w:numPr>
+        <w:rPr>
+          <w:sz w:val="28"/>
+          <w:szCs w:val="28"/>
+          <w:lang w:val="vi-VN"/>
+        </w:rPr>
+      </w:pPr>
+      <w:r>
+        <w:rPr>
+          <w:b/>
+          <w:sz w:val="28"/>
+          <w:szCs w:val="28"/>
+          <w:lang w:val="vi-VN"/>
+        </w:rPr>
+        <w:t>Tạ Duy Hưng</w:t>
+      </w:r>
+      <w:r>
+        <w:rPr>
+          <w:sz w:val="28"/>
+          <w:szCs w:val="28"/>
+          <w:lang w:val="vi-VN"/>
+        </w:rPr>
+        <w:t>: thiết kế Use Cases, Flowchart của chương trình và phần giao diện, logic, giao tiếp qua server của trò chơi Battleship.</w:t>
+      </w:r>
+    </w:p>
+    <w:p>
+      <w:pPr>
+        <w:pStyle w:val="ListParagraph"/>
+        <w:ind w:left="1440"/>
+        <w:rPr>
+          <w:sz w:val="28"/>
+          <w:szCs w:val="28"/>
+          <w:lang w:val="vi-VN"/>
+        </w:rPr>
+      </w:pPr>
+    </w:p>
+    <w:p>
+      <w:pPr>
+        <w:pStyle w:val="ListParagraph"/>
+        <w:numPr>
+          <w:ilvl w:val="0"/>
+          <w:numId w:val="4"/>
+        </w:numPr>
+        <w:rPr>
+          <w:sz w:val="28"/>
+          <w:szCs w:val="28"/>
+          <w:lang w:val="vi-VN"/>
+        </w:rPr>
+      </w:pPr>
+      <w:r>
+        <w:rPr>
+          <w:b/>
+          <w:sz w:val="28"/>
+          <w:szCs w:val="28"/>
+          <w:lang w:val="vi-VN"/>
+        </w:rPr>
+        <w:t>Trần Quang Duy</w:t>
+      </w:r>
+      <w:r>
+        <w:rPr>
+          <w:sz w:val="28"/>
+          <w:szCs w:val="28"/>
+          <w:lang w:val="vi-VN"/>
+        </w:rPr>
+        <w:t>: xây dựng các chức năng và giao diện tương tác giữa client và server</w:t>
+      </w:r>
+      <w:r>
+        <w:rPr>
+          <w:sz w:val="28"/>
+          <w:szCs w:val="28"/>
+          <w:lang w:val="vi-VN"/>
+        </w:rPr>
+        <w:t>, sử dụng selectserver để kết nối và xử lý với nhiều client cùng lúc.</w:t>
+      </w:r>
+    </w:p>
+    <w:p>
+      <w:pPr>
+        <w:pStyle w:val="ListParagraph"/>
         <w:rPr>
           <w:sz w:val="28"/>
           <w:szCs w:val="28"/>
@@ -835,451 +1534,21 @@
           <w:b/>
           <w:sz w:val="40"/>
           <w:szCs w:val="40"/>
-          <w:lang w:val="vi-VN"/>
-        </w:rPr>
-        <w:t>Đặc tả yêu cầu:</w:t>
-      </w:r>
-    </w:p>
-    <w:p>
-      <w:pPr>
-        <w:pStyle w:val="ListParagraph"/>
-        <w:ind w:left="1080"/>
+        </w:rPr>
+        <w:t>Cơ sở lý thuyết</w:t>
+      </w:r>
+      <w:r>
         <w:rPr>
           <w:b/>
           <w:sz w:val="40"/>
           <w:szCs w:val="40"/>
           <w:lang w:val="vi-VN"/>
         </w:rPr>
-      </w:pPr>
-    </w:p>
-    <w:p>
-      <w:pPr>
-        <w:pStyle w:val="ListParagraph"/>
-        <w:numPr>
-          <w:ilvl w:val="0"/>
-          <w:numId w:val="5"/>
-        </w:numPr>
-        <w:rPr>
-          <w:sz w:val="28"/>
-          <w:szCs w:val="28"/>
-          <w:lang w:val="vi-VN"/>
-        </w:rPr>
-      </w:pPr>
-      <w:r>
-        <w:rPr>
-          <w:sz w:val="28"/>
-          <w:szCs w:val="28"/>
-          <w:lang w:val="vi-VN"/>
-        </w:rPr>
-        <w:t>Client:</w:t>
-      </w:r>
-    </w:p>
-    <w:p>
-      <w:pPr>
-        <w:pStyle w:val="ListParagraph"/>
-        <w:ind w:left="1440"/>
-        <w:rPr>
-          <w:sz w:val="28"/>
-          <w:szCs w:val="28"/>
-          <w:lang w:val="vi-VN"/>
-        </w:rPr>
-      </w:pPr>
-    </w:p>
-    <w:p>
-      <w:pPr>
-        <w:pStyle w:val="ListParagraph"/>
-        <w:numPr>
-          <w:ilvl w:val="0"/>
-          <w:numId w:val="4"/>
-        </w:numPr>
-        <w:rPr>
-          <w:sz w:val="28"/>
-          <w:szCs w:val="28"/>
-          <w:lang w:val="vi-VN"/>
-        </w:rPr>
-      </w:pPr>
-      <w:r>
-        <w:rPr>
-          <w:sz w:val="28"/>
-          <w:szCs w:val="28"/>
-          <w:lang w:val="vi-VN"/>
-        </w:rPr>
-        <w:t>Chương trình tương tác với người dùng qua giao diện menu lựa chọn.</w:t>
-      </w:r>
-    </w:p>
-    <w:p>
-      <w:pPr>
-        <w:pStyle w:val="ListParagraph"/>
-        <w:numPr>
-          <w:ilvl w:val="0"/>
-          <w:numId w:val="4"/>
-        </w:numPr>
-        <w:rPr>
-          <w:sz w:val="28"/>
-          <w:szCs w:val="28"/>
-          <w:lang w:val="vi-VN"/>
-        </w:rPr>
-      </w:pPr>
-      <w:r>
-        <w:rPr>
-          <w:sz w:val="28"/>
-          <w:szCs w:val="28"/>
-          <w:lang w:val="vi-VN"/>
-        </w:rPr>
-        <w:t>Cho phép người dùng đăng nhập, đăng ký tài khoản; xem danh sách những người chơi đang online cùng và tình trạng của họ.</w:t>
-      </w:r>
-    </w:p>
-    <w:p>
-      <w:pPr>
-        <w:pStyle w:val="ListParagraph"/>
-        <w:numPr>
-          <w:ilvl w:val="0"/>
-          <w:numId w:val="4"/>
-        </w:numPr>
-        <w:rPr>
-          <w:sz w:val="28"/>
-          <w:szCs w:val="28"/>
-          <w:lang w:val="vi-VN"/>
-        </w:rPr>
-      </w:pPr>
-      <w:r>
-        <w:rPr>
-          <w:sz w:val="28"/>
-          <w:szCs w:val="28"/>
-          <w:lang w:val="vi-VN"/>
-        </w:rPr>
-        <w:t>Cho phép người dùng mời hoặc chờ đợi có lời mời để chơi trò chơi Battleship giữa hai máy trong mạng.</w:t>
-      </w:r>
-    </w:p>
-    <w:p>
-      <w:pPr>
-        <w:rPr>
-          <w:sz w:val="28"/>
-          <w:szCs w:val="28"/>
-          <w:lang w:val="vi-VN"/>
-        </w:rPr>
-      </w:pPr>
-    </w:p>
-    <w:p>
-      <w:pPr>
-        <w:pStyle w:val="ListParagraph"/>
-        <w:numPr>
-          <w:ilvl w:val="0"/>
-          <w:numId w:val="5"/>
-        </w:numPr>
-        <w:rPr>
-          <w:sz w:val="28"/>
-          <w:szCs w:val="28"/>
-          <w:lang w:val="vi-VN"/>
-        </w:rPr>
-      </w:pPr>
-      <w:r>
-        <w:rPr>
-          <w:sz w:val="28"/>
-          <w:szCs w:val="28"/>
-          <w:lang w:val="vi-VN"/>
-        </w:rPr>
-        <w:t>Server:</w:t>
-      </w:r>
-    </w:p>
-    <w:p>
-      <w:pPr>
-        <w:pStyle w:val="ListParagraph"/>
-        <w:ind w:left="1440"/>
-        <w:rPr>
-          <w:sz w:val="28"/>
-          <w:szCs w:val="28"/>
-          <w:lang w:val="vi-VN"/>
-        </w:rPr>
-      </w:pPr>
-    </w:p>
-    <w:p>
-      <w:pPr>
-        <w:pStyle w:val="ListParagraph"/>
-        <w:numPr>
-          <w:ilvl w:val="0"/>
-          <w:numId w:val="4"/>
-        </w:numPr>
-        <w:rPr>
-          <w:sz w:val="28"/>
-          <w:szCs w:val="28"/>
-          <w:lang w:val="vi-VN"/>
-        </w:rPr>
-      </w:pPr>
-      <w:r>
-        <w:rPr>
-          <w:sz w:val="28"/>
-          <w:szCs w:val="28"/>
-          <w:lang w:val="vi-VN"/>
-        </w:rPr>
-        <w:t>Kiểm tra danh sách người dùng từ cơ sở dữ liệu để tiến hành quá trình đăng ký, đăng nhập.</w:t>
-      </w:r>
-    </w:p>
-    <w:p>
-      <w:pPr>
-        <w:pStyle w:val="ListParagraph"/>
-        <w:numPr>
-          <w:ilvl w:val="0"/>
-          <w:numId w:val="4"/>
-        </w:numPr>
-        <w:rPr>
-          <w:sz w:val="28"/>
-          <w:szCs w:val="28"/>
-          <w:lang w:val="vi-VN"/>
-        </w:rPr>
-      </w:pPr>
-      <w:r>
-        <w:rPr>
-          <w:sz w:val="28"/>
-          <w:szCs w:val="28"/>
-          <w:lang w:val="vi-VN"/>
-        </w:rPr>
-        <w:t xml:space="preserve">Chuyển tiếp lời mời chơi giữa các người chơi và kết nối họ với </w:t>
-      </w:r>
-      <w:r>
-        <w:rPr>
-          <w:sz w:val="28"/>
-          <w:szCs w:val="28"/>
-          <w:lang w:val="vi-VN"/>
-        </w:rPr>
-        <w:t>nhau</w:t>
-      </w:r>
-      <w:r>
-        <w:rPr>
-          <w:sz w:val="28"/>
-          <w:szCs w:val="28"/>
-          <w:lang w:val="vi-VN"/>
-        </w:rPr>
-        <w:t>.</w:t>
-      </w:r>
-    </w:p>
-    <w:p>
-      <w:pPr>
-        <w:pStyle w:val="ListParagraph"/>
-        <w:numPr>
-          <w:ilvl w:val="0"/>
-          <w:numId w:val="4"/>
-        </w:numPr>
-        <w:rPr>
-          <w:sz w:val="28"/>
-          <w:szCs w:val="28"/>
-          <w:lang w:val="vi-VN"/>
-        </w:rPr>
-      </w:pPr>
-      <w:r>
-        <w:rPr>
-          <w:sz w:val="28"/>
-          <w:szCs w:val="28"/>
-          <w:lang w:val="vi-VN"/>
-        </w:rPr>
-        <w:t>Chuyển tiếp dữ liệu về nước cờ giữa các người chơi.</w:t>
-      </w:r>
-    </w:p>
-    <w:p>
-      <w:pPr>
-        <w:pStyle w:val="ListParagraph"/>
-        <w:numPr>
-          <w:ilvl w:val="0"/>
-          <w:numId w:val="4"/>
-        </w:numPr>
-        <w:rPr>
-          <w:sz w:val="28"/>
-          <w:szCs w:val="28"/>
-          <w:lang w:val="vi-VN"/>
-        </w:rPr>
-      </w:pPr>
-      <w:r>
-        <w:rPr>
-          <w:sz w:val="28"/>
-          <w:szCs w:val="28"/>
-          <w:lang w:val="vi-VN"/>
-        </w:rPr>
-        <w:t>Ghi dữ liệu log về ván chơi.</w:t>
-      </w:r>
-    </w:p>
-    <w:p>
-      <w:pPr>
-        <w:pStyle w:val="ListParagraph"/>
-        <w:numPr>
-          <w:ilvl w:val="0"/>
-          <w:numId w:val="4"/>
-        </w:numPr>
-        <w:rPr>
-          <w:sz w:val="28"/>
-          <w:szCs w:val="28"/>
-          <w:lang w:val="vi-VN"/>
-        </w:rPr>
-      </w:pPr>
-      <w:r>
-        <w:rPr>
-          <w:sz w:val="28"/>
-          <w:szCs w:val="28"/>
-          <w:lang w:val="vi-VN"/>
-        </w:rPr>
-        <w:t>Xử lý nghiệp vụ, thông báo cho người chơi còn lại nếu đối thủ đang chơi ngắt kết nối.</w:t>
-      </w:r>
-    </w:p>
-    <w:p>
-      <w:pPr>
-        <w:pStyle w:val="ListParagraph"/>
-        <w:ind w:left="1440"/>
-        <w:rPr>
-          <w:sz w:val="28"/>
-          <w:szCs w:val="28"/>
-          <w:lang w:val="vi-VN"/>
-        </w:rPr>
-      </w:pPr>
-    </w:p>
-    <w:p>
-      <w:pPr>
-        <w:pStyle w:val="ListParagraph"/>
-        <w:numPr>
-          <w:ilvl w:val="0"/>
-          <w:numId w:val="5"/>
-        </w:numPr>
-        <w:rPr>
-          <w:sz w:val="28"/>
-          <w:szCs w:val="28"/>
-          <w:lang w:val="vi-VN"/>
-        </w:rPr>
-      </w:pPr>
-      <w:r>
-        <w:rPr>
-          <w:sz w:val="28"/>
-          <w:szCs w:val="28"/>
-          <w:lang w:val="vi-VN"/>
-        </w:rPr>
-        <w:t>Game Logic:</w:t>
-      </w:r>
-    </w:p>
-    <w:p>
-      <w:pPr>
-        <w:pStyle w:val="ListParagraph"/>
-        <w:ind w:left="1440"/>
-        <w:rPr>
-          <w:sz w:val="28"/>
-          <w:szCs w:val="28"/>
-          <w:lang w:val="vi-VN"/>
-        </w:rPr>
-      </w:pPr>
-    </w:p>
-    <w:p>
-      <w:pPr>
-        <w:pStyle w:val="ListParagraph"/>
-        <w:numPr>
-          <w:ilvl w:val="0"/>
-          <w:numId w:val="4"/>
-        </w:numPr>
-        <w:rPr>
-          <w:sz w:val="28"/>
-          <w:szCs w:val="28"/>
-          <w:lang w:val="vi-VN"/>
-        </w:rPr>
-      </w:pPr>
-      <w:r>
-        <w:rPr>
-          <w:sz w:val="28"/>
-          <w:szCs w:val="28"/>
-          <w:lang w:val="vi-VN"/>
-        </w:rPr>
-        <w:t>Bản đồ có kích thước 10x10.</w:t>
-      </w:r>
-    </w:p>
-    <w:p>
-      <w:pPr>
-        <w:pStyle w:val="ListParagraph"/>
-        <w:numPr>
-          <w:ilvl w:val="0"/>
-          <w:numId w:val="4"/>
-        </w:numPr>
-        <w:rPr>
-          <w:sz w:val="28"/>
-          <w:szCs w:val="28"/>
-          <w:lang w:val="vi-VN"/>
-        </w:rPr>
-      </w:pPr>
-      <w:r>
-        <w:rPr>
-          <w:sz w:val="28"/>
-          <w:szCs w:val="28"/>
-          <w:lang w:val="vi-VN"/>
-        </w:rPr>
-        <w:t>Điểm bắn được định nghĩa bằng vị trí hàng – cột</w:t>
-      </w:r>
-    </w:p>
-    <w:p>
-      <w:pPr>
-        <w:pStyle w:val="ListParagraph"/>
-        <w:numPr>
-          <w:ilvl w:val="0"/>
-          <w:numId w:val="4"/>
-        </w:numPr>
-        <w:rPr>
-          <w:sz w:val="28"/>
-          <w:szCs w:val="28"/>
-          <w:lang w:val="vi-VN"/>
-        </w:rPr>
-      </w:pPr>
-      <w:r>
-        <w:rPr>
-          <w:sz w:val="28"/>
-          <w:szCs w:val="28"/>
-          <w:lang w:val="vi-VN"/>
-        </w:rPr>
-        <w:t>Người chơi đặt tàu theo vị trí đầu tàu và hướng ( lên, xuống, trái, phải)</w:t>
-      </w:r>
-    </w:p>
-    <w:p>
-      <w:pPr>
-        <w:pStyle w:val="ListParagraph"/>
-        <w:numPr>
-          <w:ilvl w:val="0"/>
-          <w:numId w:val="4"/>
-        </w:numPr>
-        <w:rPr>
-          <w:sz w:val="28"/>
-          <w:szCs w:val="28"/>
-          <w:lang w:val="vi-VN"/>
-        </w:rPr>
-      </w:pPr>
-      <w:r>
-        <w:rPr>
-          <w:sz w:val="28"/>
-          <w:szCs w:val="28"/>
-          <w:lang w:val="vi-VN"/>
-        </w:rPr>
-        <w:t>Hai bên bắn qua lại cho đến khi một bên đã hỏng hết tàu.</w:t>
-      </w:r>
-    </w:p>
-    <w:p>
-      <w:pPr>
-        <w:pStyle w:val="ListParagraph"/>
-        <w:numPr>
-          <w:ilvl w:val="0"/>
-          <w:numId w:val="4"/>
-        </w:numPr>
-        <w:rPr>
-          <w:sz w:val="28"/>
-          <w:szCs w:val="28"/>
-          <w:lang w:val="vi-VN"/>
-        </w:rPr>
-      </w:pPr>
-      <w:r>
-        <w:rPr>
-          <w:sz w:val="28"/>
-          <w:szCs w:val="28"/>
-          <w:lang w:val="vi-VN"/>
-        </w:rPr>
-        <w:br w:type="page"/>
-      </w:r>
-    </w:p>
-    <w:p>
-      <w:pPr>
-        <w:pStyle w:val="ListParagraph"/>
-        <w:numPr>
-          <w:ilvl w:val="0"/>
-          <w:numId w:val="3"/>
-        </w:numPr>
+        <w:t>:</w:t>
+      </w:r>
+    </w:p>
+    <w:p>
+      <w:pPr>
         <w:rPr>
           <w:b/>
           <w:sz w:val="40"/>
@@ -1287,280 +1556,890 @@
           <w:lang w:val="vi-VN"/>
         </w:rPr>
       </w:pPr>
-      <w:r>
+    </w:p>
+    <w:p>
+      <w:pPr>
+        <w:pStyle w:val="ListParagraph"/>
+        <w:numPr>
+          <w:ilvl w:val="1"/>
+          <w:numId w:val="3"/>
+        </w:numPr>
+        <w:rPr>
+          <w:sz w:val="28"/>
+          <w:szCs w:val="28"/>
+          <w:lang w:val="vi-VN"/>
+        </w:rPr>
+      </w:pPr>
+      <w:r>
+        <w:rPr>
+          <w:sz w:val="28"/>
+          <w:szCs w:val="28"/>
+          <w:lang w:val="vi-VN"/>
+        </w:rPr>
+        <w:t>Khái niệm</w:t>
+      </w:r>
+      <w:r>
+        <w:rPr>
+          <w:sz w:val="28"/>
+          <w:szCs w:val="28"/>
+          <w:lang w:val="vi-VN"/>
+        </w:rPr>
+        <w:t>:</w:t>
+      </w:r>
+    </w:p>
+    <w:p>
+      <w:pPr>
+        <w:pStyle w:val="ListParagraph"/>
+        <w:ind w:left="1440"/>
+        <w:rPr>
+          <w:sz w:val="28"/>
+          <w:szCs w:val="28"/>
+          <w:lang w:val="vi-VN"/>
+        </w:rPr>
+      </w:pPr>
+    </w:p>
+    <w:p>
+      <w:pPr>
+        <w:ind w:left="1080"/>
+        <w:rPr>
+          <w:sz w:val="28"/>
+          <w:szCs w:val="28"/>
+          <w:lang w:val="vi-VN"/>
+        </w:rPr>
+      </w:pPr>
+      <w:r>
+        <w:rPr>
+          <w:sz w:val="28"/>
+          <w:szCs w:val="28"/>
+          <w:lang w:val="vi-VN"/>
+        </w:rPr>
+        <w:t>Socket là một khái niệm trừu tượng mà qua đó một ứng dụng có thể gửi và nhận dữ liệu, tương tự như việc ta thực hiện một cuộc điện thoại (có thể coi socket là những chiếc điện thoại). Một ứng dụng có thể sử dụng nhiều socket cùng một lúc.</w:t>
+      </w:r>
+    </w:p>
+    <w:p>
+      <w:pPr>
+        <w:ind w:left="1080"/>
+        <w:rPr>
+          <w:sz w:val="28"/>
+          <w:szCs w:val="28"/>
+          <w:lang w:val="vi-VN"/>
+        </w:rPr>
+      </w:pPr>
+    </w:p>
+    <w:p>
+      <w:pPr>
+        <w:ind w:left="1080"/>
+        <w:rPr>
+          <w:sz w:val="28"/>
+          <w:szCs w:val="28"/>
+          <w:lang w:val="vi-VN"/>
+        </w:rPr>
+      </w:pPr>
+      <w:r>
+        <w:rPr>
+          <w:sz w:val="28"/>
+          <w:szCs w:val="28"/>
+          <w:lang w:val="vi-VN"/>
+        </w:rPr>
+        <w:t>Socket có nhiểu loại khác nhau tủy thuộc vào từng họ giao thức và stacks của họ giao thức khác nhau. Ngày nay giao thức TCP/IP là một loại giao thức phổ biến và được sử dụng rộng rãi trên Internet. Trong giao thức TCP/IP có hai loại socket chính là Stream Sockets và Datagram Sockets.</w:t>
+      </w:r>
+    </w:p>
+    <w:p>
+      <w:pPr>
+        <w:ind w:left="1080"/>
+        <w:rPr>
+          <w:sz w:val="28"/>
+          <w:szCs w:val="28"/>
+          <w:lang w:val="vi-VN"/>
+        </w:rPr>
+      </w:pPr>
+    </w:p>
+    <w:p>
+      <w:pPr>
+        <w:pStyle w:val="ListParagraph"/>
+        <w:numPr>
+          <w:ilvl w:val="1"/>
+          <w:numId w:val="9"/>
+        </w:numPr>
+        <w:rPr>
+          <w:i/>
+          <w:lang w:val="vi-VN"/>
+        </w:rPr>
+      </w:pPr>
+      <w:r>
+        <w:rPr>
+          <w:i/>
+          <w:lang w:val="vi-VN"/>
+        </w:rPr>
+        <w:t>Stream Socket: Dựa trên giao thức TCP (Tranmision Control Protocol) việc truyền dữ liệu chỉ thực hiên trên hai quá trình đã thiết lập kết nối. Giao thức này đảm bảo dữ liệu được truyền đến nơi nhận một cách đáng tin cậy, đúng thứ tự nhờ vào cơ chế quản lí luồng lưu thông trên mạng và chống tắc nghẽn.</w:t>
+      </w:r>
+    </w:p>
+    <w:p>
+      <w:pPr>
+        <w:rPr>
+          <w:sz w:val="28"/>
+          <w:szCs w:val="28"/>
+          <w:lang w:val="vi-VN"/>
+        </w:rPr>
+      </w:pPr>
+    </w:p>
+    <w:p>
+      <w:pPr>
+        <w:pStyle w:val="ListParagraph"/>
+        <w:numPr>
+          <w:ilvl w:val="1"/>
+          <w:numId w:val="9"/>
+        </w:numPr>
+        <w:rPr>
+          <w:i/>
+          <w:lang w:val="vi-VN"/>
+        </w:rPr>
+      </w:pPr>
+      <w:r>
+        <w:rPr>
+          <w:i/>
+          <w:lang w:val="vi-VN"/>
+        </w:rPr>
+        <w:lastRenderedPageBreak/>
+        <w:t>Datagam Socket: Dựa trên giao thức UDP (User Datagram Protocol) việc truyền dữ liệu không yêu cầu có sự thiết lập kết nối giữa hai quá trình. Ngược lại giao thức TCP thì dữ liệu được truyền theo giao thức UDP không được tin cậy có thể không đúng trình tự và lặp lại. Tuy vậy nó không yêu cầu thiết lập kết nối không có những cơ chế phức tạp nên tốc độ nhanh.</w:t>
+      </w:r>
+    </w:p>
+    <w:p>
+      <w:pPr>
+        <w:pStyle w:val="ListParagraph"/>
+        <w:rPr>
+          <w:i/>
+          <w:sz w:val="28"/>
+          <w:szCs w:val="28"/>
+          <w:lang w:val="vi-VN"/>
+        </w:rPr>
+      </w:pPr>
+    </w:p>
+    <w:p>
+      <w:pPr>
+        <w:pStyle w:val="ListParagraph"/>
+        <w:numPr>
+          <w:ilvl w:val="0"/>
+          <w:numId w:val="10"/>
+        </w:numPr>
+        <w:rPr>
+          <w:i/>
+          <w:sz w:val="28"/>
+          <w:szCs w:val="28"/>
+        </w:rPr>
+      </w:pPr>
+      <w:r>
+        <w:rPr>
+          <w:sz w:val="28"/>
+          <w:szCs w:val="28"/>
+        </w:rPr>
+        <w:t>Cấu trúc địa chỉ Socket</w:t>
+      </w:r>
+    </w:p>
+    <w:p>
+      <w:pPr>
+        <w:rPr>
+          <w:i/>
+          <w:sz w:val="28"/>
+          <w:szCs w:val="28"/>
+        </w:rPr>
+      </w:pPr>
+    </w:p>
+    <w:p>
+      <w:pPr>
+        <w:ind w:left="1080"/>
+        <w:rPr>
+          <w:sz w:val="28"/>
+          <w:szCs w:val="28"/>
+          <w:lang w:val="sv-SE"/>
+        </w:rPr>
+      </w:pPr>
+      <w:r>
+        <w:rPr>
+          <w:sz w:val="28"/>
+          <w:szCs w:val="28"/>
+          <w:lang w:val="sv-SE"/>
+        </w:rPr>
+        <w:t>Một Socket sử dụng giao thức TCP/IP được định nghĩa duy nhất bởi một địa chỉ Internet, một giao thức en-to-end (TCP hoặc UDP) và một số hiệu cổng (port number).</w:t>
+      </w:r>
+    </w:p>
+    <w:p>
+      <w:pPr>
+        <w:ind w:left="1080"/>
+        <w:rPr>
+          <w:i/>
+          <w:sz w:val="28"/>
+          <w:szCs w:val="28"/>
+        </w:rPr>
+      </w:pPr>
+    </w:p>
+    <w:p>
+      <w:pPr>
+        <w:jc w:val="right"/>
+        <w:rPr>
+          <w:sz w:val="28"/>
+          <w:szCs w:val="28"/>
+          <w:lang w:val="vi-VN"/>
+        </w:rPr>
+      </w:pPr>
+      <w:r>
+        <w:rPr>
+          <w:noProof/>
+        </w:rPr>
+        <w:drawing>
+          <wp:inline distT="0" distB="0" distL="0" distR="0" wp14:anchorId="2724E2E1" wp14:editId="258F8B9D">
+            <wp:extent cx="4619625" cy="2333625"/>
+            <wp:effectExtent l="0" t="0" r="9525" b="9525"/>
+            <wp:docPr id="5" name="Picture 5" descr="socket"/>
+            <wp:cNvGraphicFramePr>
+              <a:graphicFrameLocks xmlns:a="http://schemas.openxmlformats.org/drawingml/2006/main" noChangeAspect="1"/>
+            </wp:cNvGraphicFramePr>
+            <a:graphic xmlns:a="http://schemas.openxmlformats.org/drawingml/2006/main">
+              <a:graphicData uri="http://schemas.openxmlformats.org/drawingml/2006/picture">
+                <pic:pic xmlns:pic="http://schemas.openxmlformats.org/drawingml/2006/picture">
+                  <pic:nvPicPr>
+                    <pic:cNvPr id="0" name="Picture 1" descr="socket"/>
+                    <pic:cNvPicPr>
+                      <a:picLocks noChangeAspect="1" noChangeArrowheads="1"/>
+                    </pic:cNvPicPr>
+                  </pic:nvPicPr>
+                  <pic:blipFill>
+                    <a:blip r:embed="rId6">
+                      <a:extLst>
+                        <a:ext uri="{28A0092B-C50C-407E-A947-70E740481C1C}">
+                          <a14:useLocalDpi xmlns:a14="http://schemas.microsoft.com/office/drawing/2010/main" val="0"/>
+                        </a:ext>
+                      </a:extLst>
+                    </a:blip>
+                    <a:srcRect/>
+                    <a:stretch>
+                      <a:fillRect/>
+                    </a:stretch>
+                  </pic:blipFill>
+                  <pic:spPr bwMode="auto">
+                    <a:xfrm>
+                      <a:off x="0" y="0"/>
+                      <a:ext cx="4619625" cy="2333625"/>
+                    </a:xfrm>
+                    <a:prstGeom prst="rect">
+                      <a:avLst/>
+                    </a:prstGeom>
+                    <a:noFill/>
+                    <a:ln>
+                      <a:noFill/>
+                    </a:ln>
+                  </pic:spPr>
+                </pic:pic>
+              </a:graphicData>
+            </a:graphic>
+          </wp:inline>
+        </w:drawing>
+      </w:r>
+    </w:p>
+    <w:p>
+      <w:pPr>
+        <w:jc w:val="center"/>
+        <w:rPr>
+          <w:rStyle w:val="SubtleEmphasis"/>
+        </w:rPr>
+      </w:pPr>
+      <w:r>
+        <w:rPr>
+          <w:rStyle w:val="SubtleEmphasis"/>
+        </w:rPr>
+        <w:t>Sockets, protocols và ports</w:t>
+      </w:r>
+    </w:p>
+    <w:p>
+      <w:pPr>
+        <w:jc w:val="right"/>
+        <w:rPr>
+          <w:sz w:val="28"/>
+          <w:szCs w:val="28"/>
+          <w:lang w:val="vi-VN"/>
+        </w:rPr>
+      </w:pPr>
+    </w:p>
+    <w:p>
+      <w:pPr>
+        <w:ind w:left="1080"/>
+        <w:jc w:val="both"/>
+        <w:rPr>
+          <w:sz w:val="28"/>
+          <w:szCs w:val="28"/>
+          <w:lang w:val="sv-SE"/>
+        </w:rPr>
+      </w:pPr>
+      <w:r>
+        <w:rPr>
+          <w:sz w:val="28"/>
+          <w:szCs w:val="28"/>
+          <w:lang w:val="sv-SE"/>
+        </w:rPr>
+        <w:t>Hình trên miêu tả quan hệ logic giữa ứng dụng, socket, giao thức, và số hiệu cổng cho ứng dụng.</w:t>
+      </w:r>
+    </w:p>
+    <w:p>
+      <w:pPr>
+        <w:ind w:left="720" w:firstLine="720"/>
+        <w:jc w:val="both"/>
+        <w:rPr>
+          <w:sz w:val="28"/>
+          <w:szCs w:val="28"/>
+          <w:lang w:val="sv-SE"/>
+        </w:rPr>
+      </w:pPr>
+    </w:p>
+    <w:p>
+      <w:pPr>
+        <w:ind w:left="1080"/>
+        <w:rPr>
+          <w:sz w:val="28"/>
+          <w:szCs w:val="28"/>
+          <w:lang w:val="sv-SE"/>
+        </w:rPr>
+      </w:pPr>
+      <w:r>
+        <w:rPr>
+          <w:sz w:val="28"/>
+          <w:szCs w:val="28"/>
+          <w:lang w:val="sv-SE"/>
+        </w:rPr>
+        <w:t>Hầu hết các hàm socket đều yêu cầu một con trỏ tới một cấu trúc địa chỉ socket như là một tham số. Mỗi họ giao thức hỗ trợ đều định nghĩa cấu trúc địa chỉ socket riêng của nó. Một cấu trúc địa chỉ socket là một cấu trúc chứa thông tin về một socket để tạo hoặc kết nối tới nó. Có hai loại cấu trúc địa chỉ socket cơ bản là IPv4 và IPv6.</w:t>
+      </w:r>
+    </w:p>
+    <w:p>
+      <w:pPr>
+        <w:ind w:left="1080"/>
+        <w:rPr>
+          <w:lang w:val="sv-SE"/>
+        </w:rPr>
+      </w:pPr>
+    </w:p>
+    <w:p>
+      <w:pPr>
+        <w:pStyle w:val="ListParagraph"/>
+        <w:numPr>
+          <w:ilvl w:val="0"/>
+          <w:numId w:val="10"/>
+        </w:numPr>
+        <w:rPr>
+          <w:sz w:val="28"/>
+          <w:szCs w:val="28"/>
+          <w:lang w:val="vi-VN"/>
+        </w:rPr>
+      </w:pPr>
+      <w:r>
+        <w:rPr>
+          <w:sz w:val="28"/>
+          <w:szCs w:val="28"/>
+        </w:rPr>
+        <w:t>Stream Socket (TCP)</w:t>
+      </w:r>
+    </w:p>
+    <w:p>
+      <w:pPr>
+        <w:rPr>
+          <w:sz w:val="28"/>
+          <w:szCs w:val="28"/>
+          <w:lang w:val="vi-VN"/>
+        </w:rPr>
+      </w:pPr>
+    </w:p>
+    <w:p>
+      <w:pPr>
+        <w:jc w:val="right"/>
+        <w:rPr>
+          <w:sz w:val="28"/>
+          <w:szCs w:val="28"/>
+          <w:lang w:val="vi-VN"/>
+        </w:rPr>
+      </w:pPr>
+      <w:r>
+        <w:rPr>
+          <w:noProof/>
+          <w:sz w:val="28"/>
+          <w:szCs w:val="28"/>
+        </w:rPr>
+        <w:lastRenderedPageBreak/>
+        <w:drawing>
+          <wp:inline distT="0" distB="0" distL="0" distR="0" wp14:anchorId="39491549" wp14:editId="4C832EF9">
+            <wp:extent cx="4567560" cy="3419475"/>
+            <wp:effectExtent l="0" t="0" r="4445" b="0"/>
+            <wp:docPr id="6" name="Picture 6" descr="C:\Users\Duy Tran\Desktop\np.png"/>
+            <wp:cNvGraphicFramePr>
+              <a:graphicFrameLocks xmlns:a="http://schemas.openxmlformats.org/drawingml/2006/main" noChangeAspect="1"/>
+            </wp:cNvGraphicFramePr>
+            <a:graphic xmlns:a="http://schemas.openxmlformats.org/drawingml/2006/main">
+              <a:graphicData uri="http://schemas.openxmlformats.org/drawingml/2006/picture">
+                <pic:pic xmlns:pic="http://schemas.openxmlformats.org/drawingml/2006/picture">
+                  <pic:nvPicPr>
+                    <pic:cNvPr id="0" name="Picture 3" descr="C:\Users\Duy Tran\Desktop\np.png"/>
+                    <pic:cNvPicPr>
+                      <a:picLocks noChangeAspect="1" noChangeArrowheads="1"/>
+                    </pic:cNvPicPr>
+                  </pic:nvPicPr>
+                  <pic:blipFill>
+                    <a:blip r:embed="rId7">
+                      <a:extLst>
+                        <a:ext uri="{28A0092B-C50C-407E-A947-70E740481C1C}">
+                          <a14:useLocalDpi xmlns:a14="http://schemas.microsoft.com/office/drawing/2010/main" val="0"/>
+                        </a:ext>
+                      </a:extLst>
+                    </a:blip>
+                    <a:srcRect/>
+                    <a:stretch>
+                      <a:fillRect/>
+                    </a:stretch>
+                  </pic:blipFill>
+                  <pic:spPr bwMode="auto">
+                    <a:xfrm>
+                      <a:off x="0" y="0"/>
+                      <a:ext cx="4570507" cy="3421681"/>
+                    </a:xfrm>
+                    <a:prstGeom prst="rect">
+                      <a:avLst/>
+                    </a:prstGeom>
+                    <a:noFill/>
+                    <a:ln>
+                      <a:noFill/>
+                    </a:ln>
+                  </pic:spPr>
+                </pic:pic>
+              </a:graphicData>
+            </a:graphic>
+          </wp:inline>
+        </w:drawing>
+      </w:r>
+    </w:p>
+    <w:p>
+      <w:pPr>
+        <w:jc w:val="right"/>
+        <w:rPr>
+          <w:sz w:val="28"/>
+          <w:szCs w:val="28"/>
+          <w:lang w:val="vi-VN"/>
+        </w:rPr>
+      </w:pPr>
+    </w:p>
+    <w:p>
+      <w:pPr>
+        <w:pStyle w:val="ListParagraph"/>
+        <w:numPr>
+          <w:ilvl w:val="0"/>
+          <w:numId w:val="11"/>
+        </w:numPr>
+        <w:rPr>
+          <w:sz w:val="28"/>
+          <w:szCs w:val="28"/>
+          <w:lang w:val="vi-VN"/>
+        </w:rPr>
+      </w:pPr>
+      <w:r>
+        <w:rPr>
+          <w:sz w:val="28"/>
+          <w:szCs w:val="28"/>
+          <w:lang w:val="vi-VN"/>
+        </w:rPr>
+        <w:t>Socket: tạo một socket dựa trên domain, type, protocol. Trả về một Socket ID.</w:t>
+      </w:r>
+    </w:p>
+    <w:p>
+      <w:pPr>
+        <w:pStyle w:val="ListParagraph"/>
+        <w:numPr>
+          <w:ilvl w:val="0"/>
+          <w:numId w:val="11"/>
+        </w:numPr>
+        <w:rPr>
+          <w:sz w:val="28"/>
+          <w:szCs w:val="28"/>
+          <w:lang w:val="vi-VN"/>
+        </w:rPr>
+      </w:pPr>
+      <w:r>
+        <w:rPr>
+          <w:sz w:val="28"/>
+          <w:szCs w:val="28"/>
+          <w:lang w:val="vi-VN"/>
+        </w:rPr>
+        <w:t>Bind:đơn giản là gán một số hiệu cổng cho socket. (Vd: 192.168.1.1:80).</w:t>
+      </w:r>
+    </w:p>
+    <w:p>
+      <w:pPr>
+        <w:pStyle w:val="ListParagraph"/>
+        <w:numPr>
+          <w:ilvl w:val="0"/>
+          <w:numId w:val="11"/>
+        </w:numPr>
+        <w:rPr>
+          <w:sz w:val="28"/>
+          <w:szCs w:val="28"/>
+          <w:lang w:val="vi-VN"/>
+        </w:rPr>
+      </w:pPr>
+      <w:r>
+        <w:rPr>
+          <w:sz w:val="28"/>
+          <w:szCs w:val="28"/>
+          <w:lang w:val="vi-VN"/>
+        </w:rPr>
+        <w:t>Listen: thông báo cho hệ thống cho phép kết nối được thực hiện trên cổng đó (cổng đã được gán cho socket). Số kết nối ”treo” được tạo thành một hàng đợi để lắng nghe.</w:t>
+      </w:r>
+    </w:p>
+    <w:p>
+      <w:pPr>
+        <w:pStyle w:val="ListParagraph"/>
+        <w:numPr>
+          <w:ilvl w:val="0"/>
+          <w:numId w:val="11"/>
+        </w:numPr>
+        <w:rPr>
+          <w:sz w:val="28"/>
+          <w:szCs w:val="28"/>
+          <w:lang w:val="vi-VN"/>
+        </w:rPr>
+      </w:pPr>
+      <w:r>
+        <w:rPr>
+          <w:sz w:val="28"/>
+          <w:szCs w:val="28"/>
+          <w:lang w:val="vi-VN"/>
+        </w:rPr>
+        <w:t>Accept: server chấp nhận kết nối từ yêu cầu của một client nào đó. Có ba cách cơ bản để chấp nhận kết nối:</w:t>
+      </w:r>
+    </w:p>
+    <w:p>
+      <w:pPr>
+        <w:pStyle w:val="ListParagraph"/>
+        <w:numPr>
+          <w:ilvl w:val="1"/>
+          <w:numId w:val="11"/>
+        </w:numPr>
+        <w:rPr>
+          <w:i/>
+          <w:lang w:val="vi-VN"/>
+        </w:rPr>
+      </w:pPr>
+      <w:r>
+        <w:rPr>
+          <w:i/>
+          <w:lang w:val="vi-VN"/>
+        </w:rPr>
+        <w:t>Interating Server: chỉ một socket được mở tại một thời điểm (chỉ thực hiện được môt kết nối).</w:t>
+      </w:r>
+    </w:p>
+    <w:p>
+      <w:pPr>
+        <w:pStyle w:val="ListParagraph"/>
+        <w:numPr>
+          <w:ilvl w:val="1"/>
+          <w:numId w:val="11"/>
+        </w:numPr>
+        <w:rPr>
+          <w:i/>
+          <w:lang w:val="vi-VN"/>
+        </w:rPr>
+      </w:pPr>
+      <w:r>
+        <w:rPr>
+          <w:i/>
+          <w:lang w:val="vi-VN"/>
+        </w:rPr>
+        <w:t>Forking server: Sau khi chấp nhận kết nối một tiến trình con được tạo ra (bằng cách gọi hàm fork()) để xử lí kết nối. Ta sẽ nói rõ ở phần sau.</w:t>
+      </w:r>
+    </w:p>
+    <w:p>
+      <w:pPr>
+        <w:pStyle w:val="ListParagraph"/>
+        <w:numPr>
+          <w:ilvl w:val="1"/>
+          <w:numId w:val="11"/>
+        </w:numPr>
+        <w:rPr>
+          <w:sz w:val="28"/>
+          <w:szCs w:val="28"/>
+          <w:lang w:val="vi-VN"/>
+        </w:rPr>
+      </w:pPr>
+      <w:r>
+        <w:rPr>
+          <w:i/>
+          <w:lang w:val="vi-VN"/>
+        </w:rPr>
+        <w:t>Selecting server (concurrent Single Server): dùng select để đồng thời chờ trên tất cả các socket đang mở, và bắt đầu tiến trình khi có dữ liệu đến.</w:t>
+      </w:r>
+    </w:p>
+    <w:p>
+      <w:pPr>
+        <w:pStyle w:val="ListParagraph"/>
+        <w:numPr>
+          <w:ilvl w:val="0"/>
+          <w:numId w:val="11"/>
+        </w:numPr>
+        <w:rPr>
+          <w:sz w:val="28"/>
+          <w:szCs w:val="28"/>
+          <w:lang w:val="vi-VN"/>
+        </w:rPr>
+      </w:pPr>
+      <w:r>
+        <w:rPr>
+          <w:sz w:val="28"/>
+          <w:szCs w:val="28"/>
+          <w:lang w:val="vi-VN"/>
+        </w:rPr>
+        <w:t>Connect: client yêu cầu kết nối tới server</w:t>
+      </w:r>
+    </w:p>
+    <w:p>
+      <w:pPr>
+        <w:pStyle w:val="ListParagraph"/>
+        <w:numPr>
+          <w:ilvl w:val="0"/>
+          <w:numId w:val="11"/>
+        </w:numPr>
+        <w:rPr>
+          <w:sz w:val="28"/>
+          <w:szCs w:val="28"/>
+          <w:lang w:val="vi-VN"/>
+        </w:rPr>
+      </w:pPr>
+      <w:r>
+        <w:rPr>
+          <w:sz w:val="28"/>
+          <w:szCs w:val="28"/>
+          <w:lang w:val="vi-VN"/>
+        </w:rPr>
+        <w:t>Send: Gửi một thông điệp tới socket</w:t>
+      </w:r>
+    </w:p>
+    <w:p>
+      <w:pPr>
+        <w:pStyle w:val="ListParagraph"/>
+        <w:numPr>
+          <w:ilvl w:val="0"/>
+          <w:numId w:val="11"/>
+        </w:numPr>
+        <w:rPr>
+          <w:sz w:val="28"/>
+          <w:szCs w:val="28"/>
+          <w:lang w:val="vi-VN"/>
+        </w:rPr>
+      </w:pPr>
+      <w:r>
+        <w:rPr>
+          <w:sz w:val="28"/>
+          <w:szCs w:val="28"/>
+          <w:lang w:val="vi-VN"/>
+        </w:rPr>
+        <w:t>Recv: Nhận dữ liệu từ một socket</w:t>
+      </w:r>
+    </w:p>
+    <w:p>
+      <w:pPr>
+        <w:pStyle w:val="ListParagraph"/>
+        <w:numPr>
+          <w:ilvl w:val="0"/>
+          <w:numId w:val="11"/>
+        </w:numPr>
+        <w:rPr>
+          <w:sz w:val="28"/>
+          <w:szCs w:val="28"/>
+          <w:lang w:val="vi-VN"/>
+        </w:rPr>
+      </w:pPr>
+      <w:r>
+        <w:rPr>
+          <w:sz w:val="28"/>
+          <w:szCs w:val="28"/>
+          <w:lang w:val="vi-VN"/>
+        </w:rPr>
+        <w:t>Close: Đóng Socket.</w:t>
+      </w:r>
+      <w:r>
+        <w:rPr>
+          <w:sz w:val="28"/>
+          <w:szCs w:val="28"/>
+          <w:lang w:val="vi-VN"/>
+        </w:rPr>
+        <w:br/>
+      </w:r>
+    </w:p>
+    <w:p>
+      <w:pPr>
+        <w:pStyle w:val="ListParagraph"/>
+        <w:numPr>
+          <w:ilvl w:val="0"/>
+          <w:numId w:val="10"/>
+        </w:numPr>
+        <w:rPr>
+          <w:sz w:val="28"/>
+          <w:szCs w:val="28"/>
+          <w:lang w:val="vi-VN"/>
+        </w:rPr>
+      </w:pPr>
+      <w:r>
+        <w:rPr>
+          <w:sz w:val="28"/>
+          <w:szCs w:val="28"/>
+        </w:rPr>
+        <w:t>Các APIs hỗ trợ</w:t>
+      </w:r>
+    </w:p>
+    <w:p>
+      <w:pPr>
+        <w:rPr>
+          <w:sz w:val="28"/>
+          <w:szCs w:val="28"/>
+          <w:lang w:val="vi-VN"/>
+        </w:rPr>
+      </w:pPr>
+    </w:p>
+    <w:p>
+      <w:pPr>
+        <w:pStyle w:val="ListParagraph"/>
+        <w:numPr>
+          <w:ilvl w:val="0"/>
+          <w:numId w:val="12"/>
+        </w:numPr>
+        <w:rPr>
+          <w:i/>
+          <w:lang w:val="vi-VN"/>
+        </w:rPr>
+      </w:pPr>
+      <w:r>
+        <w:rPr>
+          <w:i/>
+          <w:lang w:val="vi-VN"/>
+        </w:rPr>
+        <w:t>gethostname: trả vể tên của hệ thống</w:t>
+      </w:r>
+    </w:p>
+    <w:p>
+      <w:pPr>
+        <w:pStyle w:val="ListParagraph"/>
+        <w:numPr>
+          <w:ilvl w:val="0"/>
+          <w:numId w:val="12"/>
+        </w:numPr>
+        <w:rPr>
+          <w:i/>
+          <w:lang w:val="vi-VN"/>
+        </w:rPr>
+      </w:pPr>
+      <w:r>
+        <w:rPr>
+          <w:i/>
+          <w:lang w:val="vi-VN"/>
+        </w:rPr>
+        <w:lastRenderedPageBreak/>
+        <w:t>gethostbyname: lấy về một địa chỉ IP cho một hostname hoặc ngược lại.</w:t>
+      </w:r>
+    </w:p>
+    <w:p>
+      <w:pPr>
+        <w:pStyle w:val="ListParagraph"/>
+        <w:numPr>
+          <w:ilvl w:val="0"/>
+          <w:numId w:val="12"/>
+        </w:numPr>
+        <w:rPr>
+          <w:i/>
+          <w:lang w:val="vi-VN"/>
+        </w:rPr>
+      </w:pPr>
+      <w:r>
+        <w:rPr>
+          <w:i/>
+          <w:lang w:val="vi-VN"/>
+        </w:rPr>
+        <w:t>htons, htonl, ntohs, ntohl: byte ordering</w:t>
+      </w:r>
+    </w:p>
+    <w:p>
+      <w:pPr>
+        <w:pStyle w:val="ListParagraph"/>
+        <w:numPr>
+          <w:ilvl w:val="0"/>
+          <w:numId w:val="12"/>
+        </w:numPr>
+        <w:rPr>
+          <w:i/>
+          <w:lang w:val="vi-VN"/>
+        </w:rPr>
+      </w:pPr>
+      <w:r>
+        <w:rPr>
+          <w:i/>
+          <w:lang w:val="vi-VN"/>
+        </w:rPr>
+        <w:t>inet_ntoa(), inet_aton(), inet_addr: biến đổi địa chỉ IP từ một chuỗi dots-and-number (vd: 192.168.1.1) sang một cấu trúc in_addr và ngược lại.</w:t>
+      </w:r>
+    </w:p>
+    <w:p>
+      <w:pPr>
+        <w:pStyle w:val="ListParagraph"/>
+        <w:numPr>
+          <w:ilvl w:val="0"/>
+          <w:numId w:val="12"/>
+        </w:numPr>
+        <w:rPr>
+          <w:i/>
+          <w:lang w:val="vi-VN"/>
+        </w:rPr>
+      </w:pPr>
+      <w:r>
+        <w:rPr>
+          <w:i/>
+          <w:lang w:val="vi-VN"/>
+        </w:rPr>
+        <w:t>inet_ntop(), inet_pton(): biến đổi địa chỉ IP từ dạng binary sang dạng human-readable.</w:t>
+      </w:r>
+    </w:p>
+    <w:p>
+      <w:pPr>
+        <w:jc w:val="right"/>
+        <w:rPr>
+          <w:sz w:val="28"/>
+          <w:szCs w:val="28"/>
+          <w:lang w:val="vi-VN"/>
+        </w:rPr>
+      </w:pPr>
+      <w:bookmarkStart w:id="0" w:name="_GoBack"/>
+      <w:bookmarkEnd w:id="0"/>
+    </w:p>
+    <w:p>
+      <w:pPr>
+        <w:rPr>
+          <w:sz w:val="28"/>
+          <w:szCs w:val="28"/>
+          <w:lang w:val="vi-VN"/>
+        </w:rPr>
+      </w:pPr>
+    </w:p>
+    <w:p>
+      <w:pPr>
+        <w:pStyle w:val="ListParagraph"/>
+        <w:numPr>
+          <w:ilvl w:val="0"/>
+          <w:numId w:val="3"/>
+        </w:numPr>
         <w:rPr>
           <w:b/>
           <w:sz w:val="40"/>
           <w:szCs w:val="40"/>
           <w:lang w:val="vi-VN"/>
         </w:rPr>
-        <w:lastRenderedPageBreak/>
-        <w:t>Phương hướng giải quyết:</w:t>
-      </w:r>
-    </w:p>
-    <w:p>
-      <w:pPr>
-        <w:pStyle w:val="ListParagraph"/>
-        <w:ind w:left="1080"/>
-        <w:rPr>
-          <w:sz w:val="28"/>
-          <w:szCs w:val="28"/>
-          <w:lang w:val="vi-VN"/>
-        </w:rPr>
-      </w:pPr>
-    </w:p>
-    <w:p>
-      <w:pPr>
-        <w:pStyle w:val="ListParagraph"/>
-        <w:numPr>
-          <w:ilvl w:val="0"/>
-          <w:numId w:val="4"/>
-        </w:numPr>
-        <w:rPr>
-          <w:sz w:val="28"/>
-          <w:szCs w:val="28"/>
-          <w:lang w:val="vi-VN"/>
-        </w:rPr>
-      </w:pPr>
-      <w:r>
-        <w:rPr>
-          <w:sz w:val="28"/>
-          <w:szCs w:val="28"/>
-          <w:lang w:val="vi-VN"/>
-        </w:rPr>
-        <w:t>Sử dụng selectserver để kết nối và xử lý nhiều dữ liệu gửi từ các client khác nhau đến server.</w:t>
-      </w:r>
-    </w:p>
-    <w:p>
-      <w:pPr>
-        <w:pStyle w:val="ListParagraph"/>
-        <w:ind w:left="1440"/>
-        <w:rPr>
-          <w:sz w:val="28"/>
-          <w:szCs w:val="28"/>
-          <w:lang w:val="vi-VN"/>
-        </w:rPr>
-      </w:pPr>
-    </w:p>
-    <w:p>
-      <w:pPr>
-        <w:pStyle w:val="ListParagraph"/>
-        <w:numPr>
-          <w:ilvl w:val="0"/>
-          <w:numId w:val="4"/>
-        </w:numPr>
-        <w:rPr>
-          <w:sz w:val="28"/>
-          <w:szCs w:val="28"/>
-          <w:lang w:val="vi-VN"/>
-        </w:rPr>
-      </w:pPr>
-      <w:r>
-        <w:rPr>
-          <w:sz w:val="28"/>
-          <w:szCs w:val="28"/>
-          <w:lang w:val="vi-VN"/>
-        </w:rPr>
-        <w:t>Kết hợp với logic game từ game.c để tiến hành kiểm tra tính hợp lý trong quá trình thao tác trò chơi và quyết định kết</w:t>
-      </w:r>
-      <w:r>
-        <w:rPr>
-          <w:sz w:val="28"/>
-          <w:szCs w:val="28"/>
-          <w:lang w:val="vi-VN"/>
-        </w:rPr>
-        <w:t xml:space="preserve"> </w:t>
-      </w:r>
-      <w:r>
-        <w:rPr>
-          <w:sz w:val="28"/>
-          <w:szCs w:val="28"/>
-          <w:lang w:val="vi-VN"/>
-        </w:rPr>
-        <w:t xml:space="preserve">quả </w:t>
-      </w:r>
-      <w:r>
-        <w:rPr>
-          <w:sz w:val="28"/>
-          <w:szCs w:val="28"/>
-          <w:lang w:val="vi-VN"/>
-        </w:rPr>
-        <w:t>trò chơi.</w:t>
-      </w:r>
-    </w:p>
-    <w:p>
-      <w:pPr>
-        <w:rPr>
-          <w:sz w:val="28"/>
-          <w:szCs w:val="28"/>
-          <w:lang w:val="vi-VN"/>
-        </w:rPr>
-      </w:pPr>
-    </w:p>
-    <w:p>
-      <w:pPr>
-        <w:rPr>
-          <w:sz w:val="28"/>
-          <w:szCs w:val="28"/>
-          <w:lang w:val="vi-VN"/>
-        </w:rPr>
-      </w:pPr>
-    </w:p>
-    <w:p>
-      <w:pPr>
-        <w:pStyle w:val="ListParagraph"/>
-        <w:numPr>
-          <w:ilvl w:val="0"/>
-          <w:numId w:val="3"/>
-        </w:numPr>
+      </w:pPr>
+      <w:r>
         <w:rPr>
           <w:b/>
           <w:sz w:val="40"/>
           <w:szCs w:val="40"/>
           <w:lang w:val="vi-VN"/>
         </w:rPr>
-      </w:pPr>
-      <w:r>
-        <w:rPr>
-          <w:b/>
-          <w:sz w:val="40"/>
-          <w:szCs w:val="40"/>
-          <w:lang w:val="vi-VN"/>
-        </w:rPr>
-        <w:t>Phân công công việc:</w:t>
-      </w:r>
-    </w:p>
-    <w:p>
-      <w:pPr>
-        <w:pStyle w:val="ListParagraph"/>
-        <w:ind w:left="1080"/>
-        <w:rPr>
-          <w:sz w:val="28"/>
-          <w:szCs w:val="28"/>
-          <w:lang w:val="vi-VN"/>
-        </w:rPr>
-      </w:pPr>
-    </w:p>
-    <w:p>
-      <w:pPr>
-        <w:pStyle w:val="ListParagraph"/>
-        <w:numPr>
-          <w:ilvl w:val="0"/>
-          <w:numId w:val="4"/>
-        </w:numPr>
-        <w:rPr>
-          <w:sz w:val="28"/>
-          <w:szCs w:val="28"/>
-          <w:lang w:val="vi-VN"/>
-        </w:rPr>
-      </w:pPr>
-      <w:r>
-        <w:rPr>
-          <w:b/>
-          <w:sz w:val="28"/>
-          <w:szCs w:val="28"/>
-          <w:lang w:val="vi-VN"/>
-        </w:rPr>
-        <w:t>Tạ Duy Hưng</w:t>
-      </w:r>
-      <w:r>
-        <w:rPr>
-          <w:sz w:val="28"/>
-          <w:szCs w:val="28"/>
-          <w:lang w:val="vi-VN"/>
-        </w:rPr>
-        <w:t>: thiết kế Use Cases, Flowchart của chương trình và phần giao diện, logic, giao tiếp qua server của trò chơi Battleship.</w:t>
-      </w:r>
-    </w:p>
-    <w:p>
-      <w:pPr>
-        <w:pStyle w:val="ListParagraph"/>
-        <w:ind w:left="1440"/>
-        <w:rPr>
-          <w:sz w:val="28"/>
-          <w:szCs w:val="28"/>
-          <w:lang w:val="vi-VN"/>
-        </w:rPr>
-      </w:pPr>
-    </w:p>
-    <w:p>
-      <w:pPr>
-        <w:pStyle w:val="ListParagraph"/>
-        <w:numPr>
-          <w:ilvl w:val="0"/>
-          <w:numId w:val="4"/>
-        </w:numPr>
-        <w:rPr>
-          <w:sz w:val="28"/>
-          <w:szCs w:val="28"/>
-          <w:lang w:val="vi-VN"/>
-        </w:rPr>
-      </w:pPr>
-      <w:r>
-        <w:rPr>
-          <w:b/>
-          <w:sz w:val="28"/>
-          <w:szCs w:val="28"/>
-          <w:lang w:val="vi-VN"/>
-        </w:rPr>
-        <w:t>Trần Quang Duy</w:t>
-      </w:r>
-      <w:r>
-        <w:rPr>
-          <w:sz w:val="28"/>
-          <w:szCs w:val="28"/>
-          <w:lang w:val="vi-VN"/>
-        </w:rPr>
-        <w:t>: xây dựng các chức năng và giao diện tương tác giữa client và server</w:t>
-      </w:r>
-      <w:r>
-        <w:rPr>
-          <w:sz w:val="28"/>
-          <w:szCs w:val="28"/>
-          <w:lang w:val="vi-VN"/>
-        </w:rPr>
-        <w:t>, sử dụng selectserver để kết nối và xử lý với nhiều client cùng lúc.</w:t>
-      </w:r>
-    </w:p>
-    <w:p>
-      <w:pPr>
-        <w:rPr>
-          <w:sz w:val="28"/>
-          <w:szCs w:val="28"/>
-          <w:lang w:val="vi-VN"/>
-        </w:rPr>
-      </w:pPr>
-      <w:r>
-        <w:rPr>
-          <w:sz w:val="28"/>
-          <w:szCs w:val="28"/>
-          <w:lang w:val="vi-VN"/>
-        </w:rPr>
-        <w:br w:type="page"/>
-      </w:r>
-    </w:p>
-    <w:p>
-      <w:pPr>
-        <w:pStyle w:val="ListParagraph"/>
-        <w:numPr>
-          <w:ilvl w:val="0"/>
-          <w:numId w:val="3"/>
-        </w:numPr>
-        <w:rPr>
-          <w:b/>
-          <w:sz w:val="40"/>
-          <w:szCs w:val="40"/>
-          <w:lang w:val="vi-VN"/>
-        </w:rPr>
-      </w:pPr>
-      <w:r>
-        <w:rPr>
-          <w:b/>
-          <w:sz w:val="40"/>
-          <w:szCs w:val="40"/>
-          <w:lang w:val="vi-VN"/>
-        </w:rPr>
-        <w:lastRenderedPageBreak/>
         <w:t>Thiết kế chính của chương trình:</w:t>
       </w:r>
     </w:p>
@@ -1629,7 +2508,7 @@
                     <pic:cNvPicPr/>
                   </pic:nvPicPr>
                   <pic:blipFill>
-                    <a:blip r:embed="rId7">
+                    <a:blip r:embed="rId8">
                       <a:extLst>
                         <a:ext uri="{28A0092B-C50C-407E-A947-70E740481C1C}">
                           <a14:useLocalDpi xmlns:a14="http://schemas.microsoft.com/office/drawing/2010/main" val="0"/>
@@ -1710,6 +2589,7 @@
           <w:sz w:val="28"/>
           <w:szCs w:val="28"/>
         </w:rPr>
+        <w:lastRenderedPageBreak/>
         <w:drawing>
           <wp:inline distT="0" distB="0" distL="0" distR="0" wp14:anchorId="5ACC4EFD" wp14:editId="62BA7763">
             <wp:extent cx="3884753" cy="4007380"/>
@@ -1726,7 +2606,7 @@
                     <pic:cNvPicPr/>
                   </pic:nvPicPr>
                   <pic:blipFill>
-                    <a:blip r:embed="rId8">
+                    <a:blip r:embed="rId9">
                       <a:extLst>
                         <a:ext uri="{28A0092B-C50C-407E-A947-70E740481C1C}">
                           <a14:useLocalDpi xmlns:a14="http://schemas.microsoft.com/office/drawing/2010/main" val="0"/>
@@ -1807,7 +2687,6 @@
           <w:szCs w:val="28"/>
           <w:lang w:val="vi-VN"/>
         </w:rPr>
-        <w:lastRenderedPageBreak/>
         <w:t>Flow chính:</w:t>
       </w:r>
     </w:p>
@@ -2093,6 +2972,7 @@
           <w:szCs w:val="28"/>
           <w:lang w:val="vi-VN"/>
         </w:rPr>
+        <w:lastRenderedPageBreak/>
         <w:t xml:space="preserve">Tọa độ cột: </w:t>
       </w:r>
       <w:r>
@@ -2415,7 +3295,6 @@
           <w:szCs w:val="28"/>
           <w:lang w:val="vi-VN"/>
         </w:rPr>
-        <w:lastRenderedPageBreak/>
         <w:t>Ghi dữ liệu trận đấu vào file log, cập nhật số trận thắng, thua của người chơi.</w:t>
       </w:r>
     </w:p>
@@ -2568,6 +3447,7 @@
           <w:sz w:val="28"/>
           <w:szCs w:val="28"/>
         </w:rPr>
+        <w:lastRenderedPageBreak/>
         <w:drawing>
           <wp:inline distT="0" distB="0" distL="0" distR="0" wp14:anchorId="6A5F8FD0" wp14:editId="32BBE9F8">
             <wp:extent cx="4912006" cy="4098965"/>
@@ -2586,7 +3466,7 @@
                     </pic:cNvPicPr>
                   </pic:nvPicPr>
                   <pic:blipFill>
-                    <a:blip r:embed="rId9">
+                    <a:blip r:embed="rId10">
                       <a:extLst>
                         <a:ext uri="{28A0092B-C50C-407E-A947-70E740481C1C}">
                           <a14:useLocalDpi xmlns:a14="http://schemas.microsoft.com/office/drawing/2010/main" val="0"/>
@@ -2686,7 +3566,7 @@
                     </pic:cNvPicPr>
                   </pic:nvPicPr>
                   <pic:blipFill>
-                    <a:blip r:embed="rId10">
+                    <a:blip r:embed="rId11">
                       <a:extLst>
                         <a:ext uri="{28A0092B-C50C-407E-A947-70E740481C1C}">
                           <a14:useLocalDpi xmlns:a14="http://schemas.microsoft.com/office/drawing/2010/main" val="0"/>
@@ -2744,6 +3624,7 @@
       <w:pPr>
         <w:pStyle w:val="ListParagraph"/>
         <w:ind w:left="1440"/>
+        <w:jc w:val="center"/>
         <w:rPr>
           <w:sz w:val="28"/>
           <w:szCs w:val="28"/>
@@ -2775,7 +3656,7 @@
                     </pic:cNvPicPr>
                   </pic:nvPicPr>
                   <pic:blipFill>
-                    <a:blip r:embed="rId11">
+                    <a:blip r:embed="rId12">
                       <a:extLst>
                         <a:ext uri="{28A0092B-C50C-407E-A947-70E740481C1C}">
                           <a14:useLocalDpi xmlns:a14="http://schemas.microsoft.com/office/drawing/2010/main" val="0"/>
@@ -2825,18 +3706,7 @@
           <w:szCs w:val="28"/>
           <w:lang w:val="vi-VN"/>
         </w:rPr>
-        <w:t>S</w:t>
-      </w:r>
-      <w:bookmarkStart w:id="0" w:name="_GoBack"/>
-      <w:bookmarkEnd w:id="0"/>
-      <w:r>
-        <w:rPr>
-          <w:i/>
-          <w:sz w:val="28"/>
-          <w:szCs w:val="28"/>
-          <w:lang w:val="vi-VN"/>
-        </w:rPr>
-        <w:t>erver log</w:t>
+        <w:t>Server log</w:t>
       </w:r>
     </w:p>
     <w:sectPr>
@@ -2850,7 +3720,7 @@
 </file>
 
 <file path=word/numbering.xml><?xml version="1.0" encoding="utf-8"?>
-<w:numbering xmlns:wpc="http://schemas.microsoft.com/office/word/2010/wordprocessingCanvas" xmlns:mo="http://schemas.microsoft.com/office/mac/office/2008/main" xmlns:mc="http://schemas.openxmlformats.org/markup-compatibility/2006" xmlns:mv="urn:schemas-microsoft-com:mac:vml" xmlns:o="urn:schemas-microsoft-com:office:office" xmlns:r="http://schemas.openxmlformats.org/officeDocument/2006/relationships" xmlns:m="http://schemas.openxmlformats.org/officeDocument/2006/math" xmlns:v="urn:schemas-microsoft-com:vml" xmlns:wp14="http://schemas.microsoft.com/office/word/2010/wordprocessingDrawing" xmlns:wp="http://schemas.openxmlformats.org/drawingml/2006/wordprocessingDrawing" xmlns:w10="urn:schemas-microsoft-com:office:word" xmlns:w="http://schemas.openxmlformats.org/wordprocessingml/2006/main" xmlns:w14="http://schemas.microsoft.com/office/word/2010/wordml" xmlns:wpg="http://schemas.microsoft.com/office/word/2010/wordprocessingGroup" xmlns:wpi="http://schemas.microsoft.com/office/word/2010/wordprocessingInk" xmlns:wne="http://schemas.microsoft.com/office/word/2006/wordml" xmlns:wps="http://schemas.microsoft.com/office/word/2010/wordprocessingShape" mc:Ignorable="w14 wp14">
+<w:numbering xmlns:wpc="http://schemas.microsoft.com/office/word/2010/wordprocessingCanvas" xmlns:mc="http://schemas.openxmlformats.org/markup-compatibility/2006" xmlns:o="urn:schemas-microsoft-com:office:office" xmlns:r="http://schemas.openxmlformats.org/officeDocument/2006/relationships" xmlns:m="http://schemas.openxmlformats.org/officeDocument/2006/math" xmlns:v="urn:schemas-microsoft-com:vml" xmlns:wp14="http://schemas.microsoft.com/office/word/2010/wordprocessingDrawing" xmlns:wp="http://schemas.openxmlformats.org/drawingml/2006/wordprocessingDrawing" xmlns:w10="urn:schemas-microsoft-com:office:word" xmlns:w="http://schemas.openxmlformats.org/wordprocessingml/2006/main" xmlns:w14="http://schemas.microsoft.com/office/word/2010/wordml" xmlns:w15="http://schemas.microsoft.com/office/word/2012/wordml" xmlns:wpg="http://schemas.microsoft.com/office/word/2010/wordprocessingGroup" xmlns:wpi="http://schemas.microsoft.com/office/word/2010/wordprocessingInk" xmlns:wne="http://schemas.microsoft.com/office/word/2006/wordml" xmlns:wps="http://schemas.microsoft.com/office/word/2010/wordprocessingShape" mc:Ignorable="w14 w15 wp14">
   <w:abstractNum w:abstractNumId="0">
     <w:nsid w:val="0E9D3E4F"/>
     <w:multiLevelType w:val="hybridMultilevel"/>
@@ -2941,6 +3811,95 @@
     </w:lvl>
   </w:abstractNum>
   <w:abstractNum w:abstractNumId="1">
+    <w:nsid w:val="14524438"/>
+    <w:multiLevelType w:val="hybridMultilevel"/>
+    <w:tmpl w:val="A404C23E"/>
+    <w:lvl w:ilvl="0" w:tplc="0409000F">
+      <w:start w:val="1"/>
+      <w:numFmt w:val="decimal"/>
+      <w:lvlText w:val="%1."/>
+      <w:lvlJc w:val="left"/>
+      <w:pPr>
+        <w:ind w:left="1800" w:hanging="360"/>
+      </w:pPr>
+      <w:rPr>
+        <w:rFonts w:hint="default"/>
+      </w:rPr>
+    </w:lvl>
+    <w:lvl w:ilvl="1" w:tplc="04090019" w:tentative="1">
+      <w:start w:val="1"/>
+      <w:numFmt w:val="lowerLetter"/>
+      <w:lvlText w:val="%2."/>
+      <w:lvlJc w:val="left"/>
+      <w:pPr>
+        <w:ind w:left="1800" w:hanging="360"/>
+      </w:pPr>
+    </w:lvl>
+    <w:lvl w:ilvl="2" w:tplc="0409001B" w:tentative="1">
+      <w:start w:val="1"/>
+      <w:numFmt w:val="lowerRoman"/>
+      <w:lvlText w:val="%3."/>
+      <w:lvlJc w:val="right"/>
+      <w:pPr>
+        <w:ind w:left="2520" w:hanging="180"/>
+      </w:pPr>
+    </w:lvl>
+    <w:lvl w:ilvl="3" w:tplc="0409000F" w:tentative="1">
+      <w:start w:val="1"/>
+      <w:numFmt w:val="decimal"/>
+      <w:lvlText w:val="%4."/>
+      <w:lvlJc w:val="left"/>
+      <w:pPr>
+        <w:ind w:left="3240" w:hanging="360"/>
+      </w:pPr>
+    </w:lvl>
+    <w:lvl w:ilvl="4" w:tplc="04090019" w:tentative="1">
+      <w:start w:val="1"/>
+      <w:numFmt w:val="lowerLetter"/>
+      <w:lvlText w:val="%5."/>
+      <w:lvlJc w:val="left"/>
+      <w:pPr>
+        <w:ind w:left="3960" w:hanging="360"/>
+      </w:pPr>
+    </w:lvl>
+    <w:lvl w:ilvl="5" w:tplc="0409001B" w:tentative="1">
+      <w:start w:val="1"/>
+      <w:numFmt w:val="lowerRoman"/>
+      <w:lvlText w:val="%6."/>
+      <w:lvlJc w:val="right"/>
+      <w:pPr>
+        <w:ind w:left="4680" w:hanging="180"/>
+      </w:pPr>
+    </w:lvl>
+    <w:lvl w:ilvl="6" w:tplc="0409000F" w:tentative="1">
+      <w:start w:val="1"/>
+      <w:numFmt w:val="decimal"/>
+      <w:lvlText w:val="%7."/>
+      <w:lvlJc w:val="left"/>
+      <w:pPr>
+        <w:ind w:left="5400" w:hanging="360"/>
+      </w:pPr>
+    </w:lvl>
+    <w:lvl w:ilvl="7" w:tplc="04090019" w:tentative="1">
+      <w:start w:val="1"/>
+      <w:numFmt w:val="lowerLetter"/>
+      <w:lvlText w:val="%8."/>
+      <w:lvlJc w:val="left"/>
+      <w:pPr>
+        <w:ind w:left="6120" w:hanging="360"/>
+      </w:pPr>
+    </w:lvl>
+    <w:lvl w:ilvl="8" w:tplc="0409001B" w:tentative="1">
+      <w:start w:val="1"/>
+      <w:numFmt w:val="lowerRoman"/>
+      <w:lvlText w:val="%9."/>
+      <w:lvlJc w:val="right"/>
+      <w:pPr>
+        <w:ind w:left="6840" w:hanging="180"/>
+      </w:pPr>
+    </w:lvl>
+  </w:abstractNum>
+  <w:abstractNum w:abstractNumId="2">
     <w:nsid w:val="17850A77"/>
     <w:multiLevelType w:val="hybridMultilevel"/>
     <w:tmpl w:val="5804F106"/>
@@ -2956,7 +3915,7 @@
         <w:rFonts w:hint="default"/>
       </w:rPr>
     </w:lvl>
-    <w:lvl w:ilvl="1" w:tplc="04090019" w:tentative="1">
+    <w:lvl w:ilvl="1" w:tplc="04090019">
       <w:start w:val="1"/>
       <w:numFmt w:val="lowerLetter"/>
       <w:lvlText w:val="%2."/>
@@ -3029,7 +3988,7 @@
       </w:pPr>
     </w:lvl>
   </w:abstractNum>
-  <w:abstractNum w:abstractNumId="2">
+  <w:abstractNum w:abstractNumId="3">
     <w:nsid w:val="1A78116B"/>
     <w:multiLevelType w:val="hybridMultilevel"/>
     <w:tmpl w:val="FD4ACAF2"/>
@@ -3118,7 +4077,7 @@
       </w:pPr>
     </w:lvl>
   </w:abstractNum>
-  <w:abstractNum w:abstractNumId="3">
+  <w:abstractNum w:abstractNumId="4">
     <w:nsid w:val="27A51991"/>
     <w:multiLevelType w:val="hybridMultilevel"/>
     <w:tmpl w:val="80EC815C"/>
@@ -3243,7 +4202,96 @@
       </w:pPr>
     </w:lvl>
   </w:abstractNum>
-  <w:abstractNum w:abstractNumId="4">
+  <w:abstractNum w:abstractNumId="5">
+    <w:nsid w:val="34345B69"/>
+    <w:multiLevelType w:val="hybridMultilevel"/>
+    <w:tmpl w:val="67B4F954"/>
+    <w:lvl w:ilvl="0" w:tplc="3BB4B0FC">
+      <w:start w:val="2"/>
+      <w:numFmt w:val="lowerLetter"/>
+      <w:lvlText w:val="%1."/>
+      <w:lvlJc w:val="left"/>
+      <w:pPr>
+        <w:ind w:left="1440" w:hanging="360"/>
+      </w:pPr>
+      <w:rPr>
+        <w:rFonts w:hint="default"/>
+      </w:rPr>
+    </w:lvl>
+    <w:lvl w:ilvl="1" w:tplc="04090019" w:tentative="1">
+      <w:start w:val="1"/>
+      <w:numFmt w:val="lowerLetter"/>
+      <w:lvlText w:val="%2."/>
+      <w:lvlJc w:val="left"/>
+      <w:pPr>
+        <w:ind w:left="1440" w:hanging="360"/>
+      </w:pPr>
+    </w:lvl>
+    <w:lvl w:ilvl="2" w:tplc="0409001B" w:tentative="1">
+      <w:start w:val="1"/>
+      <w:numFmt w:val="lowerRoman"/>
+      <w:lvlText w:val="%3."/>
+      <w:lvlJc w:val="right"/>
+      <w:pPr>
+        <w:ind w:left="2160" w:hanging="180"/>
+      </w:pPr>
+    </w:lvl>
+    <w:lvl w:ilvl="3" w:tplc="0409000F" w:tentative="1">
+      <w:start w:val="1"/>
+      <w:numFmt w:val="decimal"/>
+      <w:lvlText w:val="%4."/>
+      <w:lvlJc w:val="left"/>
+      <w:pPr>
+        <w:ind w:left="2880" w:hanging="360"/>
+      </w:pPr>
+    </w:lvl>
+    <w:lvl w:ilvl="4" w:tplc="04090019" w:tentative="1">
+      <w:start w:val="1"/>
+      <w:numFmt w:val="lowerLetter"/>
+      <w:lvlText w:val="%5."/>
+      <w:lvlJc w:val="left"/>
+      <w:pPr>
+        <w:ind w:left="3600" w:hanging="360"/>
+      </w:pPr>
+    </w:lvl>
+    <w:lvl w:ilvl="5" w:tplc="0409001B" w:tentative="1">
+      <w:start w:val="1"/>
+      <w:numFmt w:val="lowerRoman"/>
+      <w:lvlText w:val="%6."/>
+      <w:lvlJc w:val="right"/>
+      <w:pPr>
+        <w:ind w:left="4320" w:hanging="180"/>
+      </w:pPr>
+    </w:lvl>
+    <w:lvl w:ilvl="6" w:tplc="0409000F" w:tentative="1">
+      <w:start w:val="1"/>
+      <w:numFmt w:val="decimal"/>
+      <w:lvlText w:val="%7."/>
+      <w:lvlJc w:val="left"/>
+      <w:pPr>
+        <w:ind w:left="5040" w:hanging="360"/>
+      </w:pPr>
+    </w:lvl>
+    <w:lvl w:ilvl="7" w:tplc="04090019" w:tentative="1">
+      <w:start w:val="1"/>
+      <w:numFmt w:val="lowerLetter"/>
+      <w:lvlText w:val="%8."/>
+      <w:lvlJc w:val="left"/>
+      <w:pPr>
+        <w:ind w:left="5760" w:hanging="360"/>
+      </w:pPr>
+    </w:lvl>
+    <w:lvl w:ilvl="8" w:tplc="0409001B" w:tentative="1">
+      <w:start w:val="1"/>
+      <w:numFmt w:val="lowerRoman"/>
+      <w:lvlText w:val="%9."/>
+      <w:lvlJc w:val="right"/>
+      <w:pPr>
+        <w:ind w:left="6480" w:hanging="180"/>
+      </w:pPr>
+    </w:lvl>
+  </w:abstractNum>
+  <w:abstractNum w:abstractNumId="6">
     <w:nsid w:val="414D5BE9"/>
     <w:multiLevelType w:val="multilevel"/>
     <w:tmpl w:val="80EC815C"/>
@@ -3368,7 +4416,7 @@
       </w:pPr>
     </w:lvl>
   </w:abstractNum>
-  <w:abstractNum w:abstractNumId="5">
+  <w:abstractNum w:abstractNumId="7">
     <w:nsid w:val="42033230"/>
     <w:multiLevelType w:val="hybridMultilevel"/>
     <w:tmpl w:val="0F9E8040"/>
@@ -3457,7 +4505,119 @@
       </w:pPr>
     </w:lvl>
   </w:abstractNum>
-  <w:abstractNum w:abstractNumId="6">
+  <w:abstractNum w:abstractNumId="8">
+    <w:nsid w:val="570E700F"/>
+    <w:multiLevelType w:val="hybridMultilevel"/>
+    <w:tmpl w:val="FBBE6EA2"/>
+    <w:lvl w:ilvl="0" w:tplc="04090001">
+      <w:start w:val="1"/>
+      <w:numFmt w:val="bullet"/>
+      <w:lvlText w:val=""/>
+      <w:lvlJc w:val="left"/>
+      <w:pPr>
+        <w:ind w:left="720" w:hanging="360"/>
+      </w:pPr>
+      <w:rPr>
+        <w:rFonts w:ascii="Symbol" w:hAnsi="Symbol" w:hint="default"/>
+      </w:rPr>
+    </w:lvl>
+    <w:lvl w:ilvl="1" w:tplc="25B2660E">
+      <w:numFmt w:val="bullet"/>
+      <w:lvlText w:val="-"/>
+      <w:lvlJc w:val="left"/>
+      <w:pPr>
+        <w:ind w:left="1440" w:hanging="360"/>
+      </w:pPr>
+      <w:rPr>
+        <w:rFonts w:ascii="Times New Roman" w:eastAsia="Times New Roman" w:hAnsi="Times New Roman" w:cs="Times New Roman" w:hint="default"/>
+      </w:rPr>
+    </w:lvl>
+    <w:lvl w:ilvl="2" w:tplc="04090005">
+      <w:start w:val="1"/>
+      <w:numFmt w:val="bullet"/>
+      <w:lvlText w:val=""/>
+      <w:lvlJc w:val="left"/>
+      <w:pPr>
+        <w:ind w:left="2160" w:hanging="360"/>
+      </w:pPr>
+      <w:rPr>
+        <w:rFonts w:ascii="Wingdings" w:hAnsi="Wingdings" w:hint="default"/>
+      </w:rPr>
+    </w:lvl>
+    <w:lvl w:ilvl="3" w:tplc="04090001" w:tentative="1">
+      <w:start w:val="1"/>
+      <w:numFmt w:val="bullet"/>
+      <w:lvlText w:val=""/>
+      <w:lvlJc w:val="left"/>
+      <w:pPr>
+        <w:ind w:left="2880" w:hanging="360"/>
+      </w:pPr>
+      <w:rPr>
+        <w:rFonts w:ascii="Symbol" w:hAnsi="Symbol" w:hint="default"/>
+      </w:rPr>
+    </w:lvl>
+    <w:lvl w:ilvl="4" w:tplc="04090003" w:tentative="1">
+      <w:start w:val="1"/>
+      <w:numFmt w:val="bullet"/>
+      <w:lvlText w:val="o"/>
+      <w:lvlJc w:val="left"/>
+      <w:pPr>
+        <w:ind w:left="3600" w:hanging="360"/>
+      </w:pPr>
+      <w:rPr>
+        <w:rFonts w:ascii="Courier New" w:hAnsi="Courier New" w:cs="Courier New" w:hint="default"/>
+      </w:rPr>
+    </w:lvl>
+    <w:lvl w:ilvl="5" w:tplc="04090005" w:tentative="1">
+      <w:start w:val="1"/>
+      <w:numFmt w:val="bullet"/>
+      <w:lvlText w:val=""/>
+      <w:lvlJc w:val="left"/>
+      <w:pPr>
+        <w:ind w:left="4320" w:hanging="360"/>
+      </w:pPr>
+      <w:rPr>
+        <w:rFonts w:ascii="Wingdings" w:hAnsi="Wingdings" w:hint="default"/>
+      </w:rPr>
+    </w:lvl>
+    <w:lvl w:ilvl="6" w:tplc="04090001" w:tentative="1">
+      <w:start w:val="1"/>
+      <w:numFmt w:val="bullet"/>
+      <w:lvlText w:val=""/>
+      <w:lvlJc w:val="left"/>
+      <w:pPr>
+        <w:ind w:left="5040" w:hanging="360"/>
+      </w:pPr>
+      <w:rPr>
+        <w:rFonts w:ascii="Symbol" w:hAnsi="Symbol" w:hint="default"/>
+      </w:rPr>
+    </w:lvl>
+    <w:lvl w:ilvl="7" w:tplc="04090003" w:tentative="1">
+      <w:start w:val="1"/>
+      <w:numFmt w:val="bullet"/>
+      <w:lvlText w:val="o"/>
+      <w:lvlJc w:val="left"/>
+      <w:pPr>
+        <w:ind w:left="5760" w:hanging="360"/>
+      </w:pPr>
+      <w:rPr>
+        <w:rFonts w:ascii="Courier New" w:hAnsi="Courier New" w:cs="Courier New" w:hint="default"/>
+      </w:rPr>
+    </w:lvl>
+    <w:lvl w:ilvl="8" w:tplc="04090005" w:tentative="1">
+      <w:start w:val="1"/>
+      <w:numFmt w:val="bullet"/>
+      <w:lvlText w:val=""/>
+      <w:lvlJc w:val="left"/>
+      <w:pPr>
+        <w:ind w:left="6480" w:hanging="360"/>
+      </w:pPr>
+      <w:rPr>
+        <w:rFonts w:ascii="Wingdings" w:hAnsi="Wingdings" w:hint="default"/>
+      </w:rPr>
+    </w:lvl>
+  </w:abstractNum>
+  <w:abstractNum w:abstractNumId="9">
     <w:nsid w:val="709857E0"/>
     <w:multiLevelType w:val="hybridMultilevel"/>
     <w:tmpl w:val="B64E76CA"/>
@@ -3570,10 +4730,10 @@
       </w:rPr>
     </w:lvl>
   </w:abstractNum>
-  <w:abstractNum w:abstractNumId="7">
+  <w:abstractNum w:abstractNumId="10">
     <w:nsid w:val="73641170"/>
     <w:multiLevelType w:val="hybridMultilevel"/>
-    <w:tmpl w:val="47502698"/>
+    <w:tmpl w:val="B9CC561A"/>
     <w:lvl w:ilvl="0" w:tplc="77D23A76">
       <w:start w:val="1"/>
       <w:numFmt w:val="lowerLetter"/>
@@ -3586,14 +4746,17 @@
         <w:rFonts w:hint="default"/>
       </w:rPr>
     </w:lvl>
-    <w:lvl w:ilvl="1" w:tplc="04090019" w:tentative="1">
-      <w:start w:val="1"/>
-      <w:numFmt w:val="lowerLetter"/>
+    <w:lvl w:ilvl="1" w:tplc="99329270">
+      <w:start w:val="1"/>
+      <w:numFmt w:val="decimal"/>
       <w:lvlText w:val="%2."/>
       <w:lvlJc w:val="left"/>
       <w:pPr>
-        <w:ind w:left="2160" w:hanging="360"/>
-      </w:pPr>
+        <w:ind w:left="2520" w:hanging="720"/>
+      </w:pPr>
+      <w:rPr>
+        <w:rFonts w:hint="default"/>
+      </w:rPr>
     </w:lvl>
     <w:lvl w:ilvl="2" w:tplc="0409001B" w:tentative="1">
       <w:start w:val="1"/>
@@ -3659,35 +4822,159 @@
       </w:pPr>
     </w:lvl>
   </w:abstractNum>
+  <w:abstractNum w:abstractNumId="11">
+    <w:nsid w:val="78B21E3D"/>
+    <w:multiLevelType w:val="hybridMultilevel"/>
+    <w:tmpl w:val="39526A94"/>
+    <w:lvl w:ilvl="0" w:tplc="25B2660E">
+      <w:numFmt w:val="bullet"/>
+      <w:lvlText w:val="-"/>
+      <w:lvlJc w:val="left"/>
+      <w:pPr>
+        <w:ind w:left="1440" w:hanging="360"/>
+      </w:pPr>
+      <w:rPr>
+        <w:rFonts w:ascii="Times New Roman" w:eastAsia="Times New Roman" w:hAnsi="Times New Roman" w:cs="Times New Roman" w:hint="default"/>
+      </w:rPr>
+    </w:lvl>
+    <w:lvl w:ilvl="1" w:tplc="04090003">
+      <w:start w:val="1"/>
+      <w:numFmt w:val="bullet"/>
+      <w:lvlText w:val="o"/>
+      <w:lvlJc w:val="left"/>
+      <w:pPr>
+        <w:ind w:left="2160" w:hanging="360"/>
+      </w:pPr>
+      <w:rPr>
+        <w:rFonts w:ascii="Courier New" w:hAnsi="Courier New" w:cs="Courier New" w:hint="default"/>
+      </w:rPr>
+    </w:lvl>
+    <w:lvl w:ilvl="2" w:tplc="04090005" w:tentative="1">
+      <w:start w:val="1"/>
+      <w:numFmt w:val="bullet"/>
+      <w:lvlText w:val=""/>
+      <w:lvlJc w:val="left"/>
+      <w:pPr>
+        <w:ind w:left="2880" w:hanging="360"/>
+      </w:pPr>
+      <w:rPr>
+        <w:rFonts w:ascii="Wingdings" w:hAnsi="Wingdings" w:hint="default"/>
+      </w:rPr>
+    </w:lvl>
+    <w:lvl w:ilvl="3" w:tplc="04090001" w:tentative="1">
+      <w:start w:val="1"/>
+      <w:numFmt w:val="bullet"/>
+      <w:lvlText w:val=""/>
+      <w:lvlJc w:val="left"/>
+      <w:pPr>
+        <w:ind w:left="3600" w:hanging="360"/>
+      </w:pPr>
+      <w:rPr>
+        <w:rFonts w:ascii="Symbol" w:hAnsi="Symbol" w:hint="default"/>
+      </w:rPr>
+    </w:lvl>
+    <w:lvl w:ilvl="4" w:tplc="04090003" w:tentative="1">
+      <w:start w:val="1"/>
+      <w:numFmt w:val="bullet"/>
+      <w:lvlText w:val="o"/>
+      <w:lvlJc w:val="left"/>
+      <w:pPr>
+        <w:ind w:left="4320" w:hanging="360"/>
+      </w:pPr>
+      <w:rPr>
+        <w:rFonts w:ascii="Courier New" w:hAnsi="Courier New" w:cs="Courier New" w:hint="default"/>
+      </w:rPr>
+    </w:lvl>
+    <w:lvl w:ilvl="5" w:tplc="04090005" w:tentative="1">
+      <w:start w:val="1"/>
+      <w:numFmt w:val="bullet"/>
+      <w:lvlText w:val=""/>
+      <w:lvlJc w:val="left"/>
+      <w:pPr>
+        <w:ind w:left="5040" w:hanging="360"/>
+      </w:pPr>
+      <w:rPr>
+        <w:rFonts w:ascii="Wingdings" w:hAnsi="Wingdings" w:hint="default"/>
+      </w:rPr>
+    </w:lvl>
+    <w:lvl w:ilvl="6" w:tplc="04090001" w:tentative="1">
+      <w:start w:val="1"/>
+      <w:numFmt w:val="bullet"/>
+      <w:lvlText w:val=""/>
+      <w:lvlJc w:val="left"/>
+      <w:pPr>
+        <w:ind w:left="5760" w:hanging="360"/>
+      </w:pPr>
+      <w:rPr>
+        <w:rFonts w:ascii="Symbol" w:hAnsi="Symbol" w:hint="default"/>
+      </w:rPr>
+    </w:lvl>
+    <w:lvl w:ilvl="7" w:tplc="04090003" w:tentative="1">
+      <w:start w:val="1"/>
+      <w:numFmt w:val="bullet"/>
+      <w:lvlText w:val="o"/>
+      <w:lvlJc w:val="left"/>
+      <w:pPr>
+        <w:ind w:left="6480" w:hanging="360"/>
+      </w:pPr>
+      <w:rPr>
+        <w:rFonts w:ascii="Courier New" w:hAnsi="Courier New" w:cs="Courier New" w:hint="default"/>
+      </w:rPr>
+    </w:lvl>
+    <w:lvl w:ilvl="8" w:tplc="04090005" w:tentative="1">
+      <w:start w:val="1"/>
+      <w:numFmt w:val="bullet"/>
+      <w:lvlText w:val=""/>
+      <w:lvlJc w:val="left"/>
+      <w:pPr>
+        <w:ind w:left="7200" w:hanging="360"/>
+      </w:pPr>
+      <w:rPr>
+        <w:rFonts w:ascii="Wingdings" w:hAnsi="Wingdings" w:hint="default"/>
+      </w:rPr>
+    </w:lvl>
+  </w:abstractNum>
   <w:num w:numId="1">
-    <w:abstractNumId w:val="3"/>
+    <w:abstractNumId w:val="4"/>
   </w:num>
   <w:num w:numId="2">
-    <w:abstractNumId w:val="4"/>
+    <w:abstractNumId w:val="6"/>
   </w:num>
   <w:num w:numId="3">
-    <w:abstractNumId w:val="1"/>
+    <w:abstractNumId w:val="2"/>
   </w:num>
   <w:num w:numId="4">
-    <w:abstractNumId w:val="6"/>
+    <w:abstractNumId w:val="9"/>
   </w:num>
   <w:num w:numId="5">
-    <w:abstractNumId w:val="7"/>
+    <w:abstractNumId w:val="10"/>
   </w:num>
   <w:num w:numId="6">
-    <w:abstractNumId w:val="2"/>
+    <w:abstractNumId w:val="3"/>
   </w:num>
   <w:num w:numId="7">
     <w:abstractNumId w:val="0"/>
   </w:num>
   <w:num w:numId="8">
+    <w:abstractNumId w:val="7"/>
+  </w:num>
+  <w:num w:numId="9">
+    <w:abstractNumId w:val="8"/>
+  </w:num>
+  <w:num w:numId="10">
     <w:abstractNumId w:val="5"/>
+  </w:num>
+  <w:num w:numId="11">
+    <w:abstractNumId w:val="11"/>
+  </w:num>
+  <w:num w:numId="12">
+    <w:abstractNumId w:val="1"/>
   </w:num>
 </w:numbering>
 </file>
 
 <file path=word/styles.xml><?xml version="1.0" encoding="utf-8"?>
-<w:styles xmlns:mc="http://schemas.openxmlformats.org/markup-compatibility/2006" xmlns:r="http://schemas.openxmlformats.org/officeDocument/2006/relationships" xmlns:w="http://schemas.openxmlformats.org/wordprocessingml/2006/main" xmlns:w14="http://schemas.microsoft.com/office/word/2010/wordml" mc:Ignorable="w14">
+<w:styles xmlns:mc="http://schemas.openxmlformats.org/markup-compatibility/2006" xmlns:r="http://schemas.openxmlformats.org/officeDocument/2006/relationships" xmlns:w="http://schemas.openxmlformats.org/wordprocessingml/2006/main" xmlns:w14="http://schemas.microsoft.com/office/word/2010/wordml" xmlns:w15="http://schemas.microsoft.com/office/word/2012/wordml" mc:Ignorable="w14 w15">
   <w:docDefaults>
     <w:rPrDefault>
       <w:rPr>
@@ -3699,144 +4986,369 @@
     </w:rPrDefault>
     <w:pPrDefault/>
   </w:docDefaults>
-  <w:latentStyles w:defLockedState="0" w:defUIPriority="99" w:defSemiHidden="1" w:defUnhideWhenUsed="1" w:defQFormat="0" w:count="276">
-    <w:lsdException w:name="Normal" w:semiHidden="0" w:uiPriority="0" w:unhideWhenUsed="0" w:qFormat="1"/>
-    <w:lsdException w:name="heading 1" w:semiHidden="0" w:uiPriority="9" w:unhideWhenUsed="0" w:qFormat="1"/>
-    <w:lsdException w:name="heading 2" w:uiPriority="9" w:qFormat="1"/>
-    <w:lsdException w:name="heading 3" w:uiPriority="9" w:qFormat="1"/>
-    <w:lsdException w:name="heading 4" w:uiPriority="9" w:qFormat="1"/>
-    <w:lsdException w:name="heading 5" w:uiPriority="9" w:qFormat="1"/>
-    <w:lsdException w:name="heading 6" w:uiPriority="9" w:qFormat="1"/>
-    <w:lsdException w:name="heading 7" w:uiPriority="9" w:qFormat="1"/>
-    <w:lsdException w:name="heading 8" w:uiPriority="9" w:qFormat="1"/>
-    <w:lsdException w:name="heading 9" w:uiPriority="9" w:qFormat="1"/>
-    <w:lsdException w:name="toc 1" w:uiPriority="39"/>
-    <w:lsdException w:name="toc 2" w:uiPriority="39"/>
-    <w:lsdException w:name="toc 3" w:uiPriority="39"/>
-    <w:lsdException w:name="toc 4" w:uiPriority="39"/>
-    <w:lsdException w:name="toc 5" w:uiPriority="39"/>
-    <w:lsdException w:name="toc 6" w:uiPriority="39"/>
-    <w:lsdException w:name="toc 7" w:uiPriority="39"/>
-    <w:lsdException w:name="toc 8" w:uiPriority="39"/>
-    <w:lsdException w:name="toc 9" w:uiPriority="39"/>
-    <w:lsdException w:name="caption" w:uiPriority="35" w:qFormat="1"/>
-    <w:lsdException w:name="Title" w:semiHidden="0" w:uiPriority="10" w:unhideWhenUsed="0" w:qFormat="1"/>
-    <w:lsdException w:name="Default Paragraph Font" w:uiPriority="1"/>
-    <w:lsdException w:name="Subtitle" w:semiHidden="0" w:uiPriority="11" w:unhideWhenUsed="0" w:qFormat="1"/>
-    <w:lsdException w:name="Strong" w:semiHidden="0" w:uiPriority="22" w:unhideWhenUsed="0" w:qFormat="1"/>
-    <w:lsdException w:name="Emphasis" w:semiHidden="0" w:uiPriority="20" w:unhideWhenUsed="0" w:qFormat="1"/>
-    <w:lsdException w:name="Table Grid" w:semiHidden="0" w:uiPriority="59" w:unhideWhenUsed="0"/>
-    <w:lsdException w:name="Placeholder Text" w:unhideWhenUsed="0"/>
-    <w:lsdException w:name="No Spacing" w:semiHidden="0" w:uiPriority="1" w:unhideWhenUsed="0" w:qFormat="1"/>
-    <w:lsdException w:name="Light Shading" w:semiHidden="0" w:uiPriority="60" w:unhideWhenUsed="0"/>
-    <w:lsdException w:name="Light List" w:semiHidden="0" w:uiPriority="61" w:unhideWhenUsed="0"/>
-    <w:lsdException w:name="Light Grid" w:semiHidden="0" w:uiPriority="62" w:unhideWhenUsed="0"/>
-    <w:lsdException w:name="Medium Shading 1" w:semiHidden="0" w:uiPriority="63" w:unhideWhenUsed="0"/>
-    <w:lsdException w:name="Medium Shading 2" w:semiHidden="0" w:uiPriority="64" w:unhideWhenUsed="0"/>
-    <w:lsdException w:name="Medium List 1" w:semiHidden="0" w:uiPriority="65" w:unhideWhenUsed="0"/>
-    <w:lsdException w:name="Medium List 2" w:semiHidden="0" w:uiPriority="66" w:unhideWhenUsed="0"/>
-    <w:lsdException w:name="Medium Grid 1" w:semiHidden="0" w:uiPriority="67" w:unhideWhenUsed="0"/>
-    <w:lsdException w:name="Medium Grid 2" w:semiHidden="0" w:uiPriority="68" w:unhideWhenUsed="0"/>
-    <w:lsdException w:name="Medium Grid 3" w:semiHidden="0" w:uiPriority="69" w:unhideWhenUsed="0"/>
-    <w:lsdException w:name="Dark List" w:semiHidden="0" w:uiPriority="70" w:unhideWhenUsed="0"/>
-    <w:lsdException w:name="Colorful Shading" w:semiHidden="0" w:uiPriority="71" w:unhideWhenUsed="0"/>
-    <w:lsdException w:name="Colorful List" w:semiHidden="0" w:uiPriority="72" w:unhideWhenUsed="0"/>
-    <w:lsdException w:name="Colorful Grid" w:semiHidden="0" w:uiPriority="73" w:unhideWhenUsed="0"/>
-    <w:lsdException w:name="Light Shading Accent 1" w:semiHidden="0" w:uiPriority="60" w:unhideWhenUsed="0"/>
-    <w:lsdException w:name="Light List Accent 1" w:semiHidden="0" w:uiPriority="61" w:unhideWhenUsed="0"/>
-    <w:lsdException w:name="Light Grid Accent 1" w:semiHidden="0" w:uiPriority="62" w:unhideWhenUsed="0"/>
-    <w:lsdException w:name="Medium Shading 1 Accent 1" w:semiHidden="0" w:uiPriority="63" w:unhideWhenUsed="0"/>
-    <w:lsdException w:name="Medium Shading 2 Accent 1" w:semiHidden="0" w:uiPriority="64" w:unhideWhenUsed="0"/>
-    <w:lsdException w:name="Medium List 1 Accent 1" w:semiHidden="0" w:uiPriority="65" w:unhideWhenUsed="0"/>
-    <w:lsdException w:name="Revision" w:unhideWhenUsed="0"/>
-    <w:lsdException w:name="List Paragraph" w:semiHidden="0" w:uiPriority="34" w:unhideWhenUsed="0" w:qFormat="1"/>
-    <w:lsdException w:name="Quote" w:semiHidden="0" w:uiPriority="29" w:unhideWhenUsed="0" w:qFormat="1"/>
-    <w:lsdException w:name="Intense Quote" w:semiHidden="0" w:uiPriority="30" w:unhideWhenUsed="0" w:qFormat="1"/>
-    <w:lsdException w:name="Medium List 2 Accent 1" w:semiHidden="0" w:uiPriority="66" w:unhideWhenUsed="0"/>
-    <w:lsdException w:name="Medium Grid 1 Accent 1" w:semiHidden="0" w:uiPriority="67" w:unhideWhenUsed="0"/>
-    <w:lsdException w:name="Medium Grid 2 Accent 1" w:semiHidden="0" w:uiPriority="68" w:unhideWhenUsed="0"/>
-    <w:lsdException w:name="Medium Grid 3 Accent 1" w:semiHidden="0" w:uiPriority="69" w:unhideWhenUsed="0"/>
-    <w:lsdException w:name="Dark List Accent 1" w:semiHidden="0" w:uiPriority="70" w:unhideWhenUsed="0"/>
-    <w:lsdException w:name="Colorful Shading Accent 1" w:semiHidden="0" w:uiPriority="71" w:unhideWhenUsed="0"/>
-    <w:lsdException w:name="Colorful List Accent 1" w:semiHidden="0" w:uiPriority="72" w:unhideWhenUsed="0"/>
-    <w:lsdException w:name="Colorful Grid Accent 1" w:semiHidden="0" w:uiPriority="73" w:unhideWhenUsed="0"/>
-    <w:lsdException w:name="Light Shading Accent 2" w:semiHidden="0" w:uiPriority="60" w:unhideWhenUsed="0"/>
-    <w:lsdException w:name="Light List Accent 2" w:semiHidden="0" w:uiPriority="61" w:unhideWhenUsed="0"/>
-    <w:lsdException w:name="Light Grid Accent 2" w:semiHidden="0" w:uiPriority="62" w:unhideWhenUsed="0"/>
-    <w:lsdException w:name="Medium Shading 1 Accent 2" w:semiHidden="0" w:uiPriority="63" w:unhideWhenUsed="0"/>
-    <w:lsdException w:name="Medium Shading 2 Accent 2" w:semiHidden="0" w:uiPriority="64" w:unhideWhenUsed="0"/>
-    <w:lsdException w:name="Medium List 1 Accent 2" w:semiHidden="0" w:uiPriority="65" w:unhideWhenUsed="0"/>
-    <w:lsdException w:name="Medium List 2 Accent 2" w:semiHidden="0" w:uiPriority="66" w:unhideWhenUsed="0"/>
-    <w:lsdException w:name="Medium Grid 1 Accent 2" w:semiHidden="0" w:uiPriority="67" w:unhideWhenUsed="0"/>
-    <w:lsdException w:name="Medium Grid 2 Accent 2" w:semiHidden="0" w:uiPriority="68" w:unhideWhenUsed="0"/>
-    <w:lsdException w:name="Medium Grid 3 Accent 2" w:semiHidden="0" w:uiPriority="69" w:unhideWhenUsed="0"/>
-    <w:lsdException w:name="Dark List Accent 2" w:semiHidden="0" w:uiPriority="70" w:unhideWhenUsed="0"/>
-    <w:lsdException w:name="Colorful Shading Accent 2" w:semiHidden="0" w:uiPriority="71" w:unhideWhenUsed="0"/>
-    <w:lsdException w:name="Colorful List Accent 2" w:semiHidden="0" w:uiPriority="72" w:unhideWhenUsed="0"/>
-    <w:lsdException w:name="Colorful Grid Accent 2" w:semiHidden="0" w:uiPriority="73" w:unhideWhenUsed="0"/>
-    <w:lsdException w:name="Light Shading Accent 3" w:semiHidden="0" w:uiPriority="60" w:unhideWhenUsed="0"/>
-    <w:lsdException w:name="Light List Accent 3" w:semiHidden="0" w:uiPriority="61" w:unhideWhenUsed="0"/>
-    <w:lsdException w:name="Light Grid Accent 3" w:semiHidden="0" w:uiPriority="62" w:unhideWhenUsed="0"/>
-    <w:lsdException w:name="Medium Shading 1 Accent 3" w:semiHidden="0" w:uiPriority="63" w:unhideWhenUsed="0"/>
-    <w:lsdException w:name="Medium Shading 2 Accent 3" w:semiHidden="0" w:uiPriority="64" w:unhideWhenUsed="0"/>
-    <w:lsdException w:name="Medium List 1 Accent 3" w:semiHidden="0" w:uiPriority="65" w:unhideWhenUsed="0"/>
-    <w:lsdException w:name="Medium List 2 Accent 3" w:semiHidden="0" w:uiPriority="66" w:unhideWhenUsed="0"/>
-    <w:lsdException w:name="Medium Grid 1 Accent 3" w:semiHidden="0" w:uiPriority="67" w:unhideWhenUsed="0"/>
-    <w:lsdException w:name="Medium Grid 2 Accent 3" w:semiHidden="0" w:uiPriority="68" w:unhideWhenUsed="0"/>
-    <w:lsdException w:name="Medium Grid 3 Accent 3" w:semiHidden="0" w:uiPriority="69" w:unhideWhenUsed="0"/>
-    <w:lsdException w:name="Dark List Accent 3" w:semiHidden="0" w:uiPriority="70" w:unhideWhenUsed="0"/>
-    <w:lsdException w:name="Colorful Shading Accent 3" w:semiHidden="0" w:uiPriority="71" w:unhideWhenUsed="0"/>
-    <w:lsdException w:name="Colorful List Accent 3" w:semiHidden="0" w:uiPriority="72" w:unhideWhenUsed="0"/>
-    <w:lsdException w:name="Colorful Grid Accent 3" w:semiHidden="0" w:uiPriority="73" w:unhideWhenUsed="0"/>
-    <w:lsdException w:name="Light Shading Accent 4" w:semiHidden="0" w:uiPriority="60" w:unhideWhenUsed="0"/>
-    <w:lsdException w:name="Light List Accent 4" w:semiHidden="0" w:uiPriority="61" w:unhideWhenUsed="0"/>
-    <w:lsdException w:name="Light Grid Accent 4" w:semiHidden="0" w:uiPriority="62" w:unhideWhenUsed="0"/>
-    <w:lsdException w:name="Medium Shading 1 Accent 4" w:semiHidden="0" w:uiPriority="63" w:unhideWhenUsed="0"/>
-    <w:lsdException w:name="Medium Shading 2 Accent 4" w:semiHidden="0" w:uiPriority="64" w:unhideWhenUsed="0"/>
-    <w:lsdException w:name="Medium List 1 Accent 4" w:semiHidden="0" w:uiPriority="65" w:unhideWhenUsed="0"/>
-    <w:lsdException w:name="Medium List 2 Accent 4" w:semiHidden="0" w:uiPriority="66" w:unhideWhenUsed="0"/>
-    <w:lsdException w:name="Medium Grid 1 Accent 4" w:semiHidden="0" w:uiPriority="67" w:unhideWhenUsed="0"/>
-    <w:lsdException w:name="Medium Grid 2 Accent 4" w:semiHidden="0" w:uiPriority="68" w:unhideWhenUsed="0"/>
-    <w:lsdException w:name="Medium Grid 3 Accent 4" w:semiHidden="0" w:uiPriority="69" w:unhideWhenUsed="0"/>
-    <w:lsdException w:name="Dark List Accent 4" w:semiHidden="0" w:uiPriority="70" w:unhideWhenUsed="0"/>
-    <w:lsdException w:name="Colorful Shading Accent 4" w:semiHidden="0" w:uiPriority="71" w:unhideWhenUsed="0"/>
-    <w:lsdException w:name="Colorful List Accent 4" w:semiHidden="0" w:uiPriority="72" w:unhideWhenUsed="0"/>
-    <w:lsdException w:name="Colorful Grid Accent 4" w:semiHidden="0" w:uiPriority="73" w:unhideWhenUsed="0"/>
-    <w:lsdException w:name="Light Shading Accent 5" w:semiHidden="0" w:uiPriority="60" w:unhideWhenUsed="0"/>
-    <w:lsdException w:name="Light List Accent 5" w:semiHidden="0" w:uiPriority="61" w:unhideWhenUsed="0"/>
-    <w:lsdException w:name="Light Grid Accent 5" w:semiHidden="0" w:uiPriority="62" w:unhideWhenUsed="0"/>
-    <w:lsdException w:name="Medium Shading 1 Accent 5" w:semiHidden="0" w:uiPriority="63" w:unhideWhenUsed="0"/>
-    <w:lsdException w:name="Medium Shading 2 Accent 5" w:semiHidden="0" w:uiPriority="64" w:unhideWhenUsed="0"/>
-    <w:lsdException w:name="Medium List 1 Accent 5" w:semiHidden="0" w:uiPriority="65" w:unhideWhenUsed="0"/>
-    <w:lsdException w:name="Medium List 2 Accent 5" w:semiHidden="0" w:uiPriority="66" w:unhideWhenUsed="0"/>
-    <w:lsdException w:name="Medium Grid 1 Accent 5" w:semiHidden="0" w:uiPriority="67" w:unhideWhenUsed="0"/>
-    <w:lsdException w:name="Medium Grid 2 Accent 5" w:semiHidden="0" w:uiPriority="68" w:unhideWhenUsed="0"/>
-    <w:lsdException w:name="Medium Grid 3 Accent 5" w:semiHidden="0" w:uiPriority="69" w:unhideWhenUsed="0"/>
-    <w:lsdException w:name="Dark List Accent 5" w:semiHidden="0" w:uiPriority="70" w:unhideWhenUsed="0"/>
-    <w:lsdException w:name="Colorful Shading Accent 5" w:semiHidden="0" w:uiPriority="71" w:unhideWhenUsed="0"/>
-    <w:lsdException w:name="Colorful List Accent 5" w:semiHidden="0" w:uiPriority="72" w:unhideWhenUsed="0"/>
-    <w:lsdException w:name="Colorful Grid Accent 5" w:semiHidden="0" w:uiPriority="73" w:unhideWhenUsed="0"/>
-    <w:lsdException w:name="Light Shading Accent 6" w:semiHidden="0" w:uiPriority="60" w:unhideWhenUsed="0"/>
-    <w:lsdException w:name="Light List Accent 6" w:semiHidden="0" w:uiPriority="61" w:unhideWhenUsed="0"/>
-    <w:lsdException w:name="Light Grid Accent 6" w:semiHidden="0" w:uiPriority="62" w:unhideWhenUsed="0"/>
-    <w:lsdException w:name="Medium Shading 1 Accent 6" w:semiHidden="0" w:uiPriority="63" w:unhideWhenUsed="0"/>
-    <w:lsdException w:name="Medium Shading 2 Accent 6" w:semiHidden="0" w:uiPriority="64" w:unhideWhenUsed="0"/>
-    <w:lsdException w:name="Medium List 1 Accent 6" w:semiHidden="0" w:uiPriority="65" w:unhideWhenUsed="0"/>
-    <w:lsdException w:name="Medium List 2 Accent 6" w:semiHidden="0" w:uiPriority="66" w:unhideWhenUsed="0"/>
-    <w:lsdException w:name="Medium Grid 1 Accent 6" w:semiHidden="0" w:uiPriority="67" w:unhideWhenUsed="0"/>
-    <w:lsdException w:name="Medium Grid 2 Accent 6" w:semiHidden="0" w:uiPriority="68" w:unhideWhenUsed="0"/>
-    <w:lsdException w:name="Medium Grid 3 Accent 6" w:semiHidden="0" w:uiPriority="69" w:unhideWhenUsed="0"/>
-    <w:lsdException w:name="Dark List Accent 6" w:semiHidden="0" w:uiPriority="70" w:unhideWhenUsed="0"/>
-    <w:lsdException w:name="Colorful Shading Accent 6" w:semiHidden="0" w:uiPriority="71" w:unhideWhenUsed="0"/>
-    <w:lsdException w:name="Colorful List Accent 6" w:semiHidden="0" w:uiPriority="72" w:unhideWhenUsed="0"/>
-    <w:lsdException w:name="Colorful Grid Accent 6" w:semiHidden="0" w:uiPriority="73" w:unhideWhenUsed="0"/>
-    <w:lsdException w:name="Subtle Emphasis" w:semiHidden="0" w:uiPriority="19" w:unhideWhenUsed="0" w:qFormat="1"/>
-    <w:lsdException w:name="Intense Emphasis" w:semiHidden="0" w:uiPriority="21" w:unhideWhenUsed="0" w:qFormat="1"/>
-    <w:lsdException w:name="Subtle Reference" w:semiHidden="0" w:uiPriority="31" w:unhideWhenUsed="0" w:qFormat="1"/>
-    <w:lsdException w:name="Intense Reference" w:semiHidden="0" w:uiPriority="32" w:unhideWhenUsed="0" w:qFormat="1"/>
-    <w:lsdException w:name="Book Title" w:semiHidden="0" w:uiPriority="33" w:unhideWhenUsed="0" w:qFormat="1"/>
-    <w:lsdException w:name="Bibliography" w:uiPriority="37"/>
-    <w:lsdException w:name="TOC Heading" w:uiPriority="39" w:qFormat="1"/>
+  <w:latentStyles w:defLockedState="0" w:defUIPriority="99" w:defSemiHidden="0" w:defUnhideWhenUsed="0" w:defQFormat="0" w:count="371">
+    <w:lsdException w:name="Normal" w:uiPriority="0" w:qFormat="1"/>
+    <w:lsdException w:name="heading 1" w:uiPriority="9" w:qFormat="1"/>
+    <w:lsdException w:name="heading 2" w:semiHidden="1" w:uiPriority="9" w:unhideWhenUsed="1" w:qFormat="1"/>
+    <w:lsdException w:name="heading 3" w:semiHidden="1" w:uiPriority="9" w:unhideWhenUsed="1" w:qFormat="1"/>
+    <w:lsdException w:name="heading 4" w:semiHidden="1" w:uiPriority="9" w:unhideWhenUsed="1" w:qFormat="1"/>
+    <w:lsdException w:name="heading 5" w:semiHidden="1" w:uiPriority="9" w:unhideWhenUsed="1" w:qFormat="1"/>
+    <w:lsdException w:name="heading 6" w:semiHidden="1" w:uiPriority="9" w:unhideWhenUsed="1" w:qFormat="1"/>
+    <w:lsdException w:name="heading 7" w:semiHidden="1" w:uiPriority="9" w:unhideWhenUsed="1" w:qFormat="1"/>
+    <w:lsdException w:name="heading 8" w:semiHidden="1" w:uiPriority="9" w:unhideWhenUsed="1" w:qFormat="1"/>
+    <w:lsdException w:name="heading 9" w:semiHidden="1" w:uiPriority="9" w:unhideWhenUsed="1" w:qFormat="1"/>
+    <w:lsdException w:name="index 1" w:semiHidden="1" w:unhideWhenUsed="1"/>
+    <w:lsdException w:name="index 2" w:semiHidden="1" w:unhideWhenUsed="1"/>
+    <w:lsdException w:name="index 3" w:semiHidden="1" w:unhideWhenUsed="1"/>
+    <w:lsdException w:name="index 4" w:semiHidden="1" w:unhideWhenUsed="1"/>
+    <w:lsdException w:name="index 5" w:semiHidden="1" w:unhideWhenUsed="1"/>
+    <w:lsdException w:name="index 6" w:semiHidden="1" w:unhideWhenUsed="1"/>
+    <w:lsdException w:name="index 7" w:semiHidden="1" w:unhideWhenUsed="1"/>
+    <w:lsdException w:name="index 8" w:semiHidden="1" w:unhideWhenUsed="1"/>
+    <w:lsdException w:name="index 9" w:semiHidden="1" w:unhideWhenUsed="1"/>
+    <w:lsdException w:name="toc 1" w:semiHidden="1" w:uiPriority="39" w:unhideWhenUsed="1"/>
+    <w:lsdException w:name="toc 2" w:semiHidden="1" w:uiPriority="39" w:unhideWhenUsed="1"/>
+    <w:lsdException w:name="toc 3" w:semiHidden="1" w:uiPriority="39" w:unhideWhenUsed="1"/>
+    <w:lsdException w:name="toc 4" w:semiHidden="1" w:uiPriority="39" w:unhideWhenUsed="1"/>
+    <w:lsdException w:name="toc 5" w:semiHidden="1" w:uiPriority="39" w:unhideWhenUsed="1"/>
+    <w:lsdException w:name="toc 6" w:semiHidden="1" w:uiPriority="39" w:unhideWhenUsed="1"/>
+    <w:lsdException w:name="toc 7" w:semiHidden="1" w:uiPriority="39" w:unhideWhenUsed="1"/>
+    <w:lsdException w:name="toc 8" w:semiHidden="1" w:uiPriority="39" w:unhideWhenUsed="1"/>
+    <w:lsdException w:name="toc 9" w:semiHidden="1" w:uiPriority="39" w:unhideWhenUsed="1"/>
+    <w:lsdException w:name="Normal Indent" w:semiHidden="1" w:unhideWhenUsed="1"/>
+    <w:lsdException w:name="footnote text" w:semiHidden="1" w:unhideWhenUsed="1"/>
+    <w:lsdException w:name="annotation text" w:semiHidden="1" w:unhideWhenUsed="1"/>
+    <w:lsdException w:name="header" w:semiHidden="1" w:unhideWhenUsed="1"/>
+    <w:lsdException w:name="footer" w:semiHidden="1" w:unhideWhenUsed="1"/>
+    <w:lsdException w:name="index heading" w:semiHidden="1" w:unhideWhenUsed="1"/>
+    <w:lsdException w:name="caption" w:semiHidden="1" w:uiPriority="35" w:unhideWhenUsed="1" w:qFormat="1"/>
+    <w:lsdException w:name="table of figures" w:semiHidden="1" w:unhideWhenUsed="1"/>
+    <w:lsdException w:name="envelope address" w:semiHidden="1" w:unhideWhenUsed="1"/>
+    <w:lsdException w:name="envelope return" w:semiHidden="1" w:unhideWhenUsed="1"/>
+    <w:lsdException w:name="footnote reference" w:semiHidden="1" w:unhideWhenUsed="1"/>
+    <w:lsdException w:name="annotation reference" w:semiHidden="1" w:unhideWhenUsed="1"/>
+    <w:lsdException w:name="line number" w:semiHidden="1" w:unhideWhenUsed="1"/>
+    <w:lsdException w:name="page number" w:semiHidden="1" w:unhideWhenUsed="1"/>
+    <w:lsdException w:name="endnote reference" w:semiHidden="1" w:unhideWhenUsed="1"/>
+    <w:lsdException w:name="endnote text" w:semiHidden="1" w:unhideWhenUsed="1"/>
+    <w:lsdException w:name="table of authorities" w:semiHidden="1" w:unhideWhenUsed="1"/>
+    <w:lsdException w:name="macro" w:semiHidden="1" w:unhideWhenUsed="1"/>
+    <w:lsdException w:name="toa heading" w:semiHidden="1" w:unhideWhenUsed="1"/>
+    <w:lsdException w:name="List" w:semiHidden="1" w:unhideWhenUsed="1"/>
+    <w:lsdException w:name="List Bullet" w:semiHidden="1" w:unhideWhenUsed="1"/>
+    <w:lsdException w:name="List Number" w:semiHidden="1" w:unhideWhenUsed="1"/>
+    <w:lsdException w:name="List 2" w:semiHidden="1" w:unhideWhenUsed="1"/>
+    <w:lsdException w:name="List 3" w:semiHidden="1" w:unhideWhenUsed="1"/>
+    <w:lsdException w:name="List 4" w:semiHidden="1" w:unhideWhenUsed="1"/>
+    <w:lsdException w:name="List 5" w:semiHidden="1" w:unhideWhenUsed="1"/>
+    <w:lsdException w:name="List Bullet 2" w:semiHidden="1" w:unhideWhenUsed="1"/>
+    <w:lsdException w:name="List Bullet 3" w:semiHidden="1" w:unhideWhenUsed="1"/>
+    <w:lsdException w:name="List Bullet 4" w:semiHidden="1" w:unhideWhenUsed="1"/>
+    <w:lsdException w:name="List Bullet 5" w:semiHidden="1" w:unhideWhenUsed="1"/>
+    <w:lsdException w:name="List Number 2" w:semiHidden="1" w:unhideWhenUsed="1"/>
+    <w:lsdException w:name="List Number 3" w:semiHidden="1" w:unhideWhenUsed="1"/>
+    <w:lsdException w:name="List Number 4" w:semiHidden="1" w:unhideWhenUsed="1"/>
+    <w:lsdException w:name="List Number 5" w:semiHidden="1" w:unhideWhenUsed="1"/>
+    <w:lsdException w:name="Title" w:uiPriority="10" w:qFormat="1"/>
+    <w:lsdException w:name="Closing" w:semiHidden="1" w:unhideWhenUsed="1"/>
+    <w:lsdException w:name="Signature" w:semiHidden="1" w:unhideWhenUsed="1"/>
+    <w:lsdException w:name="Default Paragraph Font" w:semiHidden="1" w:uiPriority="1" w:unhideWhenUsed="1"/>
+    <w:lsdException w:name="Body Text" w:semiHidden="1" w:unhideWhenUsed="1"/>
+    <w:lsdException w:name="Body Text Indent" w:semiHidden="1" w:unhideWhenUsed="1"/>
+    <w:lsdException w:name="List Continue" w:semiHidden="1" w:unhideWhenUsed="1"/>
+    <w:lsdException w:name="List Continue 2" w:semiHidden="1" w:unhideWhenUsed="1"/>
+    <w:lsdException w:name="List Continue 3" w:semiHidden="1" w:unhideWhenUsed="1"/>
+    <w:lsdException w:name="List Continue 4" w:semiHidden="1" w:unhideWhenUsed="1"/>
+    <w:lsdException w:name="List Continue 5" w:semiHidden="1" w:unhideWhenUsed="1"/>
+    <w:lsdException w:name="Message Header" w:semiHidden="1" w:unhideWhenUsed="1"/>
+    <w:lsdException w:name="Subtitle" w:uiPriority="11" w:qFormat="1"/>
+    <w:lsdException w:name="Salutation" w:semiHidden="1" w:unhideWhenUsed="1"/>
+    <w:lsdException w:name="Date" w:semiHidden="1" w:unhideWhenUsed="1"/>
+    <w:lsdException w:name="Body Text First Indent" w:semiHidden="1" w:unhideWhenUsed="1"/>
+    <w:lsdException w:name="Body Text First Indent 2" w:semiHidden="1" w:unhideWhenUsed="1"/>
+    <w:lsdException w:name="Note Heading" w:semiHidden="1" w:unhideWhenUsed="1"/>
+    <w:lsdException w:name="Body Text 2" w:semiHidden="1" w:unhideWhenUsed="1"/>
+    <w:lsdException w:name="Body Text 3" w:semiHidden="1" w:unhideWhenUsed="1"/>
+    <w:lsdException w:name="Body Text Indent 2" w:semiHidden="1" w:unhideWhenUsed="1"/>
+    <w:lsdException w:name="Body Text Indent 3" w:semiHidden="1" w:unhideWhenUsed="1"/>
+    <w:lsdException w:name="Block Text" w:semiHidden="1" w:unhideWhenUsed="1"/>
+    <w:lsdException w:name="Hyperlink" w:semiHidden="1" w:unhideWhenUsed="1"/>
+    <w:lsdException w:name="FollowedHyperlink" w:semiHidden="1" w:unhideWhenUsed="1"/>
+    <w:lsdException w:name="Strong" w:uiPriority="22" w:qFormat="1"/>
+    <w:lsdException w:name="Emphasis" w:uiPriority="20" w:qFormat="1"/>
+    <w:lsdException w:name="Document Map" w:semiHidden="1" w:unhideWhenUsed="1"/>
+    <w:lsdException w:name="Plain Text" w:semiHidden="1" w:unhideWhenUsed="1"/>
+    <w:lsdException w:name="E-mail Signature" w:semiHidden="1" w:unhideWhenUsed="1"/>
+    <w:lsdException w:name="HTML Top of Form" w:semiHidden="1" w:unhideWhenUsed="1"/>
+    <w:lsdException w:name="HTML Bottom of Form" w:semiHidden="1" w:unhideWhenUsed="1"/>
+    <w:lsdException w:name="Normal (Web)" w:semiHidden="1" w:unhideWhenUsed="1"/>
+    <w:lsdException w:name="HTML Acronym" w:semiHidden="1" w:unhideWhenUsed="1"/>
+    <w:lsdException w:name="HTML Address" w:semiHidden="1" w:unhideWhenUsed="1"/>
+    <w:lsdException w:name="HTML Cite" w:semiHidden="1" w:unhideWhenUsed="1"/>
+    <w:lsdException w:name="HTML Code" w:semiHidden="1" w:unhideWhenUsed="1"/>
+    <w:lsdException w:name="HTML Definition" w:semiHidden="1" w:unhideWhenUsed="1"/>
+    <w:lsdException w:name="HTML Keyboard" w:semiHidden="1" w:unhideWhenUsed="1"/>
+    <w:lsdException w:name="HTML Preformatted" w:semiHidden="1" w:unhideWhenUsed="1"/>
+    <w:lsdException w:name="HTML Sample" w:semiHidden="1" w:unhideWhenUsed="1"/>
+    <w:lsdException w:name="HTML Typewriter" w:semiHidden="1" w:unhideWhenUsed="1"/>
+    <w:lsdException w:name="HTML Variable" w:semiHidden="1" w:unhideWhenUsed="1"/>
+    <w:lsdException w:name="Normal Table" w:semiHidden="1" w:unhideWhenUsed="1"/>
+    <w:lsdException w:name="annotation subject" w:semiHidden="1" w:unhideWhenUsed="1"/>
+    <w:lsdException w:name="No List" w:semiHidden="1" w:unhideWhenUsed="1"/>
+    <w:lsdException w:name="Outline List 1" w:semiHidden="1" w:unhideWhenUsed="1"/>
+    <w:lsdException w:name="Outline List 2" w:semiHidden="1" w:unhideWhenUsed="1"/>
+    <w:lsdException w:name="Outline List 3" w:semiHidden="1" w:unhideWhenUsed="1"/>
+    <w:lsdException w:name="Table Simple 1" w:semiHidden="1" w:unhideWhenUsed="1"/>
+    <w:lsdException w:name="Table Simple 2" w:semiHidden="1" w:unhideWhenUsed="1"/>
+    <w:lsdException w:name="Table Simple 3" w:semiHidden="1" w:unhideWhenUsed="1"/>
+    <w:lsdException w:name="Table Classic 1" w:semiHidden="1" w:unhideWhenUsed="1"/>
+    <w:lsdException w:name="Table Classic 2" w:semiHidden="1" w:unhideWhenUsed="1"/>
+    <w:lsdException w:name="Table Classic 3" w:semiHidden="1" w:unhideWhenUsed="1"/>
+    <w:lsdException w:name="Table Classic 4" w:semiHidden="1" w:unhideWhenUsed="1"/>
+    <w:lsdException w:name="Table Colorful 1" w:semiHidden="1" w:unhideWhenUsed="1"/>
+    <w:lsdException w:name="Table Colorful 2" w:semiHidden="1" w:unhideWhenUsed="1"/>
+    <w:lsdException w:name="Table Colorful 3" w:semiHidden="1" w:unhideWhenUsed="1"/>
+    <w:lsdException w:name="Table Columns 1" w:semiHidden="1" w:unhideWhenUsed="1"/>
+    <w:lsdException w:name="Table Columns 2" w:semiHidden="1" w:unhideWhenUsed="1"/>
+    <w:lsdException w:name="Table Columns 3" w:semiHidden="1" w:unhideWhenUsed="1"/>
+    <w:lsdException w:name="Table Columns 4" w:semiHidden="1" w:unhideWhenUsed="1"/>
+    <w:lsdException w:name="Table Columns 5" w:semiHidden="1" w:unhideWhenUsed="1"/>
+    <w:lsdException w:name="Table Grid 1" w:semiHidden="1" w:unhideWhenUsed="1"/>
+    <w:lsdException w:name="Table Grid 2" w:semiHidden="1" w:unhideWhenUsed="1"/>
+    <w:lsdException w:name="Table Grid 3" w:semiHidden="1" w:unhideWhenUsed="1"/>
+    <w:lsdException w:name="Table Grid 4" w:semiHidden="1" w:unhideWhenUsed="1"/>
+    <w:lsdException w:name="Table Grid 5" w:semiHidden="1" w:unhideWhenUsed="1"/>
+    <w:lsdException w:name="Table Grid 6" w:semiHidden="1" w:unhideWhenUsed="1"/>
+    <w:lsdException w:name="Table Grid 7" w:semiHidden="1" w:unhideWhenUsed="1"/>
+    <w:lsdException w:name="Table Grid 8" w:semiHidden="1" w:unhideWhenUsed="1"/>
+    <w:lsdException w:name="Table List 1" w:semiHidden="1" w:unhideWhenUsed="1"/>
+    <w:lsdException w:name="Table List 2" w:semiHidden="1" w:unhideWhenUsed="1"/>
+    <w:lsdException w:name="Table List 3" w:semiHidden="1" w:unhideWhenUsed="1"/>
+    <w:lsdException w:name="Table List 4" w:semiHidden="1" w:unhideWhenUsed="1"/>
+    <w:lsdException w:name="Table List 5" w:semiHidden="1" w:unhideWhenUsed="1"/>
+    <w:lsdException w:name="Table List 6" w:semiHidden="1" w:unhideWhenUsed="1"/>
+    <w:lsdException w:name="Table List 7" w:semiHidden="1" w:unhideWhenUsed="1"/>
+    <w:lsdException w:name="Table List 8" w:semiHidden="1" w:unhideWhenUsed="1"/>
+    <w:lsdException w:name="Table 3D effects 1" w:semiHidden="1" w:unhideWhenUsed="1"/>
+    <w:lsdException w:name="Table 3D effects 2" w:semiHidden="1" w:unhideWhenUsed="1"/>
+    <w:lsdException w:name="Table 3D effects 3" w:semiHidden="1" w:unhideWhenUsed="1"/>
+    <w:lsdException w:name="Table Contemporary" w:semiHidden="1" w:unhideWhenUsed="1"/>
+    <w:lsdException w:name="Table Elegant" w:semiHidden="1" w:unhideWhenUsed="1"/>
+    <w:lsdException w:name="Table Professional" w:semiHidden="1" w:unhideWhenUsed="1"/>
+    <w:lsdException w:name="Table Subtle 1" w:semiHidden="1" w:unhideWhenUsed="1"/>
+    <w:lsdException w:name="Table Subtle 2" w:semiHidden="1" w:unhideWhenUsed="1"/>
+    <w:lsdException w:name="Table Web 1" w:semiHidden="1" w:unhideWhenUsed="1"/>
+    <w:lsdException w:name="Table Web 2" w:semiHidden="1" w:unhideWhenUsed="1"/>
+    <w:lsdException w:name="Table Web 3" w:semiHidden="1" w:unhideWhenUsed="1"/>
+    <w:lsdException w:name="Balloon Text" w:semiHidden="1" w:unhideWhenUsed="1"/>
+    <w:lsdException w:name="Table Grid" w:uiPriority="59"/>
+    <w:lsdException w:name="Table Theme" w:semiHidden="1" w:unhideWhenUsed="1"/>
+    <w:lsdException w:name="Placeholder Text" w:semiHidden="1"/>
+    <w:lsdException w:name="No Spacing" w:uiPriority="1" w:qFormat="1"/>
+    <w:lsdException w:name="Light Shading" w:uiPriority="60"/>
+    <w:lsdException w:name="Light List" w:uiPriority="61"/>
+    <w:lsdException w:name="Light Grid" w:uiPriority="62"/>
+    <w:lsdException w:name="Medium Shading 1" w:uiPriority="63"/>
+    <w:lsdException w:name="Medium Shading 2" w:uiPriority="64"/>
+    <w:lsdException w:name="Medium List 1" w:uiPriority="65"/>
+    <w:lsdException w:name="Medium List 2" w:uiPriority="66"/>
+    <w:lsdException w:name="Medium Grid 1" w:uiPriority="67"/>
+    <w:lsdException w:name="Medium Grid 2" w:uiPriority="68"/>
+    <w:lsdException w:name="Medium Grid 3" w:uiPriority="69"/>
+    <w:lsdException w:name="Dark List" w:uiPriority="70"/>
+    <w:lsdException w:name="Colorful Shading" w:uiPriority="71"/>
+    <w:lsdException w:name="Colorful List" w:uiPriority="72"/>
+    <w:lsdException w:name="Colorful Grid" w:uiPriority="73"/>
+    <w:lsdException w:name="Light Shading Accent 1" w:uiPriority="60"/>
+    <w:lsdException w:name="Light List Accent 1" w:uiPriority="61"/>
+    <w:lsdException w:name="Light Grid Accent 1" w:uiPriority="62"/>
+    <w:lsdException w:name="Medium Shading 1 Accent 1" w:uiPriority="63"/>
+    <w:lsdException w:name="Medium Shading 2 Accent 1" w:uiPriority="64"/>
+    <w:lsdException w:name="Medium List 1 Accent 1" w:uiPriority="65"/>
+    <w:lsdException w:name="Revision" w:semiHidden="1"/>
+    <w:lsdException w:name="List Paragraph" w:uiPriority="34" w:qFormat="1"/>
+    <w:lsdException w:name="Quote" w:uiPriority="29" w:qFormat="1"/>
+    <w:lsdException w:name="Intense Quote" w:uiPriority="30" w:qFormat="1"/>
+    <w:lsdException w:name="Medium List 2 Accent 1" w:uiPriority="66"/>
+    <w:lsdException w:name="Medium Grid 1 Accent 1" w:uiPriority="67"/>
+    <w:lsdException w:name="Medium Grid 2 Accent 1" w:uiPriority="68"/>
+    <w:lsdException w:name="Medium Grid 3 Accent 1" w:uiPriority="69"/>
+    <w:lsdException w:name="Dark List Accent 1" w:uiPriority="70"/>
+    <w:lsdException w:name="Colorful Shading Accent 1" w:uiPriority="71"/>
+    <w:lsdException w:name="Colorful List Accent 1" w:uiPriority="72"/>
+    <w:lsdException w:name="Colorful Grid Accent 1" w:uiPriority="73"/>
+    <w:lsdException w:name="Light Shading Accent 2" w:uiPriority="60"/>
+    <w:lsdException w:name="Light List Accent 2" w:uiPriority="61"/>
+    <w:lsdException w:name="Light Grid Accent 2" w:uiPriority="62"/>
+    <w:lsdException w:name="Medium Shading 1 Accent 2" w:uiPriority="63"/>
+    <w:lsdException w:name="Medium Shading 2 Accent 2" w:uiPriority="64"/>
+    <w:lsdException w:name="Medium List 1 Accent 2" w:uiPriority="65"/>
+    <w:lsdException w:name="Medium List 2 Accent 2" w:uiPriority="66"/>
+    <w:lsdException w:name="Medium Grid 1 Accent 2" w:uiPriority="67"/>
+    <w:lsdException w:name="Medium Grid 2 Accent 2" w:uiPriority="68"/>
+    <w:lsdException w:name="Medium Grid 3 Accent 2" w:uiPriority="69"/>
+    <w:lsdException w:name="Dark List Accent 2" w:uiPriority="70"/>
+    <w:lsdException w:name="Colorful Shading Accent 2" w:uiPriority="71"/>
+    <w:lsdException w:name="Colorful List Accent 2" w:uiPriority="72"/>
+    <w:lsdException w:name="Colorful Grid Accent 2" w:uiPriority="73"/>
+    <w:lsdException w:name="Light Shading Accent 3" w:uiPriority="60"/>
+    <w:lsdException w:name="Light List Accent 3" w:uiPriority="61"/>
+    <w:lsdException w:name="Light Grid Accent 3" w:uiPriority="62"/>
+    <w:lsdException w:name="Medium Shading 1 Accent 3" w:uiPriority="63"/>
+    <w:lsdException w:name="Medium Shading 2 Accent 3" w:uiPriority="64"/>
+    <w:lsdException w:name="Medium List 1 Accent 3" w:uiPriority="65"/>
+    <w:lsdException w:name="Medium List 2 Accent 3" w:uiPriority="66"/>
+    <w:lsdException w:name="Medium Grid 1 Accent 3" w:uiPriority="67"/>
+    <w:lsdException w:name="Medium Grid 2 Accent 3" w:uiPriority="68"/>
+    <w:lsdException w:name="Medium Grid 3 Accent 3" w:uiPriority="69"/>
+    <w:lsdException w:name="Dark List Accent 3" w:uiPriority="70"/>
+    <w:lsdException w:name="Colorful Shading Accent 3" w:uiPriority="71"/>
+    <w:lsdException w:name="Colorful List Accent 3" w:uiPriority="72"/>
+    <w:lsdException w:name="Colorful Grid Accent 3" w:uiPriority="73"/>
+    <w:lsdException w:name="Light Shading Accent 4" w:uiPriority="60"/>
+    <w:lsdException w:name="Light List Accent 4" w:uiPriority="61"/>
+    <w:lsdException w:name="Light Grid Accent 4" w:uiPriority="62"/>
+    <w:lsdException w:name="Medium Shading 1 Accent 4" w:uiPriority="63"/>
+    <w:lsdException w:name="Medium Shading 2 Accent 4" w:uiPriority="64"/>
+    <w:lsdException w:name="Medium List 1 Accent 4" w:uiPriority="65"/>
+    <w:lsdException w:name="Medium List 2 Accent 4" w:uiPriority="66"/>
+    <w:lsdException w:name="Medium Grid 1 Accent 4" w:uiPriority="67"/>
+    <w:lsdException w:name="Medium Grid 2 Accent 4" w:uiPriority="68"/>
+    <w:lsdException w:name="Medium Grid 3 Accent 4" w:uiPriority="69"/>
+    <w:lsdException w:name="Dark List Accent 4" w:uiPriority="70"/>
+    <w:lsdException w:name="Colorful Shading Accent 4" w:uiPriority="71"/>
+    <w:lsdException w:name="Colorful List Accent 4" w:uiPriority="72"/>
+    <w:lsdException w:name="Colorful Grid Accent 4" w:uiPriority="73"/>
+    <w:lsdException w:name="Light Shading Accent 5" w:uiPriority="60"/>
+    <w:lsdException w:name="Light List Accent 5" w:uiPriority="61"/>
+    <w:lsdException w:name="Light Grid Accent 5" w:uiPriority="62"/>
+    <w:lsdException w:name="Medium Shading 1 Accent 5" w:uiPriority="63"/>
+    <w:lsdException w:name="Medium Shading 2 Accent 5" w:uiPriority="64"/>
+    <w:lsdException w:name="Medium List 1 Accent 5" w:uiPriority="65"/>
+    <w:lsdException w:name="Medium List 2 Accent 5" w:uiPriority="66"/>
+    <w:lsdException w:name="Medium Grid 1 Accent 5" w:uiPriority="67"/>
+    <w:lsdException w:name="Medium Grid 2 Accent 5" w:uiPriority="68"/>
+    <w:lsdException w:name="Medium Grid 3 Accent 5" w:uiPriority="69"/>
+    <w:lsdException w:name="Dark List Accent 5" w:uiPriority="70"/>
+    <w:lsdException w:name="Colorful Shading Accent 5" w:uiPriority="71"/>
+    <w:lsdException w:name="Colorful List Accent 5" w:uiPriority="72"/>
+    <w:lsdException w:name="Colorful Grid Accent 5" w:uiPriority="73"/>
+    <w:lsdException w:name="Light Shading Accent 6" w:uiPriority="60"/>
+    <w:lsdException w:name="Light List Accent 6" w:uiPriority="61"/>
+    <w:lsdException w:name="Light Grid Accent 6" w:uiPriority="62"/>
+    <w:lsdException w:name="Medium Shading 1 Accent 6" w:uiPriority="63"/>
+    <w:lsdException w:name="Medium Shading 2 Accent 6" w:uiPriority="64"/>
+    <w:lsdException w:name="Medium List 1 Accent 6" w:uiPriority="65"/>
+    <w:lsdException w:name="Medium List 2 Accent 6" w:uiPriority="66"/>
+    <w:lsdException w:name="Medium Grid 1 Accent 6" w:uiPriority="67"/>
+    <w:lsdException w:name="Medium Grid 2 Accent 6" w:uiPriority="68"/>
+    <w:lsdException w:name="Medium Grid 3 Accent 6" w:uiPriority="69"/>
+    <w:lsdException w:name="Dark List Accent 6" w:uiPriority="70"/>
+    <w:lsdException w:name="Colorful Shading Accent 6" w:uiPriority="71"/>
+    <w:lsdException w:name="Colorful List Accent 6" w:uiPriority="72"/>
+    <w:lsdException w:name="Colorful Grid Accent 6" w:uiPriority="73"/>
+    <w:lsdException w:name="Subtle Emphasis" w:uiPriority="19" w:qFormat="1"/>
+    <w:lsdException w:name="Intense Emphasis" w:uiPriority="21" w:qFormat="1"/>
+    <w:lsdException w:name="Subtle Reference" w:uiPriority="31" w:qFormat="1"/>
+    <w:lsdException w:name="Intense Reference" w:uiPriority="32" w:qFormat="1"/>
+    <w:lsdException w:name="Book Title" w:uiPriority="33" w:qFormat="1"/>
+    <w:lsdException w:name="Bibliography" w:semiHidden="1" w:uiPriority="37" w:unhideWhenUsed="1"/>
+    <w:lsdException w:name="TOC Heading" w:semiHidden="1" w:uiPriority="39" w:unhideWhenUsed="1" w:qFormat="1"/>
+    <w:lsdException w:name="Grid Table 4" w:uiPriority="49"/>
+    <w:lsdException w:name="Grid Table 5 Dark" w:uiPriority="50"/>
+    <w:lsdException w:name="Grid Table 6 Colorful" w:uiPriority="51"/>
+    <w:lsdException w:name="Grid Table 7 Colorful" w:uiPriority="52"/>
+    <w:lsdException w:name="Grid Table 1 Light Accent 1" w:uiPriority="46"/>
+    <w:lsdException w:name="Grid Table 2 Accent 1" w:uiPriority="47"/>
+    <w:lsdException w:name="Grid Table 3 Accent 1" w:uiPriority="48"/>
+    <w:lsdException w:name="Grid Table 4 Accent 1" w:uiPriority="49"/>
+    <w:lsdException w:name="Grid Table 5 Dark Accent 1" w:uiPriority="50"/>
+    <w:lsdException w:name="Grid Table 6 Colorful Accent 1" w:uiPriority="51"/>
+    <w:lsdException w:name="Grid Table 7 Colorful Accent 1" w:uiPriority="52"/>
+    <w:lsdException w:name="Grid Table 1 Light Accent 2" w:uiPriority="46"/>
+    <w:lsdException w:name="Grid Table 2 Accent 2" w:uiPriority="47"/>
+    <w:lsdException w:name="Grid Table 3 Accent 2" w:uiPriority="48"/>
+    <w:lsdException w:name="Grid Table 4 Accent 2" w:uiPriority="49"/>
+    <w:lsdException w:name="Grid Table 5 Dark Accent 2" w:uiPriority="50"/>
+    <w:lsdException w:name="Grid Table 6 Colorful Accent 2" w:uiPriority="51"/>
+    <w:lsdException w:name="Grid Table 7 Colorful Accent 2" w:uiPriority="52"/>
+    <w:lsdException w:name="Grid Table 1 Light Accent 3" w:uiPriority="46"/>
+    <w:lsdException w:name="Grid Table 2 Accent 3" w:uiPriority="47"/>
+    <w:lsdException w:name="Grid Table 3 Accent 3" w:uiPriority="48"/>
+    <w:lsdException w:name="Grid Table 4 Accent 3" w:uiPriority="49"/>
+    <w:lsdException w:name="Grid Table 5 Dark Accent 3" w:uiPriority="50"/>
+    <w:lsdException w:name="Grid Table 6 Colorful Accent 3" w:uiPriority="51"/>
+    <w:lsdException w:name="Grid Table 7 Colorful Accent 3" w:uiPriority="52"/>
+    <w:lsdException w:name="Grid Table 1 Light Accent 4" w:uiPriority="46"/>
+    <w:lsdException w:name="Grid Table 2 Accent 4" w:uiPriority="47"/>
+    <w:lsdException w:name="Grid Table 3 Accent 4" w:uiPriority="48"/>
+    <w:lsdException w:name="Grid Table 4 Accent 4" w:uiPriority="49"/>
+    <w:lsdException w:name="Grid Table 5 Dark Accent 4" w:uiPriority="50"/>
+    <w:lsdException w:name="Grid Table 6 Colorful Accent 4" w:uiPriority="51"/>
+    <w:lsdException w:name="Grid Table 7 Colorful Accent 4" w:uiPriority="52"/>
+    <w:lsdException w:name="Grid Table 1 Light Accent 5" w:uiPriority="46"/>
+    <w:lsdException w:name="Grid Table 2 Accent 5" w:uiPriority="47"/>
+    <w:lsdException w:name="Grid Table 3 Accent 5" w:uiPriority="48"/>
+    <w:lsdException w:name="Grid Table 4 Accent 5" w:uiPriority="49"/>
+    <w:lsdException w:name="Grid Table 5 Dark Accent 5" w:uiPriority="50"/>
+    <w:lsdException w:name="Grid Table 6 Colorful Accent 5" w:uiPriority="51"/>
+    <w:lsdException w:name="Grid Table 7 Colorful Accent 5" w:uiPriority="52"/>
+    <w:lsdException w:name="Grid Table 1 Light Accent 6" w:uiPriority="46"/>
+    <w:lsdException w:name="Grid Table 2 Accent 6" w:uiPriority="47"/>
+    <w:lsdException w:name="Grid Table 3 Accent 6" w:uiPriority="48"/>
+    <w:lsdException w:name="Grid Table 4 Accent 6" w:uiPriority="49"/>
+    <w:lsdException w:name="Grid Table 5 Dark Accent 6" w:uiPriority="50"/>
+    <w:lsdException w:name="Grid Table 6 Colorful Accent 6" w:uiPriority="51"/>
+    <w:lsdException w:name="Grid Table 7 Colorful Accent 6" w:uiPriority="52"/>
+    <w:lsdException w:name="List Table 1 Light" w:uiPriority="46"/>
+    <w:lsdException w:name="List Table 2" w:uiPriority="47"/>
+    <w:lsdException w:name="List Table 3" w:uiPriority="48"/>
+    <w:lsdException w:name="List Table 4" w:uiPriority="49"/>
+    <w:lsdException w:name="List Table 5 Dark" w:uiPriority="50"/>
+    <w:lsdException w:name="List Table 6 Colorful" w:uiPriority="51"/>
+    <w:lsdException w:name="List Table 7 Colorful" w:uiPriority="52"/>
+    <w:lsdException w:name="List Table 1 Light Accent 1" w:uiPriority="46"/>
+    <w:lsdException w:name="List Table 2 Accent 1" w:uiPriority="47"/>
+    <w:lsdException w:name="List Table 3 Accent 1" w:uiPriority="48"/>
+    <w:lsdException w:name="List Table 4 Accent 1" w:uiPriority="49"/>
+    <w:lsdException w:name="List Table 5 Dark Accent 1" w:uiPriority="50"/>
+    <w:lsdException w:name="List Table 6 Colorful Accent 1" w:uiPriority="51"/>
+    <w:lsdException w:name="List Table 7 Colorful Accent 1" w:uiPriority="52"/>
+    <w:lsdException w:name="List Table 1 Light Accent 2" w:uiPriority="46"/>
+    <w:lsdException w:name="List Table 2 Accent 2" w:uiPriority="47"/>
+    <w:lsdException w:name="List Table 3 Accent 2" w:uiPriority="48"/>
+    <w:lsdException w:name="List Table 4 Accent 2" w:uiPriority="49"/>
+    <w:lsdException w:name="List Table 5 Dark Accent 2" w:uiPriority="50"/>
+    <w:lsdException w:name="List Table 6 Colorful Accent 2" w:uiPriority="51"/>
+    <w:lsdException w:name="List Table 7 Colorful Accent 2" w:uiPriority="52"/>
+    <w:lsdException w:name="List Table 1 Light Accent 3" w:uiPriority="46"/>
+    <w:lsdException w:name="List Table 2 Accent 3" w:uiPriority="47"/>
+    <w:lsdException w:name="List Table 3 Accent 3" w:uiPriority="48"/>
+    <w:lsdException w:name="List Table 4 Accent 3" w:uiPriority="49"/>
+    <w:lsdException w:name="List Table 5 Dark Accent 3" w:uiPriority="50"/>
+    <w:lsdException w:name="List Table 6 Colorful Accent 3" w:uiPriority="51"/>
+    <w:lsdException w:name="List Table 7 Colorful Accent 3" w:uiPriority="52"/>
+    <w:lsdException w:name="List Table 1 Light Accent 4" w:uiPriority="46"/>
+    <w:lsdException w:name="List Table 2 Accent 4" w:uiPriority="47"/>
+    <w:lsdException w:name="List Table 3 Accent 4" w:uiPriority="48"/>
+    <w:lsdException w:name="List Table 4 Accent 4" w:uiPriority="49"/>
+    <w:lsdException w:name="List Table 5 Dark Accent 4" w:uiPriority="50"/>
+    <w:lsdException w:name="List Table 6 Colorful Accent 4" w:uiPriority="51"/>
+    <w:lsdException w:name="List Table 7 Colorful Accent 4" w:uiPriority="52"/>
+    <w:lsdException w:name="List Table 1 Light Accent 5" w:uiPriority="46"/>
+    <w:lsdException w:name="List Table 2 Accent 5" w:uiPriority="47"/>
+    <w:lsdException w:name="List Table 3 Accent 5" w:uiPriority="48"/>
+    <w:lsdException w:name="List Table 4 Accent 5" w:uiPriority="49"/>
+    <w:lsdException w:name="List Table 5 Dark Accent 5" w:uiPriority="50"/>
+    <w:lsdException w:name="List Table 6 Colorful Accent 5" w:uiPriority="51"/>
+    <w:lsdException w:name="List Table 7 Colorful Accent 5" w:uiPriority="52"/>
+    <w:lsdException w:name="List Table 1 Light Accent 6" w:uiPriority="46"/>
+    <w:lsdException w:name="List Table 2 Accent 6" w:uiPriority="47"/>
+    <w:lsdException w:name="List Table 3 Accent 6" w:uiPriority="48"/>
+    <w:lsdException w:name="List Table 4 Accent 6" w:uiPriority="49"/>
+    <w:lsdException w:name="List Table 5 Dark Accent 6" w:uiPriority="50"/>
+    <w:lsdException w:name="List Table 6 Colorful Accent 6" w:uiPriority="51"/>
+    <w:lsdException w:name="List Table 7 Colorful Accent 6" w:uiPriority="52"/>
   </w:latentStyles>
   <w:style w:type="paragraph" w:default="1" w:styleId="Normal">
     <w:name w:val="Normal"/>
@@ -3851,6 +5363,7 @@
   <w:style w:type="character" w:default="1" w:styleId="DefaultParagraphFont">
     <w:name w:val="Default Paragraph Font"/>
     <w:uiPriority w:val="1"/>
+    <w:semiHidden/>
     <w:unhideWhenUsed/>
   </w:style>
   <w:style w:type="table" w:default="1" w:styleId="TableNormal">
@@ -3912,234 +5425,44 @@
       <w:contextualSpacing/>
     </w:pPr>
   </w:style>
-</w:styles>
-</file>
-
-<file path=word/stylesWithEffects.xml><?xml version="1.0" encoding="utf-8"?>
-<w:styles xmlns:wpc="http://schemas.microsoft.com/office/word/2010/wordprocessingCanvas" xmlns:mo="http://schemas.microsoft.com/office/mac/office/2008/main" xmlns:mc="http://schemas.openxmlformats.org/markup-compatibility/2006" xmlns:mv="urn:schemas-microsoft-com:mac:vml" xmlns:o="urn:schemas-microsoft-com:office:office" xmlns:r="http://schemas.openxmlformats.org/officeDocument/2006/relationships" xmlns:m="http://schemas.openxmlformats.org/officeDocument/2006/math" xmlns:v="urn:schemas-microsoft-com:vml" xmlns:wp14="http://schemas.microsoft.com/office/word/2010/wordprocessingDrawing" xmlns:wp="http://schemas.openxmlformats.org/drawingml/2006/wordprocessingDrawing" xmlns:w10="urn:schemas-microsoft-com:office:word" xmlns:w="http://schemas.openxmlformats.org/wordprocessingml/2006/main" xmlns:w14="http://schemas.microsoft.com/office/word/2010/wordml" xmlns:wpg="http://schemas.microsoft.com/office/word/2010/wordprocessingGroup" xmlns:wpi="http://schemas.microsoft.com/office/word/2010/wordprocessingInk" xmlns:wne="http://schemas.microsoft.com/office/word/2006/wordml" xmlns:wps="http://schemas.microsoft.com/office/word/2010/wordprocessingShape" mc:Ignorable="w14 wp14">
-  <w:docDefaults>
-    <w:rPrDefault>
-      <w:rPr>
-        <w:rFonts w:asciiTheme="minorHAnsi" w:eastAsiaTheme="minorEastAsia" w:hAnsiTheme="minorHAnsi" w:cstheme="minorBidi"/>
-        <w:sz w:val="24"/>
-        <w:szCs w:val="24"/>
-        <w:lang w:val="en-US" w:eastAsia="en-US" w:bidi="ar-SA"/>
-      </w:rPr>
-    </w:rPrDefault>
-    <w:pPrDefault/>
-  </w:docDefaults>
-  <w:latentStyles w:defLockedState="0" w:defUIPriority="99" w:defSemiHidden="1" w:defUnhideWhenUsed="1" w:defQFormat="0" w:count="276">
-    <w:lsdException w:name="Normal" w:semiHidden="0" w:uiPriority="0" w:unhideWhenUsed="0" w:qFormat="1"/>
-    <w:lsdException w:name="heading 1" w:semiHidden="0" w:uiPriority="9" w:unhideWhenUsed="0" w:qFormat="1"/>
-    <w:lsdException w:name="heading 2" w:uiPriority="9" w:qFormat="1"/>
-    <w:lsdException w:name="heading 3" w:uiPriority="9" w:qFormat="1"/>
-    <w:lsdException w:name="heading 4" w:uiPriority="9" w:qFormat="1"/>
-    <w:lsdException w:name="heading 5" w:uiPriority="9" w:qFormat="1"/>
-    <w:lsdException w:name="heading 6" w:uiPriority="9" w:qFormat="1"/>
-    <w:lsdException w:name="heading 7" w:uiPriority="9" w:qFormat="1"/>
-    <w:lsdException w:name="heading 8" w:uiPriority="9" w:qFormat="1"/>
-    <w:lsdException w:name="heading 9" w:uiPriority="9" w:qFormat="1"/>
-    <w:lsdException w:name="toc 1" w:uiPriority="39"/>
-    <w:lsdException w:name="toc 2" w:uiPriority="39"/>
-    <w:lsdException w:name="toc 3" w:uiPriority="39"/>
-    <w:lsdException w:name="toc 4" w:uiPriority="39"/>
-    <w:lsdException w:name="toc 5" w:uiPriority="39"/>
-    <w:lsdException w:name="toc 6" w:uiPriority="39"/>
-    <w:lsdException w:name="toc 7" w:uiPriority="39"/>
-    <w:lsdException w:name="toc 8" w:uiPriority="39"/>
-    <w:lsdException w:name="toc 9" w:uiPriority="39"/>
-    <w:lsdException w:name="caption" w:uiPriority="35" w:qFormat="1"/>
-    <w:lsdException w:name="Title" w:semiHidden="0" w:uiPriority="10" w:unhideWhenUsed="0" w:qFormat="1"/>
-    <w:lsdException w:name="Default Paragraph Font" w:uiPriority="1"/>
-    <w:lsdException w:name="Subtitle" w:semiHidden="0" w:uiPriority="11" w:unhideWhenUsed="0" w:qFormat="1"/>
-    <w:lsdException w:name="Strong" w:semiHidden="0" w:uiPriority="22" w:unhideWhenUsed="0" w:qFormat="1"/>
-    <w:lsdException w:name="Emphasis" w:semiHidden="0" w:uiPriority="20" w:unhideWhenUsed="0" w:qFormat="1"/>
-    <w:lsdException w:name="Table Grid" w:semiHidden="0" w:uiPriority="59" w:unhideWhenUsed="0"/>
-    <w:lsdException w:name="Placeholder Text" w:unhideWhenUsed="0"/>
-    <w:lsdException w:name="No Spacing" w:semiHidden="0" w:uiPriority="1" w:unhideWhenUsed="0" w:qFormat="1"/>
-    <w:lsdException w:name="Light Shading" w:semiHidden="0" w:uiPriority="60" w:unhideWhenUsed="0"/>
-    <w:lsdException w:name="Light List" w:semiHidden="0" w:uiPriority="61" w:unhideWhenUsed="0"/>
-    <w:lsdException w:name="Light Grid" w:semiHidden="0" w:uiPriority="62" w:unhideWhenUsed="0"/>
-    <w:lsdException w:name="Medium Shading 1" w:semiHidden="0" w:uiPriority="63" w:unhideWhenUsed="0"/>
-    <w:lsdException w:name="Medium Shading 2" w:semiHidden="0" w:uiPriority="64" w:unhideWhenUsed="0"/>
-    <w:lsdException w:name="Medium List 1" w:semiHidden="0" w:uiPriority="65" w:unhideWhenUsed="0"/>
-    <w:lsdException w:name="Medium List 2" w:semiHidden="0" w:uiPriority="66" w:unhideWhenUsed="0"/>
-    <w:lsdException w:name="Medium Grid 1" w:semiHidden="0" w:uiPriority="67" w:unhideWhenUsed="0"/>
-    <w:lsdException w:name="Medium Grid 2" w:semiHidden="0" w:uiPriority="68" w:unhideWhenUsed="0"/>
-    <w:lsdException w:name="Medium Grid 3" w:semiHidden="0" w:uiPriority="69" w:unhideWhenUsed="0"/>
-    <w:lsdException w:name="Dark List" w:semiHidden="0" w:uiPriority="70" w:unhideWhenUsed="0"/>
-    <w:lsdException w:name="Colorful Shading" w:semiHidden="0" w:uiPriority="71" w:unhideWhenUsed="0"/>
-    <w:lsdException w:name="Colorful List" w:semiHidden="0" w:uiPriority="72" w:unhideWhenUsed="0"/>
-    <w:lsdException w:name="Colorful Grid" w:semiHidden="0" w:uiPriority="73" w:unhideWhenUsed="0"/>
-    <w:lsdException w:name="Light Shading Accent 1" w:semiHidden="0" w:uiPriority="60" w:unhideWhenUsed="0"/>
-    <w:lsdException w:name="Light List Accent 1" w:semiHidden="0" w:uiPriority="61" w:unhideWhenUsed="0"/>
-    <w:lsdException w:name="Light Grid Accent 1" w:semiHidden="0" w:uiPriority="62" w:unhideWhenUsed="0"/>
-    <w:lsdException w:name="Medium Shading 1 Accent 1" w:semiHidden="0" w:uiPriority="63" w:unhideWhenUsed="0"/>
-    <w:lsdException w:name="Medium Shading 2 Accent 1" w:semiHidden="0" w:uiPriority="64" w:unhideWhenUsed="0"/>
-    <w:lsdException w:name="Medium List 1 Accent 1" w:semiHidden="0" w:uiPriority="65" w:unhideWhenUsed="0"/>
-    <w:lsdException w:name="Revision" w:unhideWhenUsed="0"/>
-    <w:lsdException w:name="List Paragraph" w:semiHidden="0" w:uiPriority="34" w:unhideWhenUsed="0" w:qFormat="1"/>
-    <w:lsdException w:name="Quote" w:semiHidden="0" w:uiPriority="29" w:unhideWhenUsed="0" w:qFormat="1"/>
-    <w:lsdException w:name="Intense Quote" w:semiHidden="0" w:uiPriority="30" w:unhideWhenUsed="0" w:qFormat="1"/>
-    <w:lsdException w:name="Medium List 2 Accent 1" w:semiHidden="0" w:uiPriority="66" w:unhideWhenUsed="0"/>
-    <w:lsdException w:name="Medium Grid 1 Accent 1" w:semiHidden="0" w:uiPriority="67" w:unhideWhenUsed="0"/>
-    <w:lsdException w:name="Medium Grid 2 Accent 1" w:semiHidden="0" w:uiPriority="68" w:unhideWhenUsed="0"/>
-    <w:lsdException w:name="Medium Grid 3 Accent 1" w:semiHidden="0" w:uiPriority="69" w:unhideWhenUsed="0"/>
-    <w:lsdException w:name="Dark List Accent 1" w:semiHidden="0" w:uiPriority="70" w:unhideWhenUsed="0"/>
-    <w:lsdException w:name="Colorful Shading Accent 1" w:semiHidden="0" w:uiPriority="71" w:unhideWhenUsed="0"/>
-    <w:lsdException w:name="Colorful List Accent 1" w:semiHidden="0" w:uiPriority="72" w:unhideWhenUsed="0"/>
-    <w:lsdException w:name="Colorful Grid Accent 1" w:semiHidden="0" w:uiPriority="73" w:unhideWhenUsed="0"/>
-    <w:lsdException w:name="Light Shading Accent 2" w:semiHidden="0" w:uiPriority="60" w:unhideWhenUsed="0"/>
-    <w:lsdException w:name="Light List Accent 2" w:semiHidden="0" w:uiPriority="61" w:unhideWhenUsed="0"/>
-    <w:lsdException w:name="Light Grid Accent 2" w:semiHidden="0" w:uiPriority="62" w:unhideWhenUsed="0"/>
-    <w:lsdException w:name="Medium Shading 1 Accent 2" w:semiHidden="0" w:uiPriority="63" w:unhideWhenUsed="0"/>
-    <w:lsdException w:name="Medium Shading 2 Accent 2" w:semiHidden="0" w:uiPriority="64" w:unhideWhenUsed="0"/>
-    <w:lsdException w:name="Medium List 1 Accent 2" w:semiHidden="0" w:uiPriority="65" w:unhideWhenUsed="0"/>
-    <w:lsdException w:name="Medium List 2 Accent 2" w:semiHidden="0" w:uiPriority="66" w:unhideWhenUsed="0"/>
-    <w:lsdException w:name="Medium Grid 1 Accent 2" w:semiHidden="0" w:uiPriority="67" w:unhideWhenUsed="0"/>
-    <w:lsdException w:name="Medium Grid 2 Accent 2" w:semiHidden="0" w:uiPriority="68" w:unhideWhenUsed="0"/>
-    <w:lsdException w:name="Medium Grid 3 Accent 2" w:semiHidden="0" w:uiPriority="69" w:unhideWhenUsed="0"/>
-    <w:lsdException w:name="Dark List Accent 2" w:semiHidden="0" w:uiPriority="70" w:unhideWhenUsed="0"/>
-    <w:lsdException w:name="Colorful Shading Accent 2" w:semiHidden="0" w:uiPriority="71" w:unhideWhenUsed="0"/>
-    <w:lsdException w:name="Colorful List Accent 2" w:semiHidden="0" w:uiPriority="72" w:unhideWhenUsed="0"/>
-    <w:lsdException w:name="Colorful Grid Accent 2" w:semiHidden="0" w:uiPriority="73" w:unhideWhenUsed="0"/>
-    <w:lsdException w:name="Light Shading Accent 3" w:semiHidden="0" w:uiPriority="60" w:unhideWhenUsed="0"/>
-    <w:lsdException w:name="Light List Accent 3" w:semiHidden="0" w:uiPriority="61" w:unhideWhenUsed="0"/>
-    <w:lsdException w:name="Light Grid Accent 3" w:semiHidden="0" w:uiPriority="62" w:unhideWhenUsed="0"/>
-    <w:lsdException w:name="Medium Shading 1 Accent 3" w:semiHidden="0" w:uiPriority="63" w:unhideWhenUsed="0"/>
-    <w:lsdException w:name="Medium Shading 2 Accent 3" w:semiHidden="0" w:uiPriority="64" w:unhideWhenUsed="0"/>
-    <w:lsdException w:name="Medium List 1 Accent 3" w:semiHidden="0" w:uiPriority="65" w:unhideWhenUsed="0"/>
-    <w:lsdException w:name="Medium List 2 Accent 3" w:semiHidden="0" w:uiPriority="66" w:unhideWhenUsed="0"/>
-    <w:lsdException w:name="Medium Grid 1 Accent 3" w:semiHidden="0" w:uiPriority="67" w:unhideWhenUsed="0"/>
-    <w:lsdException w:name="Medium Grid 2 Accent 3" w:semiHidden="0" w:uiPriority="68" w:unhideWhenUsed="0"/>
-    <w:lsdException w:name="Medium Grid 3 Accent 3" w:semiHidden="0" w:uiPriority="69" w:unhideWhenUsed="0"/>
-    <w:lsdException w:name="Dark List Accent 3" w:semiHidden="0" w:uiPriority="70" w:unhideWhenUsed="0"/>
-    <w:lsdException w:name="Colorful Shading Accent 3" w:semiHidden="0" w:uiPriority="71" w:unhideWhenUsed="0"/>
-    <w:lsdException w:name="Colorful List Accent 3" w:semiHidden="0" w:uiPriority="72" w:unhideWhenUsed="0"/>
-    <w:lsdException w:name="Colorful Grid Accent 3" w:semiHidden="0" w:uiPriority="73" w:unhideWhenUsed="0"/>
-    <w:lsdException w:name="Light Shading Accent 4" w:semiHidden="0" w:uiPriority="60" w:unhideWhenUsed="0"/>
-    <w:lsdException w:name="Light List Accent 4" w:semiHidden="0" w:uiPriority="61" w:unhideWhenUsed="0"/>
-    <w:lsdException w:name="Light Grid Accent 4" w:semiHidden="0" w:uiPriority="62" w:unhideWhenUsed="0"/>
-    <w:lsdException w:name="Medium Shading 1 Accent 4" w:semiHidden="0" w:uiPriority="63" w:unhideWhenUsed="0"/>
-    <w:lsdException w:name="Medium Shading 2 Accent 4" w:semiHidden="0" w:uiPriority="64" w:unhideWhenUsed="0"/>
-    <w:lsdException w:name="Medium List 1 Accent 4" w:semiHidden="0" w:uiPriority="65" w:unhideWhenUsed="0"/>
-    <w:lsdException w:name="Medium List 2 Accent 4" w:semiHidden="0" w:uiPriority="66" w:unhideWhenUsed="0"/>
-    <w:lsdException w:name="Medium Grid 1 Accent 4" w:semiHidden="0" w:uiPriority="67" w:unhideWhenUsed="0"/>
-    <w:lsdException w:name="Medium Grid 2 Accent 4" w:semiHidden="0" w:uiPriority="68" w:unhideWhenUsed="0"/>
-    <w:lsdException w:name="Medium Grid 3 Accent 4" w:semiHidden="0" w:uiPriority="69" w:unhideWhenUsed="0"/>
-    <w:lsdException w:name="Dark List Accent 4" w:semiHidden="0" w:uiPriority="70" w:unhideWhenUsed="0"/>
-    <w:lsdException w:name="Colorful Shading Accent 4" w:semiHidden="0" w:uiPriority="71" w:unhideWhenUsed="0"/>
-    <w:lsdException w:name="Colorful List Accent 4" w:semiHidden="0" w:uiPriority="72" w:unhideWhenUsed="0"/>
-    <w:lsdException w:name="Colorful Grid Accent 4" w:semiHidden="0" w:uiPriority="73" w:unhideWhenUsed="0"/>
-    <w:lsdException w:name="Light Shading Accent 5" w:semiHidden="0" w:uiPriority="60" w:unhideWhenUsed="0"/>
-    <w:lsdException w:name="Light List Accent 5" w:semiHidden="0" w:uiPriority="61" w:unhideWhenUsed="0"/>
-    <w:lsdException w:name="Light Grid Accent 5" w:semiHidden="0" w:uiPriority="62" w:unhideWhenUsed="0"/>
-    <w:lsdException w:name="Medium Shading 1 Accent 5" w:semiHidden="0" w:uiPriority="63" w:unhideWhenUsed="0"/>
-    <w:lsdException w:name="Medium Shading 2 Accent 5" w:semiHidden="0" w:uiPriority="64" w:unhideWhenUsed="0"/>
-    <w:lsdException w:name="Medium List 1 Accent 5" w:semiHidden="0" w:uiPriority="65" w:unhideWhenUsed="0"/>
-    <w:lsdException w:name="Medium List 2 Accent 5" w:semiHidden="0" w:uiPriority="66" w:unhideWhenUsed="0"/>
-    <w:lsdException w:name="Medium Grid 1 Accent 5" w:semiHidden="0" w:uiPriority="67" w:unhideWhenUsed="0"/>
-    <w:lsdException w:name="Medium Grid 2 Accent 5" w:semiHidden="0" w:uiPriority="68" w:unhideWhenUsed="0"/>
-    <w:lsdException w:name="Medium Grid 3 Accent 5" w:semiHidden="0" w:uiPriority="69" w:unhideWhenUsed="0"/>
-    <w:lsdException w:name="Dark List Accent 5" w:semiHidden="0" w:uiPriority="70" w:unhideWhenUsed="0"/>
-    <w:lsdException w:name="Colorful Shading Accent 5" w:semiHidden="0" w:uiPriority="71" w:unhideWhenUsed="0"/>
-    <w:lsdException w:name="Colorful List Accent 5" w:semiHidden="0" w:uiPriority="72" w:unhideWhenUsed="0"/>
-    <w:lsdException w:name="Colorful Grid Accent 5" w:semiHidden="0" w:uiPriority="73" w:unhideWhenUsed="0"/>
-    <w:lsdException w:name="Light Shading Accent 6" w:semiHidden="0" w:uiPriority="60" w:unhideWhenUsed="0"/>
-    <w:lsdException w:name="Light List Accent 6" w:semiHidden="0" w:uiPriority="61" w:unhideWhenUsed="0"/>
-    <w:lsdException w:name="Light Grid Accent 6" w:semiHidden="0" w:uiPriority="62" w:unhideWhenUsed="0"/>
-    <w:lsdException w:name="Medium Shading 1 Accent 6" w:semiHidden="0" w:uiPriority="63" w:unhideWhenUsed="0"/>
-    <w:lsdException w:name="Medium Shading 2 Accent 6" w:semiHidden="0" w:uiPriority="64" w:unhideWhenUsed="0"/>
-    <w:lsdException w:name="Medium List 1 Accent 6" w:semiHidden="0" w:uiPriority="65" w:unhideWhenUsed="0"/>
-    <w:lsdException w:name="Medium List 2 Accent 6" w:semiHidden="0" w:uiPriority="66" w:unhideWhenUsed="0"/>
-    <w:lsdException w:name="Medium Grid 1 Accent 6" w:semiHidden="0" w:uiPriority="67" w:unhideWhenUsed="0"/>
-    <w:lsdException w:name="Medium Grid 2 Accent 6" w:semiHidden="0" w:uiPriority="68" w:unhideWhenUsed="0"/>
-    <w:lsdException w:name="Medium Grid 3 Accent 6" w:semiHidden="0" w:uiPriority="69" w:unhideWhenUsed="0"/>
-    <w:lsdException w:name="Dark List Accent 6" w:semiHidden="0" w:uiPriority="70" w:unhideWhenUsed="0"/>
-    <w:lsdException w:name="Colorful Shading Accent 6" w:semiHidden="0" w:uiPriority="71" w:unhideWhenUsed="0"/>
-    <w:lsdException w:name="Colorful List Accent 6" w:semiHidden="0" w:uiPriority="72" w:unhideWhenUsed="0"/>
-    <w:lsdException w:name="Colorful Grid Accent 6" w:semiHidden="0" w:uiPriority="73" w:unhideWhenUsed="0"/>
-    <w:lsdException w:name="Subtle Emphasis" w:semiHidden="0" w:uiPriority="19" w:unhideWhenUsed="0" w:qFormat="1"/>
-    <w:lsdException w:name="Intense Emphasis" w:semiHidden="0" w:uiPriority="21" w:unhideWhenUsed="0" w:qFormat="1"/>
-    <w:lsdException w:name="Subtle Reference" w:semiHidden="0" w:uiPriority="31" w:unhideWhenUsed="0" w:qFormat="1"/>
-    <w:lsdException w:name="Intense Reference" w:semiHidden="0" w:uiPriority="32" w:unhideWhenUsed="0" w:qFormat="1"/>
-    <w:lsdException w:name="Book Title" w:semiHidden="0" w:uiPriority="33" w:unhideWhenUsed="0" w:qFormat="1"/>
-    <w:lsdException w:name="Bibliography" w:uiPriority="37"/>
-    <w:lsdException w:name="TOC Heading" w:uiPriority="39" w:qFormat="1"/>
-  </w:latentStyles>
-  <w:style w:type="paragraph" w:default="1" w:styleId="Normal">
-    <w:name w:val="Normal"/>
-    <w:qFormat/>
-    <w:rsid w:val="006D5DD3"/>
-    <w:rPr>
-      <w:rFonts w:ascii="Times New Roman" w:eastAsia="Times New Roman" w:hAnsi="Times New Roman" w:cs="Times New Roman"/>
-      <w:sz w:val="26"/>
-      <w:szCs w:val="26"/>
-    </w:rPr>
-  </w:style>
-  <w:style w:type="character" w:default="1" w:styleId="DefaultParagraphFont">
-    <w:name w:val="Default Paragraph Font"/>
-    <w:uiPriority w:val="1"/>
-    <w:unhideWhenUsed/>
-  </w:style>
-  <w:style w:type="table" w:default="1" w:styleId="TableNormal">
-    <w:name w:val="Normal Table"/>
+  <w:style w:type="paragraph" w:styleId="NormalWeb">
+    <w:name w:val="Normal (Web)"/>
+    <w:basedOn w:val="Normal"/>
     <w:uiPriority w:val="99"/>
     <w:semiHidden/>
     <w:unhideWhenUsed/>
-    <w:tblPr>
-      <w:tblInd w:w="0" w:type="dxa"/>
-      <w:tblCellMar>
-        <w:top w:w="0" w:type="dxa"/>
-        <w:left w:w="108" w:type="dxa"/>
-        <w:bottom w:w="0" w:type="dxa"/>
-        <w:right w:w="108" w:type="dxa"/>
-      </w:tblCellMar>
-    </w:tblPr>
-  </w:style>
-  <w:style w:type="numbering" w:default="1" w:styleId="NoList">
-    <w:name w:val="No List"/>
-    <w:uiPriority w:val="99"/>
-    <w:semiHidden/>
-    <w:unhideWhenUsed/>
-  </w:style>
-  <w:style w:type="paragraph" w:styleId="BalloonText">
-    <w:name w:val="Balloon Text"/>
-    <w:basedOn w:val="Normal"/>
-    <w:link w:val="BalloonTextChar"/>
-    <w:uiPriority w:val="99"/>
-    <w:semiHidden/>
-    <w:unhideWhenUsed/>
-    <w:rsid w:val="006D5DD3"/>
+    <w:rsid w:val="008E76F6"/>
+    <w:pPr>
+      <w:spacing w:before="100" w:beforeAutospacing="1" w:after="100" w:afterAutospacing="1"/>
+    </w:pPr>
     <w:rPr>
-      <w:rFonts w:ascii="Lucida Grande" w:hAnsi="Lucida Grande"/>
-      <w:sz w:val="18"/>
-      <w:szCs w:val="18"/>
+      <w:rFonts w:eastAsiaTheme="minorEastAsia"/>
+      <w:sz w:val="24"/>
+      <w:szCs w:val="24"/>
     </w:rPr>
   </w:style>
-  <w:style w:type="character" w:customStyle="1" w:styleId="BalloonTextChar">
-    <w:name w:val="Balloon Text Char"/>
+  <w:style w:type="character" w:styleId="Emphasis">
+    <w:name w:val="Emphasis"/>
     <w:basedOn w:val="DefaultParagraphFont"/>
-    <w:link w:val="BalloonText"/>
-    <w:uiPriority w:val="99"/>
-    <w:semiHidden/>
-    <w:rsid w:val="006D5DD3"/>
+    <w:uiPriority w:val="20"/>
+    <w:qFormat/>
+    <w:rsid w:val="001C6A20"/>
     <w:rPr>
-      <w:rFonts w:ascii="Lucida Grande" w:eastAsia="Times New Roman" w:hAnsi="Lucida Grande" w:cs="Times New Roman"/>
-      <w:sz w:val="18"/>
-      <w:szCs w:val="18"/>
+      <w:i/>
+      <w:iCs/>
     </w:rPr>
   </w:style>
-  <w:style w:type="paragraph" w:styleId="ListParagraph">
-    <w:name w:val="List Paragraph"/>
-    <w:basedOn w:val="Normal"/>
-    <w:uiPriority w:val="34"/>
+  <w:style w:type="character" w:styleId="SubtleEmphasis">
+    <w:name w:val="Subtle Emphasis"/>
+    <w:basedOn w:val="DefaultParagraphFont"/>
+    <w:uiPriority w:val="19"/>
     <w:qFormat/>
-    <w:rsid w:val="001825E8"/>
-    <w:pPr>
-      <w:ind w:left="720"/>
-      <w:contextualSpacing/>
-    </w:pPr>
+    <w:rsid w:val="001C6A20"/>
+    <w:rPr>
+      <w:i/>
+      <w:iCs/>
+      <w:color w:val="404040" w:themeColor="text1" w:themeTint="BF"/>
+    </w:rPr>
   </w:style>
 </w:styles>
 </file>
